--- a/youngdeveloper/backup/t3p tmp/jQuery.docx
+++ b/youngdeveloper/backup/t3p tmp/jQuery.docx
@@ -5,52 +5,5495 @@
     <w:p>
       <w:pPr>
         <w:pStyle w:val="Heading1"/>
-      </w:pPr>
-      <w:r>
-        <w:t>JQUERY</w:t>
-      </w:r>
-    </w:p>
-    <w:p>
-      <w:r>
+        <w:rPr>
+          <w:rFonts w:asciiTheme="minorHAnsi" w:hAnsiTheme="minorHAnsi" w:cstheme="minorHAnsi"/>
+        </w:rPr>
+      </w:pPr>
+      <w:r>
+        <w:rPr>
+          <w:rFonts w:asciiTheme="minorHAnsi" w:hAnsiTheme="minorHAnsi" w:cstheme="minorHAnsi"/>
+        </w:rPr>
+        <w:t>jQuery</w:t>
+      </w:r>
+    </w:p>
+    <w:p>
+      <w:pPr>
+        <w:rPr>
+          <w:rFonts w:cstheme="minorHAnsi"/>
+        </w:rPr>
+      </w:pPr>
+      <w:r>
+        <w:rPr>
+          <w:rFonts w:cstheme="minorHAnsi"/>
+        </w:rPr>
         <w:t xml:space="preserve">Là một viện của JavaScript giúp việc viết mã JS đơn giản hơn với lập trình viên. </w:t>
       </w:r>
       <w:r>
+        <w:rPr>
+          <w:rFonts w:cstheme="minorHAnsi"/>
+        </w:rPr>
         <w:t xml:space="preserve"> </w:t>
       </w:r>
     </w:p>
     <w:p>
-      <w:r>
+      <w:pPr>
+        <w:rPr>
+          <w:rFonts w:cstheme="minorHAnsi"/>
+        </w:rPr>
+      </w:pPr>
+      <w:r>
+        <w:rPr>
+          <w:rFonts w:cstheme="minorHAnsi"/>
+        </w:rPr>
         <w:t>Nó nhẹ nhanh và dễ mở rộng</w:t>
       </w:r>
       <w:r>
+        <w:rPr>
+          <w:rFonts w:cstheme="minorHAnsi"/>
+        </w:rPr>
         <w:t xml:space="preserve"> nên được sử dụng hầu hết các trang web.</w:t>
       </w:r>
     </w:p>
     <w:p>
-      <w:r>
-        <w:t>Ngoài ra jQuery còn có hàng loadj plugin để hỗ trợ các thành phần trong website. Ví dụ như DataTable, Jquery UI</w:t>
+      <w:pPr>
+        <w:rPr>
+          <w:rFonts w:cstheme="minorHAnsi"/>
+        </w:rPr>
+      </w:pPr>
+      <w:r>
+        <w:rPr>
+          <w:rFonts w:cstheme="minorHAnsi"/>
+        </w:rPr>
+        <w:t xml:space="preserve">Để học tốt </w:t>
+      </w:r>
+      <w:r>
+        <w:rPr>
+          <w:rFonts w:cstheme="minorHAnsi"/>
+        </w:rPr>
+        <w:t>jQuery</w:t>
+      </w:r>
+      <w:r>
+        <w:rPr>
+          <w:rFonts w:cstheme="minorHAnsi"/>
+        </w:rPr>
+        <w:t xml:space="preserve"> các bạn cần biết về HTML, CSS, JavaScript, các khái niệm DOM, BOM</w:t>
+      </w:r>
+    </w:p>
+    <w:p>
+      <w:pPr>
+        <w:rPr>
+          <w:rFonts w:cstheme="minorHAnsi"/>
+        </w:rPr>
+      </w:pPr>
+      <w:r>
+        <w:rPr>
+          <w:rFonts w:cstheme="minorHAnsi"/>
+        </w:rPr>
+        <w:t>Các tính năng của jQuery:</w:t>
+      </w:r>
+    </w:p>
+    <w:p>
+      <w:pPr>
+        <w:pStyle w:val="ListParagraph"/>
+        <w:numPr>
+          <w:ilvl w:val="0"/>
+          <w:numId w:val="1"/>
+        </w:numPr>
+        <w:rPr>
+          <w:rFonts w:cstheme="minorHAnsi"/>
+        </w:rPr>
+      </w:pPr>
+      <w:r>
+        <w:rPr>
+          <w:rFonts w:cstheme="minorHAnsi"/>
+        </w:rPr>
+        <w:t>Thao tác HTML/</w:t>
+      </w:r>
+      <w:r>
+        <w:rPr>
+          <w:rFonts w:cstheme="minorHAnsi"/>
+        </w:rPr>
+        <w:tab/>
+        <w:t xml:space="preserve">DOM </w:t>
+      </w:r>
+    </w:p>
+    <w:p>
+      <w:pPr>
+        <w:pStyle w:val="ListParagraph"/>
+        <w:numPr>
+          <w:ilvl w:val="0"/>
+          <w:numId w:val="1"/>
+        </w:numPr>
+        <w:rPr>
+          <w:rFonts w:cstheme="minorHAnsi"/>
+        </w:rPr>
+      </w:pPr>
+      <w:r>
+        <w:rPr>
+          <w:rFonts w:cstheme="minorHAnsi"/>
+        </w:rPr>
+        <w:t>Thao tác CSS</w:t>
+      </w:r>
+    </w:p>
+    <w:p>
+      <w:pPr>
+        <w:pStyle w:val="ListParagraph"/>
+        <w:numPr>
+          <w:ilvl w:val="0"/>
+          <w:numId w:val="1"/>
+        </w:numPr>
+        <w:rPr>
+          <w:rFonts w:cstheme="minorHAnsi"/>
+        </w:rPr>
+      </w:pPr>
+      <w:r>
+        <w:rPr>
+          <w:rFonts w:cstheme="minorHAnsi"/>
+        </w:rPr>
+        <w:t xml:space="preserve">Các Event </w:t>
+      </w:r>
+    </w:p>
+    <w:p>
+      <w:pPr>
+        <w:pStyle w:val="ListParagraph"/>
+        <w:numPr>
+          <w:ilvl w:val="0"/>
+          <w:numId w:val="1"/>
+        </w:numPr>
+        <w:rPr>
+          <w:rFonts w:cstheme="minorHAnsi"/>
+        </w:rPr>
+      </w:pPr>
+      <w:r>
+        <w:rPr>
+          <w:rFonts w:cstheme="minorHAnsi"/>
+        </w:rPr>
+        <w:t>Effects và animations</w:t>
+      </w:r>
+    </w:p>
+    <w:p>
+      <w:pPr>
+        <w:pStyle w:val="ListParagraph"/>
+        <w:numPr>
+          <w:ilvl w:val="0"/>
+          <w:numId w:val="1"/>
+        </w:numPr>
+        <w:rPr>
+          <w:rFonts w:cstheme="minorHAnsi"/>
+        </w:rPr>
+      </w:pPr>
+      <w:r>
+        <w:rPr>
+          <w:rFonts w:cstheme="minorHAnsi"/>
+        </w:rPr>
+        <w:t>AJAX</w:t>
+      </w:r>
+    </w:p>
+    <w:p>
+      <w:pPr>
+        <w:pStyle w:val="ListParagraph"/>
+        <w:numPr>
+          <w:ilvl w:val="0"/>
+          <w:numId w:val="1"/>
+        </w:numPr>
+        <w:rPr>
+          <w:rFonts w:cstheme="minorHAnsi"/>
+        </w:rPr>
+      </w:pPr>
+      <w:r>
+        <w:rPr>
+          <w:rFonts w:cstheme="minorHAnsi"/>
+        </w:rPr>
+        <w:t>Utilities</w:t>
+      </w:r>
+    </w:p>
+    <w:p>
+      <w:pPr>
+        <w:rPr>
+          <w:rFonts w:cstheme="minorHAnsi"/>
+        </w:rPr>
+      </w:pPr>
+      <w:r>
+        <w:rPr>
+          <w:rFonts w:cstheme="minorHAnsi"/>
+        </w:rPr>
+        <w:t>Ngoài ta còn các plugin phổ biến: jquery-validation để validate những giá trị từ các biểu mẫu. Hoặc data-table dùng để thao tác với bảng</w:t>
+      </w:r>
+      <w:r>
+        <w:rPr>
+          <w:rFonts w:cstheme="minorHAnsi"/>
+        </w:rPr>
+        <w:t>….Để hỗ trợ lập trình viên và mã code đơn giản, viết rất dễ dàng</w:t>
+      </w:r>
+    </w:p>
+    <w:p>
+      <w:pPr>
+        <w:pStyle w:val="Heading2"/>
+        <w:rPr>
+          <w:rFonts w:asciiTheme="minorHAnsi" w:hAnsiTheme="minorHAnsi" w:cstheme="minorHAnsi"/>
+        </w:rPr>
+      </w:pPr>
+      <w:r>
+        <w:rPr>
+          <w:rFonts w:asciiTheme="minorHAnsi" w:hAnsiTheme="minorHAnsi" w:cstheme="minorHAnsi"/>
+        </w:rPr>
+        <w:t>Cài đặt</w:t>
+      </w:r>
+      <w:r>
+        <w:rPr>
+          <w:rFonts w:asciiTheme="minorHAnsi" w:hAnsiTheme="minorHAnsi" w:cstheme="minorHAnsi"/>
+        </w:rPr>
+        <w:t xml:space="preserve"> jQuery</w:t>
+      </w:r>
+      <w:r>
+        <w:rPr>
+          <w:rFonts w:asciiTheme="minorHAnsi" w:hAnsiTheme="minorHAnsi" w:cstheme="minorHAnsi"/>
+        </w:rPr>
+        <w:t xml:space="preserve"> cho website.</w:t>
+      </w:r>
+    </w:p>
+    <w:p>
+      <w:pPr>
+        <w:rPr>
+          <w:rFonts w:cstheme="minorHAnsi"/>
+        </w:rPr>
+      </w:pPr>
+      <w:r>
+        <w:rPr>
+          <w:rFonts w:cstheme="minorHAnsi"/>
+        </w:rPr>
+        <w:t>jQuery là một thư viện JS đóng gói file .js, khi ta cài đặt jQuery cho website ta chỉ cần chèn file .js đó vào website.</w:t>
+      </w:r>
+    </w:p>
+    <w:p>
+      <w:pPr>
+        <w:rPr>
+          <w:rFonts w:cstheme="minorHAnsi"/>
+        </w:rPr>
+      </w:pPr>
+      <w:r>
+        <w:rPr>
+          <w:rFonts w:cstheme="minorHAnsi"/>
+        </w:rPr>
+        <w:t>Các cách chèn file .js vào website như các bạn đã biết khi học JS.</w:t>
+      </w:r>
+    </w:p>
+    <w:p>
+      <w:pPr>
+        <w:rPr>
+          <w:rFonts w:cstheme="minorHAnsi"/>
+        </w:rPr>
+      </w:pPr>
+      <w:r>
+        <w:rPr>
+          <w:rFonts w:cstheme="minorHAnsi"/>
+        </w:rPr>
+        <w:t>Link để chèn jQuery như sau:</w:t>
+      </w:r>
+    </w:p>
+    <w:p>
+      <w:pPr>
+        <w:pStyle w:val="ListParagraph"/>
+        <w:numPr>
+          <w:ilvl w:val="0"/>
+          <w:numId w:val="2"/>
+        </w:numPr>
+        <w:rPr>
+          <w:rFonts w:cstheme="minorHAnsi"/>
+        </w:rPr>
+      </w:pPr>
+      <w:r>
+        <w:rPr>
+          <w:rFonts w:cstheme="minorHAnsi"/>
+        </w:rPr>
+        <w:t>Tải và chèn file: js/jquery.js</w:t>
+      </w:r>
+    </w:p>
+    <w:p>
+      <w:pPr>
+        <w:pStyle w:val="ListParagraph"/>
+        <w:numPr>
+          <w:ilvl w:val="0"/>
+          <w:numId w:val="2"/>
+        </w:numPr>
+        <w:rPr>
+          <w:rFonts w:cstheme="minorHAnsi"/>
+        </w:rPr>
+      </w:pPr>
+      <w:r>
+        <w:rPr>
+          <w:rFonts w:cstheme="minorHAnsi"/>
+        </w:rPr>
+        <w:t xml:space="preserve">Sử dụng link Google CDN:  </w:t>
+      </w:r>
+      <w:r>
+        <w:rPr>
+          <w:rFonts w:cstheme="minorHAnsi"/>
+          <w:color w:val="0000CD"/>
+          <w:shd w:val="clear" w:color="auto" w:fill="FFFFFF"/>
+        </w:rPr>
+        <w:t>&lt;</w:t>
+      </w:r>
+      <w:r>
+        <w:rPr>
+          <w:rFonts w:cstheme="minorHAnsi"/>
+          <w:color w:val="A52A2A"/>
+          <w:shd w:val="clear" w:color="auto" w:fill="FFFFFF"/>
+        </w:rPr>
+        <w:t>script</w:t>
+      </w:r>
+      <w:r>
+        <w:rPr>
+          <w:rFonts w:cstheme="minorHAnsi"/>
+          <w:color w:val="FF0000"/>
+          <w:shd w:val="clear" w:color="auto" w:fill="FFFFFF"/>
+        </w:rPr>
+        <w:t> src</w:t>
+      </w:r>
+      <w:r>
+        <w:rPr>
+          <w:rFonts w:cstheme="minorHAnsi"/>
+          <w:color w:val="0000CD"/>
+          <w:shd w:val="clear" w:color="auto" w:fill="FFFFFF"/>
+        </w:rPr>
+        <w:t>="https://ajax.googleapis.com/ajax/libs/jquery/3.3.1/jquery.min.js"&gt;</w:t>
+      </w:r>
+    </w:p>
+    <w:p>
+      <w:pPr>
+        <w:pStyle w:val="ListParagraph"/>
+        <w:numPr>
+          <w:ilvl w:val="0"/>
+          <w:numId w:val="2"/>
+        </w:numPr>
+        <w:rPr>
+          <w:rFonts w:cstheme="minorHAnsi"/>
+        </w:rPr>
+      </w:pPr>
+      <w:r>
+        <w:rPr>
+          <w:rFonts w:cstheme="minorHAnsi"/>
+        </w:rPr>
+        <w:t xml:space="preserve">Sử dụng link của Microsoft CDN: </w:t>
+      </w:r>
+      <w:r>
+        <w:rPr>
+          <w:rFonts w:cstheme="minorHAnsi"/>
+          <w:color w:val="0000CD"/>
+        </w:rPr>
+        <w:t>&lt;</w:t>
+      </w:r>
+      <w:r>
+        <w:rPr>
+          <w:rFonts w:cstheme="minorHAnsi"/>
+          <w:color w:val="A52A2A"/>
+        </w:rPr>
+        <w:t>script</w:t>
+      </w:r>
+      <w:r>
+        <w:rPr>
+          <w:rFonts w:cstheme="minorHAnsi"/>
+          <w:color w:val="FF0000"/>
+        </w:rPr>
+        <w:t> src</w:t>
+      </w:r>
+      <w:r>
+        <w:rPr>
+          <w:rFonts w:cstheme="minorHAnsi"/>
+          <w:color w:val="0000CD"/>
+        </w:rPr>
+        <w:t>="https://ajax.aspnetcdn.com/ajax/jQuery/jquery-3.3.1.min.js"&gt;&lt;</w:t>
+      </w:r>
+      <w:r>
+        <w:rPr>
+          <w:rFonts w:cstheme="minorHAnsi"/>
+          <w:color w:val="A52A2A"/>
+        </w:rPr>
+        <w:t>/script</w:t>
+      </w:r>
+      <w:r>
+        <w:rPr>
+          <w:rFonts w:cstheme="minorHAnsi"/>
+          <w:color w:val="0000CD"/>
+        </w:rPr>
+        <w:t>&gt;</w:t>
+      </w:r>
+    </w:p>
+    <w:p>
+      <w:pPr>
+        <w:pStyle w:val="ListParagraph"/>
+        <w:ind w:left="0"/>
+        <w:rPr>
+          <w:rFonts w:cstheme="minorHAnsi"/>
+        </w:rPr>
+      </w:pPr>
+      <w:r>
+        <w:rPr>
+          <w:rFonts w:cstheme="minorHAnsi"/>
+        </w:rPr>
+        <w:t>Cách sử dụng link của Google hoặc Microsoft sẽ nhanh hơn so với việc  tải và đặt trên website. Vì file có thể được lưu trong bộ nhớ của trình duyệt và nó sẽ được tải từ các máy chủ gần nhất của Internet.</w:t>
+      </w:r>
+    </w:p>
+    <w:p>
+      <w:pPr>
+        <w:pStyle w:val="Heading2"/>
+        <w:rPr>
+          <w:rFonts w:asciiTheme="minorHAnsi" w:hAnsiTheme="minorHAnsi" w:cstheme="minorHAnsi"/>
+        </w:rPr>
+      </w:pPr>
+      <w:r>
+        <w:rPr>
+          <w:rFonts w:asciiTheme="minorHAnsi" w:hAnsiTheme="minorHAnsi" w:cstheme="minorHAnsi"/>
+        </w:rPr>
+        <w:t>Cú pháp jQuery</w:t>
+      </w:r>
+    </w:p>
+    <w:p>
+      <w:pPr>
+        <w:rPr>
+          <w:rFonts w:cstheme="minorHAnsi"/>
+        </w:rPr>
+      </w:pPr>
+      <w:r>
+        <w:rPr>
+          <w:rFonts w:cstheme="minorHAnsi"/>
+        </w:rPr>
+        <w:t>Chú pháp jQuery như sau:</w:t>
+      </w:r>
+    </w:p>
+    <w:tbl>
+      <w:tblPr>
+        <w:tblStyle w:val="TableGrid"/>
+        <w:tblW w:w="0" w:type="auto"/>
+        <w:tblLook w:val="04A0" w:firstRow="1" w:lastRow="0" w:firstColumn="1" w:lastColumn="0" w:noHBand="0" w:noVBand="1"/>
+      </w:tblPr>
+      <w:tblGrid>
+        <w:gridCol w:w="9576"/>
+      </w:tblGrid>
+      <w:tr>
+        <w:tc>
+          <w:tcPr>
+            <w:tcW w:w="9576" w:type="dxa"/>
+          </w:tcPr>
+          <w:p>
+            <w:pPr>
+              <w:rPr>
+                <w:rFonts w:cstheme="minorHAnsi"/>
+              </w:rPr>
+            </w:pPr>
+            <w:r>
+              <w:rPr>
+                <w:rFonts w:cstheme="minorHAnsi"/>
+                <w:b/>
+                <w:bCs/>
+                <w:color w:val="000000"/>
+                <w:sz w:val="23"/>
+                <w:szCs w:val="23"/>
+                <w:shd w:val="clear" w:color="auto" w:fill="FFFFFF"/>
+              </w:rPr>
+              <w:t>$(</w:t>
+            </w:r>
+            <w:r>
+              <w:rPr>
+                <w:rFonts w:cstheme="minorHAnsi"/>
+                <w:b/>
+                <w:bCs/>
+                <w:i/>
+                <w:iCs/>
+                <w:color w:val="000000"/>
+                <w:sz w:val="23"/>
+                <w:szCs w:val="23"/>
+                <w:shd w:val="clear" w:color="auto" w:fill="FFFFFF"/>
+              </w:rPr>
+              <w:t>selector</w:t>
+            </w:r>
+            <w:r>
+              <w:rPr>
+                <w:rFonts w:cstheme="minorHAnsi"/>
+                <w:b/>
+                <w:bCs/>
+                <w:color w:val="000000"/>
+                <w:sz w:val="23"/>
+                <w:szCs w:val="23"/>
+                <w:shd w:val="clear" w:color="auto" w:fill="FFFFFF"/>
+              </w:rPr>
+              <w:t>).</w:t>
+            </w:r>
+            <w:r>
+              <w:rPr>
+                <w:rFonts w:cstheme="minorHAnsi"/>
+                <w:b/>
+                <w:bCs/>
+                <w:i/>
+                <w:iCs/>
+                <w:color w:val="000000"/>
+                <w:sz w:val="23"/>
+                <w:szCs w:val="23"/>
+                <w:shd w:val="clear" w:color="auto" w:fill="FFFFFF"/>
+              </w:rPr>
+              <w:t>action</w:t>
+            </w:r>
+            <w:r>
+              <w:rPr>
+                <w:rFonts w:cstheme="minorHAnsi"/>
+                <w:b/>
+                <w:bCs/>
+                <w:color w:val="000000"/>
+                <w:sz w:val="23"/>
+                <w:szCs w:val="23"/>
+                <w:shd w:val="clear" w:color="auto" w:fill="FFFFFF"/>
+              </w:rPr>
+              <w:t>()</w:t>
+            </w:r>
+          </w:p>
+        </w:tc>
+      </w:tr>
+    </w:tbl>
+    <w:p>
+      <w:pPr>
+        <w:pStyle w:val="ListParagraph"/>
+        <w:numPr>
+          <w:ilvl w:val="0"/>
+          <w:numId w:val="3"/>
+        </w:numPr>
+        <w:rPr>
+          <w:rFonts w:cstheme="minorHAnsi"/>
+        </w:rPr>
+      </w:pPr>
+      <w:r>
+        <w:rPr>
+          <w:rFonts w:cstheme="minorHAnsi"/>
+          <w:b/>
+        </w:rPr>
+        <w:t>selector</w:t>
+      </w:r>
+      <w:r>
+        <w:rPr>
+          <w:rFonts w:cstheme="minorHAnsi"/>
+        </w:rPr>
+        <w:t xml:space="preserve"> là các HTML element, hoặc thành phần bên trong của nó</w:t>
+      </w:r>
+      <w:r>
+        <w:rPr>
+          <w:rFonts w:cstheme="minorHAnsi"/>
+        </w:rPr>
+        <w:t xml:space="preserve">. </w:t>
+      </w:r>
+      <w:r>
+        <w:rPr>
+          <w:rFonts w:cstheme="minorHAnsi"/>
+          <w:b/>
+        </w:rPr>
+        <w:t xml:space="preserve">selector  </w:t>
+      </w:r>
+      <w:r>
+        <w:rPr>
+          <w:rFonts w:cstheme="minorHAnsi"/>
+        </w:rPr>
+        <w:t>bản chất theo cú pháp CSS. jQuery sử dụng cách chọn của CSS để chọn đối tượng của mình</w:t>
+      </w:r>
+    </w:p>
+    <w:p>
+      <w:pPr>
+        <w:pStyle w:val="ListParagraph"/>
+        <w:numPr>
+          <w:ilvl w:val="0"/>
+          <w:numId w:val="3"/>
+        </w:numPr>
+        <w:rPr>
+          <w:rFonts w:cstheme="minorHAnsi"/>
+        </w:rPr>
+      </w:pPr>
+      <w:r>
+        <w:rPr>
+          <w:rFonts w:cstheme="minorHAnsi"/>
+          <w:b/>
+        </w:rPr>
+        <w:t>$</w:t>
+      </w:r>
+      <w:r>
+        <w:rPr>
+          <w:rFonts w:cstheme="minorHAnsi"/>
+        </w:rPr>
+        <w:t xml:space="preserve"> để biết rằng đang sử dụng jquery</w:t>
+      </w:r>
+    </w:p>
+    <w:p>
+      <w:pPr>
+        <w:pStyle w:val="ListParagraph"/>
+        <w:numPr>
+          <w:ilvl w:val="0"/>
+          <w:numId w:val="3"/>
+        </w:numPr>
+        <w:rPr>
+          <w:rFonts w:cstheme="minorHAnsi"/>
+        </w:rPr>
+      </w:pPr>
+      <w:r>
+        <w:rPr>
+          <w:rFonts w:cstheme="minorHAnsi"/>
+          <w:b/>
+        </w:rPr>
+        <w:t>action</w:t>
+      </w:r>
+      <w:r>
+        <w:rPr>
+          <w:rFonts w:cstheme="minorHAnsi"/>
+        </w:rPr>
+        <w:t xml:space="preserve"> </w:t>
+      </w:r>
+      <w:r>
+        <w:rPr>
+          <w:rFonts w:cstheme="minorHAnsi"/>
+        </w:rPr>
+        <w:t xml:space="preserve">là các hàm, các thuộc tính </w:t>
+      </w:r>
+      <w:r>
+        <w:rPr>
+          <w:rFonts w:cstheme="minorHAnsi"/>
+        </w:rPr>
+        <w:t>của HTML element</w:t>
+      </w:r>
+    </w:p>
+    <w:p>
+      <w:pPr>
+        <w:rPr>
+          <w:rFonts w:cstheme="minorHAnsi"/>
+        </w:rPr>
+      </w:pPr>
+      <w:r>
+        <w:rPr>
+          <w:rFonts w:cstheme="minorHAnsi"/>
+        </w:rPr>
+        <w:lastRenderedPageBreak/>
+        <w:t>Các ví dụ:</w:t>
+      </w:r>
+    </w:p>
+    <w:p>
+      <w:pPr>
+        <w:pStyle w:val="NormalWeb"/>
+        <w:numPr>
+          <w:ilvl w:val="0"/>
+          <w:numId w:val="5"/>
+        </w:numPr>
+        <w:shd w:val="clear" w:color="auto" w:fill="FFFFFF"/>
+        <w:rPr>
+          <w:rFonts w:asciiTheme="minorHAnsi" w:hAnsiTheme="minorHAnsi" w:cstheme="minorHAnsi"/>
+          <w:color w:val="000000"/>
+          <w:sz w:val="23"/>
+          <w:szCs w:val="23"/>
+        </w:rPr>
+      </w:pPr>
+      <w:r>
+        <w:rPr>
+          <w:rFonts w:asciiTheme="minorHAnsi" w:hAnsiTheme="minorHAnsi" w:cstheme="minorHAnsi"/>
+          <w:color w:val="000000"/>
+          <w:sz w:val="23"/>
+          <w:szCs w:val="23"/>
+        </w:rPr>
+        <w:t>$(this).hide() - ẩn element hiện tại</w:t>
+      </w:r>
+    </w:p>
+    <w:p>
+      <w:pPr>
+        <w:pStyle w:val="NormalWeb"/>
+        <w:numPr>
+          <w:ilvl w:val="0"/>
+          <w:numId w:val="5"/>
+        </w:numPr>
+        <w:shd w:val="clear" w:color="auto" w:fill="FFFFFF"/>
+        <w:rPr>
+          <w:rFonts w:asciiTheme="minorHAnsi" w:hAnsiTheme="minorHAnsi" w:cstheme="minorHAnsi"/>
+          <w:color w:val="000000"/>
+          <w:sz w:val="23"/>
+          <w:szCs w:val="23"/>
+        </w:rPr>
+      </w:pPr>
+      <w:r>
+        <w:rPr>
+          <w:rFonts w:asciiTheme="minorHAnsi" w:hAnsiTheme="minorHAnsi" w:cstheme="minorHAnsi"/>
+          <w:color w:val="000000"/>
+          <w:sz w:val="23"/>
+          <w:szCs w:val="23"/>
+        </w:rPr>
+        <w:t>$("p").hide() - ẩn tất cả các thẻ p.</w:t>
+      </w:r>
+    </w:p>
+    <w:p>
+      <w:pPr>
+        <w:pStyle w:val="NormalWeb"/>
+        <w:numPr>
+          <w:ilvl w:val="0"/>
+          <w:numId w:val="5"/>
+        </w:numPr>
+        <w:shd w:val="clear" w:color="auto" w:fill="FFFFFF"/>
+        <w:rPr>
+          <w:rFonts w:asciiTheme="minorHAnsi" w:hAnsiTheme="minorHAnsi" w:cstheme="minorHAnsi"/>
+          <w:color w:val="000000"/>
+          <w:sz w:val="23"/>
+          <w:szCs w:val="23"/>
+        </w:rPr>
+      </w:pPr>
+      <w:r>
+        <w:rPr>
+          <w:rFonts w:asciiTheme="minorHAnsi" w:hAnsiTheme="minorHAnsi" w:cstheme="minorHAnsi"/>
+          <w:color w:val="000000"/>
+          <w:sz w:val="23"/>
+          <w:szCs w:val="23"/>
+        </w:rPr>
+        <w:t>$(".test").hide() - ẩn cac element với class="test".</w:t>
+      </w:r>
+    </w:p>
+    <w:p>
+      <w:pPr>
+        <w:pStyle w:val="NormalWeb"/>
+        <w:numPr>
+          <w:ilvl w:val="0"/>
+          <w:numId w:val="5"/>
+        </w:numPr>
+        <w:shd w:val="clear" w:color="auto" w:fill="FFFFFF"/>
+        <w:rPr>
+          <w:rFonts w:asciiTheme="minorHAnsi" w:hAnsiTheme="minorHAnsi" w:cstheme="minorHAnsi"/>
+          <w:color w:val="000000"/>
+          <w:sz w:val="23"/>
+          <w:szCs w:val="23"/>
+        </w:rPr>
+      </w:pPr>
+      <w:r>
+        <w:rPr>
+          <w:rFonts w:asciiTheme="minorHAnsi" w:hAnsiTheme="minorHAnsi" w:cstheme="minorHAnsi"/>
+          <w:color w:val="000000"/>
+          <w:sz w:val="23"/>
+          <w:szCs w:val="23"/>
+        </w:rPr>
+        <w:t>$("#test").hide() - ẩn các element với id="test".</w:t>
+      </w:r>
+    </w:p>
+    <w:p>
+      <w:pPr>
+        <w:pStyle w:val="NormalWeb"/>
+        <w:numPr>
+          <w:ilvl w:val="0"/>
+          <w:numId w:val="5"/>
+        </w:numPr>
+        <w:shd w:val="clear" w:color="auto" w:fill="FFFFFF"/>
+        <w:rPr>
+          <w:rFonts w:asciiTheme="minorHAnsi" w:hAnsiTheme="minorHAnsi" w:cstheme="minorHAnsi"/>
+          <w:color w:val="000000"/>
+          <w:sz w:val="23"/>
+          <w:szCs w:val="23"/>
+        </w:rPr>
+      </w:pPr>
+      <w:r>
+        <w:rPr>
+          <w:rFonts w:asciiTheme="minorHAnsi" w:hAnsiTheme="minorHAnsi" w:cstheme="minorHAnsi"/>
+          <w:color w:val="000000"/>
+          <w:sz w:val="23"/>
+          <w:szCs w:val="23"/>
+        </w:rPr>
+        <w:t>$("p.test").hide() - ẩn các element với p với class="test".</w:t>
+      </w:r>
+    </w:p>
+    <w:p>
+      <w:pPr>
+        <w:pStyle w:val="NormalWeb"/>
+        <w:shd w:val="clear" w:color="auto" w:fill="FFFFFF"/>
+        <w:rPr>
+          <w:rFonts w:asciiTheme="minorHAnsi" w:hAnsiTheme="minorHAnsi" w:cstheme="minorHAnsi"/>
+          <w:color w:val="000000"/>
+          <w:sz w:val="23"/>
+          <w:szCs w:val="23"/>
+        </w:rPr>
+      </w:pPr>
+      <w:r>
+        <w:rPr>
+          <w:rFonts w:asciiTheme="minorHAnsi" w:hAnsiTheme="minorHAnsi" w:cstheme="minorHAnsi"/>
+          <w:color w:val="000000"/>
+          <w:sz w:val="23"/>
+          <w:szCs w:val="23"/>
+        </w:rPr>
+        <w:t>Lưu ý:</w:t>
+      </w:r>
+    </w:p>
+    <w:p>
+      <w:pPr>
+        <w:pStyle w:val="NormalWeb"/>
+        <w:numPr>
+          <w:ilvl w:val="0"/>
+          <w:numId w:val="6"/>
+        </w:numPr>
+        <w:shd w:val="clear" w:color="auto" w:fill="FFFFFF"/>
+        <w:rPr>
+          <w:rFonts w:asciiTheme="minorHAnsi" w:hAnsiTheme="minorHAnsi" w:cstheme="minorHAnsi"/>
+          <w:color w:val="000000"/>
+          <w:sz w:val="23"/>
+          <w:szCs w:val="23"/>
+        </w:rPr>
+      </w:pPr>
+      <w:r>
+        <w:rPr>
+          <w:rFonts w:asciiTheme="minorHAnsi" w:hAnsiTheme="minorHAnsi" w:cstheme="minorHAnsi"/>
+          <w:b/>
+        </w:rPr>
+        <w:t>selector</w:t>
+      </w:r>
+      <w:r>
+        <w:rPr>
+          <w:rFonts w:asciiTheme="minorHAnsi" w:hAnsiTheme="minorHAnsi" w:cstheme="minorHAnsi"/>
+        </w:rPr>
+        <w:t xml:space="preserve"> </w:t>
+      </w:r>
+      <w:r>
+        <w:rPr>
+          <w:rFonts w:asciiTheme="minorHAnsi" w:hAnsiTheme="minorHAnsi" w:cstheme="minorHAnsi"/>
+          <w:color w:val="000000"/>
+          <w:sz w:val="23"/>
+          <w:szCs w:val="23"/>
+        </w:rPr>
+        <w:t>trong jQuery viết theo “phong cách” của CSS</w:t>
+      </w:r>
+    </w:p>
+    <w:p>
+      <w:pPr>
+        <w:pStyle w:val="NormalWeb"/>
+        <w:numPr>
+          <w:ilvl w:val="0"/>
+          <w:numId w:val="6"/>
+        </w:numPr>
+        <w:shd w:val="clear" w:color="auto" w:fill="FFFFFF"/>
+        <w:rPr>
+          <w:rFonts w:asciiTheme="minorHAnsi" w:hAnsiTheme="minorHAnsi" w:cstheme="minorHAnsi"/>
+          <w:color w:val="000000"/>
+          <w:sz w:val="23"/>
+          <w:szCs w:val="23"/>
+        </w:rPr>
+      </w:pPr>
+      <w:r>
+        <w:rPr>
+          <w:rFonts w:asciiTheme="minorHAnsi" w:hAnsiTheme="minorHAnsi" w:cstheme="minorHAnsi"/>
+          <w:color w:val="000000"/>
+          <w:sz w:val="23"/>
+          <w:szCs w:val="23"/>
+        </w:rPr>
+        <w:t>$ = jQuery là tên biến được tạo trong thư viện</w:t>
+      </w:r>
+    </w:p>
+    <w:p>
+      <w:pPr>
+        <w:pStyle w:val="NormalWeb"/>
+        <w:numPr>
+          <w:ilvl w:val="0"/>
+          <w:numId w:val="6"/>
+        </w:numPr>
+        <w:shd w:val="clear" w:color="auto" w:fill="FFFFFF"/>
+        <w:rPr>
+          <w:rFonts w:asciiTheme="minorHAnsi" w:hAnsiTheme="minorHAnsi" w:cstheme="minorHAnsi"/>
+          <w:color w:val="000000"/>
+          <w:sz w:val="23"/>
+          <w:szCs w:val="23"/>
+        </w:rPr>
+      </w:pPr>
+      <w:r>
+        <w:rPr>
+          <w:rFonts w:asciiTheme="minorHAnsi" w:hAnsiTheme="minorHAnsi" w:cstheme="minorHAnsi"/>
+          <w:color w:val="000000"/>
+          <w:sz w:val="23"/>
+          <w:szCs w:val="23"/>
+        </w:rPr>
+        <w:t>Hàm ready trong jQuery có 2 cách viết:</w:t>
+      </w:r>
+    </w:p>
+    <w:tbl>
+      <w:tblPr>
+        <w:tblStyle w:val="TableGrid"/>
+        <w:tblW w:w="0" w:type="auto"/>
+        <w:tblInd w:w="720" w:type="dxa"/>
+        <w:tblLook w:val="04A0" w:firstRow="1" w:lastRow="0" w:firstColumn="1" w:lastColumn="0" w:noHBand="0" w:noVBand="1"/>
+      </w:tblPr>
+      <w:tblGrid>
+        <w:gridCol w:w="8856"/>
+      </w:tblGrid>
+      <w:tr>
+        <w:tc>
+          <w:tcPr>
+            <w:tcW w:w="9576" w:type="dxa"/>
+          </w:tcPr>
+          <w:p>
+            <w:pPr>
+              <w:pStyle w:val="NormalWeb"/>
+              <w:shd w:val="clear" w:color="auto" w:fill="FFFFFF"/>
+              <w:ind w:left="720"/>
+              <w:rPr>
+                <w:rFonts w:asciiTheme="minorHAnsi" w:hAnsiTheme="minorHAnsi" w:cstheme="minorHAnsi"/>
+                <w:color w:val="000000"/>
+                <w:shd w:val="clear" w:color="auto" w:fill="FFFFFF"/>
+              </w:rPr>
+            </w:pPr>
+            <w:r>
+              <w:rPr>
+                <w:rFonts w:asciiTheme="minorHAnsi" w:hAnsiTheme="minorHAnsi" w:cstheme="minorHAnsi"/>
+                <w:color w:val="000000"/>
+                <w:shd w:val="clear" w:color="auto" w:fill="FFFFFF"/>
+              </w:rPr>
+              <w:t>$(document).ready(</w:t>
+            </w:r>
+            <w:r>
+              <w:rPr>
+                <w:rFonts w:asciiTheme="minorHAnsi" w:hAnsiTheme="minorHAnsi" w:cstheme="minorHAnsi"/>
+                <w:color w:val="0000CD"/>
+                <w:shd w:val="clear" w:color="auto" w:fill="FFFFFF"/>
+              </w:rPr>
+              <w:t>function</w:t>
+            </w:r>
+            <w:r>
+              <w:rPr>
+                <w:rFonts w:asciiTheme="minorHAnsi" w:hAnsiTheme="minorHAnsi" w:cstheme="minorHAnsi"/>
+                <w:color w:val="000000"/>
+                <w:shd w:val="clear" w:color="auto" w:fill="FFFFFF"/>
+              </w:rPr>
+              <w:t>(){</w:t>
+            </w:r>
+            <w:r>
+              <w:rPr>
+                <w:rFonts w:asciiTheme="minorHAnsi" w:hAnsiTheme="minorHAnsi" w:cstheme="minorHAnsi"/>
+                <w:color w:val="000000"/>
+              </w:rPr>
+              <w:br/>
+            </w:r>
+            <w:r>
+              <w:rPr>
+                <w:rFonts w:asciiTheme="minorHAnsi" w:hAnsiTheme="minorHAnsi" w:cstheme="minorHAnsi"/>
+                <w:color w:val="000000"/>
+              </w:rPr>
+              <w:br/>
+            </w:r>
+            <w:r>
+              <w:rPr>
+                <w:rFonts w:asciiTheme="minorHAnsi" w:hAnsiTheme="minorHAnsi" w:cstheme="minorHAnsi"/>
+                <w:color w:val="000000"/>
+                <w:shd w:val="clear" w:color="auto" w:fill="FFFFFF"/>
+              </w:rPr>
+              <w:t>   </w:t>
+            </w:r>
+            <w:r>
+              <w:rPr>
+                <w:rFonts w:asciiTheme="minorHAnsi" w:hAnsiTheme="minorHAnsi" w:cstheme="minorHAnsi"/>
+                <w:i/>
+                <w:iCs/>
+                <w:color w:val="008000"/>
+                <w:shd w:val="clear" w:color="auto" w:fill="FFFFFF"/>
+              </w:rPr>
+              <w:t>// jQuery methods go here...</w:t>
+            </w:r>
+            <w:r>
+              <w:rPr>
+                <w:rFonts w:asciiTheme="minorHAnsi" w:hAnsiTheme="minorHAnsi" w:cstheme="minorHAnsi"/>
+                <w:color w:val="000000"/>
+              </w:rPr>
+              <w:br/>
+            </w:r>
+            <w:r>
+              <w:rPr>
+                <w:rFonts w:asciiTheme="minorHAnsi" w:hAnsiTheme="minorHAnsi" w:cstheme="minorHAnsi"/>
+                <w:color w:val="000000"/>
+              </w:rPr>
+              <w:br/>
+            </w:r>
+            <w:r>
+              <w:rPr>
+                <w:rFonts w:asciiTheme="minorHAnsi" w:hAnsiTheme="minorHAnsi" w:cstheme="minorHAnsi"/>
+                <w:color w:val="000000"/>
+                <w:shd w:val="clear" w:color="auto" w:fill="FFFFFF"/>
+              </w:rPr>
+              <w:t>});</w:t>
+            </w:r>
+          </w:p>
+        </w:tc>
+      </w:tr>
+    </w:tbl>
+    <w:p>
+      <w:pPr>
+        <w:pStyle w:val="NormalWeb"/>
+        <w:shd w:val="clear" w:color="auto" w:fill="FFFFFF"/>
+        <w:ind w:left="720"/>
+        <w:rPr>
+          <w:rFonts w:asciiTheme="minorHAnsi" w:hAnsiTheme="minorHAnsi" w:cstheme="minorHAnsi"/>
+          <w:color w:val="000000"/>
+          <w:shd w:val="clear" w:color="auto" w:fill="FFFFFF"/>
+        </w:rPr>
+      </w:pPr>
+      <w:r>
+        <w:rPr>
+          <w:rFonts w:asciiTheme="minorHAnsi" w:hAnsiTheme="minorHAnsi" w:cstheme="minorHAnsi"/>
+          <w:color w:val="000000"/>
+          <w:shd w:val="clear" w:color="auto" w:fill="FFFFFF"/>
+        </w:rPr>
+        <w:t>và</w:t>
+      </w:r>
+    </w:p>
+    <w:tbl>
+      <w:tblPr>
+        <w:tblStyle w:val="TableGrid"/>
+        <w:tblW w:w="0" w:type="auto"/>
+        <w:tblInd w:w="675" w:type="dxa"/>
+        <w:tblLook w:val="04A0" w:firstRow="1" w:lastRow="0" w:firstColumn="1" w:lastColumn="0" w:noHBand="0" w:noVBand="1"/>
+      </w:tblPr>
+      <w:tblGrid>
+        <w:gridCol w:w="8901"/>
+      </w:tblGrid>
+      <w:tr>
+        <w:tc>
+          <w:tcPr>
+            <w:tcW w:w="8901" w:type="dxa"/>
+          </w:tcPr>
+          <w:p>
+            <w:pPr>
+              <w:pStyle w:val="NormalWeb"/>
+              <w:shd w:val="clear" w:color="auto" w:fill="FFFFFF"/>
+              <w:ind w:left="720"/>
+              <w:rPr>
+                <w:rFonts w:asciiTheme="minorHAnsi" w:hAnsiTheme="minorHAnsi" w:cstheme="minorHAnsi"/>
+                <w:color w:val="000000"/>
+                <w:sz w:val="23"/>
+                <w:szCs w:val="23"/>
+              </w:rPr>
+            </w:pPr>
+            <w:r>
+              <w:rPr>
+                <w:rFonts w:asciiTheme="minorHAnsi" w:hAnsiTheme="minorHAnsi" w:cstheme="minorHAnsi"/>
+                <w:color w:val="000000"/>
+                <w:shd w:val="clear" w:color="auto" w:fill="FFFFFF"/>
+              </w:rPr>
+              <w:t>$(</w:t>
+            </w:r>
+            <w:r>
+              <w:rPr>
+                <w:rFonts w:asciiTheme="minorHAnsi" w:hAnsiTheme="minorHAnsi" w:cstheme="minorHAnsi"/>
+                <w:color w:val="0000CD"/>
+                <w:shd w:val="clear" w:color="auto" w:fill="FFFFFF"/>
+              </w:rPr>
+              <w:t>function</w:t>
+            </w:r>
+            <w:r>
+              <w:rPr>
+                <w:rFonts w:asciiTheme="minorHAnsi" w:hAnsiTheme="minorHAnsi" w:cstheme="minorHAnsi"/>
+                <w:color w:val="000000"/>
+                <w:shd w:val="clear" w:color="auto" w:fill="FFFFFF"/>
+              </w:rPr>
+              <w:t>(){</w:t>
+            </w:r>
+            <w:r>
+              <w:rPr>
+                <w:rFonts w:asciiTheme="minorHAnsi" w:hAnsiTheme="minorHAnsi" w:cstheme="minorHAnsi"/>
+                <w:color w:val="000000"/>
+              </w:rPr>
+              <w:br/>
+            </w:r>
+            <w:r>
+              <w:rPr>
+                <w:rFonts w:asciiTheme="minorHAnsi" w:hAnsiTheme="minorHAnsi" w:cstheme="minorHAnsi"/>
+                <w:color w:val="000000"/>
+              </w:rPr>
+              <w:br/>
+            </w:r>
+            <w:r>
+              <w:rPr>
+                <w:rFonts w:asciiTheme="minorHAnsi" w:hAnsiTheme="minorHAnsi" w:cstheme="minorHAnsi"/>
+                <w:color w:val="000000"/>
+                <w:shd w:val="clear" w:color="auto" w:fill="FFFFFF"/>
+              </w:rPr>
+              <w:t>   </w:t>
+            </w:r>
+            <w:r>
+              <w:rPr>
+                <w:rFonts w:asciiTheme="minorHAnsi" w:hAnsiTheme="minorHAnsi" w:cstheme="minorHAnsi"/>
+                <w:i/>
+                <w:iCs/>
+                <w:color w:val="008000"/>
+                <w:shd w:val="clear" w:color="auto" w:fill="FFFFFF"/>
+              </w:rPr>
+              <w:t>// jQuery methods go here...</w:t>
+            </w:r>
+            <w:r>
+              <w:rPr>
+                <w:rFonts w:asciiTheme="minorHAnsi" w:hAnsiTheme="minorHAnsi" w:cstheme="minorHAnsi"/>
+                <w:color w:val="000000"/>
+              </w:rPr>
+              <w:br/>
+            </w:r>
+            <w:r>
+              <w:rPr>
+                <w:rFonts w:asciiTheme="minorHAnsi" w:hAnsiTheme="minorHAnsi" w:cstheme="minorHAnsi"/>
+                <w:color w:val="000000"/>
+              </w:rPr>
+              <w:br/>
+            </w:r>
+            <w:r>
+              <w:rPr>
+                <w:rFonts w:asciiTheme="minorHAnsi" w:hAnsiTheme="minorHAnsi" w:cstheme="minorHAnsi"/>
+                <w:color w:val="000000"/>
+                <w:shd w:val="clear" w:color="auto" w:fill="FFFFFF"/>
+              </w:rPr>
+              <w:t>});</w:t>
+            </w:r>
+          </w:p>
+        </w:tc>
+      </w:tr>
+    </w:tbl>
+    <w:p>
+      <w:pPr>
+        <w:pStyle w:val="NormalWeb"/>
+        <w:shd w:val="clear" w:color="auto" w:fill="FFFFFF"/>
+        <w:rPr>
+          <w:rFonts w:asciiTheme="minorHAnsi" w:hAnsiTheme="minorHAnsi" w:cstheme="minorHAnsi"/>
+        </w:rPr>
+      </w:pPr>
+      <w:r>
+        <w:rPr>
+          <w:rFonts w:asciiTheme="minorHAnsi" w:hAnsiTheme="minorHAnsi" w:cstheme="minorHAnsi"/>
+        </w:rPr>
+        <w:t>Việc viết mã jQuery thực sự rất đơn giản nếu bạn biết chọn selector của CSS</w:t>
+      </w:r>
+    </w:p>
+    <w:p>
+      <w:pPr>
+        <w:pStyle w:val="Heading2"/>
+        <w:rPr>
+          <w:rFonts w:asciiTheme="minorHAnsi" w:hAnsiTheme="minorHAnsi" w:cstheme="minorHAnsi"/>
+        </w:rPr>
+      </w:pPr>
+      <w:r>
+        <w:rPr>
+          <w:rFonts w:asciiTheme="minorHAnsi" w:hAnsiTheme="minorHAnsi" w:cstheme="minorHAnsi"/>
+        </w:rPr>
+        <w:t>Event trong jQuery</w:t>
+      </w:r>
+    </w:p>
+    <w:p>
+      <w:pPr>
+        <w:pStyle w:val="ListParagraph"/>
+        <w:ind w:left="0"/>
+        <w:rPr>
+          <w:rFonts w:cstheme="minorHAnsi"/>
+        </w:rPr>
+      </w:pPr>
+      <w:r>
+        <w:rPr>
+          <w:rFonts w:cstheme="minorHAnsi"/>
+        </w:rPr>
+        <w:t>Sử kiện được người dùng thao tác được gọi chung Event, sau đây là các Event:</w:t>
+      </w:r>
+    </w:p>
+    <w:p>
+      <w:pPr>
+        <w:pStyle w:val="ListParagraph"/>
+        <w:ind w:left="0"/>
+        <w:rPr>
+          <w:rFonts w:cstheme="minorHAnsi"/>
+        </w:rPr>
+      </w:pPr>
+    </w:p>
+    <w:p>
+      <w:pPr>
+        <w:pStyle w:val="ListParagraph"/>
+        <w:ind w:left="0"/>
+        <w:rPr>
+          <w:rFonts w:cstheme="minorHAnsi"/>
+        </w:rPr>
+      </w:pPr>
+      <w:r>
+        <w:rPr>
+          <w:rFonts w:cstheme="minorHAnsi"/>
+          <w:noProof/>
+          <w:lang w:val="en-GB" w:eastAsia="ja-JP"/>
+        </w:rPr>
+        <w:drawing>
+          <wp:inline distT="0" distB="0" distL="0" distR="0" wp14:anchorId="61D69FAD" wp14:editId="01B89DFF">
+            <wp:extent cx="5943600" cy="1471295"/>
+            <wp:effectExtent l="0" t="0" r="0" b="0"/>
+            <wp:docPr id="1" name="Picture 1"/>
+            <wp:cNvGraphicFramePr>
+              <a:graphicFrameLocks xmlns:a="http://schemas.openxmlformats.org/drawingml/2006/main" noChangeAspect="1"/>
+            </wp:cNvGraphicFramePr>
+            <a:graphic xmlns:a="http://schemas.openxmlformats.org/drawingml/2006/main">
+              <a:graphicData uri="http://schemas.openxmlformats.org/drawingml/2006/picture">
+                <pic:pic xmlns:pic="http://schemas.openxmlformats.org/drawingml/2006/picture">
+                  <pic:nvPicPr>
+                    <pic:cNvPr id="0" name=""/>
+                    <pic:cNvPicPr/>
+                  </pic:nvPicPr>
+                  <pic:blipFill>
+                    <a:blip r:embed="rId6"/>
+                    <a:stretch>
+                      <a:fillRect/>
+                    </a:stretch>
+                  </pic:blipFill>
+                  <pic:spPr>
+                    <a:xfrm>
+                      <a:off x="0" y="0"/>
+                      <a:ext cx="5943600" cy="1471295"/>
+                    </a:xfrm>
+                    <a:prstGeom prst="rect">
+                      <a:avLst/>
+                    </a:prstGeom>
+                  </pic:spPr>
+                </pic:pic>
+              </a:graphicData>
+            </a:graphic>
+          </wp:inline>
+        </w:drawing>
+      </w:r>
+    </w:p>
+    <w:p>
+      <w:pPr>
+        <w:pStyle w:val="ListParagraph"/>
+        <w:ind w:left="0"/>
+        <w:jc w:val="center"/>
+        <w:rPr>
+          <w:rFonts w:cstheme="minorHAnsi"/>
+        </w:rPr>
+      </w:pPr>
+      <w:r>
+        <w:rPr>
+          <w:rFonts w:cstheme="minorHAnsi"/>
+        </w:rPr>
+        <w:t>Các events</w:t>
+      </w:r>
+      <w:r>
+        <w:rPr>
+          <w:rFonts w:cstheme="minorHAnsi"/>
+        </w:rPr>
+        <w:t xml:space="preserve"> trong jQuery</w:t>
+      </w:r>
+    </w:p>
+    <w:p>
+      <w:pPr>
+        <w:pStyle w:val="ListParagraph"/>
+        <w:ind w:left="0"/>
+        <w:rPr>
+          <w:rFonts w:cstheme="minorHAnsi"/>
+          <w:color w:val="000000"/>
+          <w:shd w:val="clear" w:color="auto" w:fill="FFFFFF"/>
+        </w:rPr>
+      </w:pPr>
+      <w:r>
+        <w:rPr>
+          <w:rFonts w:cstheme="minorHAnsi"/>
+        </w:rPr>
+        <w:t xml:space="preserve">Để cài đặt sự kiện cho events thì ta sử dụng hàm </w:t>
+      </w:r>
+      <w:r>
+        <w:rPr>
+          <w:rFonts w:cstheme="minorHAnsi"/>
+          <w:color w:val="000000"/>
+          <w:shd w:val="clear" w:color="auto" w:fill="FFFFFF"/>
+        </w:rPr>
+        <w:t>$(document).ready() của jQuery để cài đặt sẵn. Để hiểu rõ chúng ta sẽ xem ví dụ phần so sánh JS và jQuery</w:t>
+      </w:r>
+    </w:p>
+    <w:p>
+      <w:pPr>
+        <w:pStyle w:val="ListParagraph"/>
+        <w:ind w:left="0"/>
+        <w:rPr>
+          <w:rFonts w:cstheme="minorHAnsi"/>
+          <w:color w:val="000000"/>
+          <w:shd w:val="clear" w:color="auto" w:fill="FFFFFF"/>
+        </w:rPr>
+      </w:pPr>
+      <w:r>
+        <w:rPr>
+          <w:rFonts w:cstheme="minorHAnsi"/>
+          <w:color w:val="000000"/>
+          <w:shd w:val="clear" w:color="auto" w:fill="FFFFFF"/>
+        </w:rPr>
+        <w:lastRenderedPageBreak/>
+        <w:t>Có một số cách viết Event như sau:</w:t>
+      </w:r>
+    </w:p>
+    <w:p>
+      <w:pPr>
+        <w:pStyle w:val="Heading3"/>
+        <w:rPr>
+          <w:rFonts w:asciiTheme="minorHAnsi" w:hAnsiTheme="minorHAnsi" w:cstheme="minorHAnsi"/>
+          <w:shd w:val="clear" w:color="auto" w:fill="FFFFFF"/>
+        </w:rPr>
+      </w:pPr>
+      <w:r>
+        <w:rPr>
+          <w:rFonts w:asciiTheme="minorHAnsi" w:hAnsiTheme="minorHAnsi" w:cstheme="minorHAnsi"/>
+          <w:shd w:val="clear" w:color="auto" w:fill="FFFFFF"/>
+        </w:rPr>
+        <w:t>Cách viết 1:</w:t>
+      </w:r>
+      <w:r>
+        <w:rPr>
+          <w:rFonts w:asciiTheme="minorHAnsi" w:hAnsiTheme="minorHAnsi" w:cstheme="minorHAnsi"/>
+          <w:shd w:val="clear" w:color="auto" w:fill="FFFFFF"/>
+        </w:rPr>
+        <w:t xml:space="preserve"> Sử dụng .click</w:t>
+      </w:r>
+    </w:p>
+    <w:tbl>
+      <w:tblPr>
+        <w:tblStyle w:val="TableGrid"/>
+        <w:tblW w:w="0" w:type="auto"/>
+        <w:tblLook w:val="04A0" w:firstRow="1" w:lastRow="0" w:firstColumn="1" w:lastColumn="0" w:noHBand="0" w:noVBand="1"/>
+      </w:tblPr>
+      <w:tblGrid>
+        <w:gridCol w:w="9576"/>
+      </w:tblGrid>
+      <w:tr>
+        <w:tc>
+          <w:tcPr>
+            <w:tcW w:w="9576" w:type="dxa"/>
+          </w:tcPr>
+          <w:p>
+            <w:pPr>
+              <w:rPr>
+                <w:rFonts w:cstheme="minorHAnsi"/>
+              </w:rPr>
+            </w:pPr>
+            <w:r>
+              <w:rPr>
+                <w:rFonts w:cstheme="minorHAnsi"/>
+                <w:color w:val="000000"/>
+                <w:shd w:val="clear" w:color="auto" w:fill="FFFFFF"/>
+              </w:rPr>
+              <w:t>$(</w:t>
+            </w:r>
+            <w:r>
+              <w:rPr>
+                <w:rFonts w:cstheme="minorHAnsi"/>
+                <w:color w:val="A52A2A"/>
+                <w:shd w:val="clear" w:color="auto" w:fill="FFFFFF"/>
+              </w:rPr>
+              <w:t>"p"</w:t>
+            </w:r>
+            <w:r>
+              <w:rPr>
+                <w:rFonts w:cstheme="minorHAnsi"/>
+                <w:color w:val="000000"/>
+                <w:shd w:val="clear" w:color="auto" w:fill="FFFFFF"/>
+              </w:rPr>
+              <w:t>).click(</w:t>
+            </w:r>
+            <w:r>
+              <w:rPr>
+                <w:rFonts w:cstheme="minorHAnsi"/>
+                <w:color w:val="0000CD"/>
+                <w:shd w:val="clear" w:color="auto" w:fill="FFFFFF"/>
+              </w:rPr>
+              <w:t>function</w:t>
+            </w:r>
+            <w:r>
+              <w:rPr>
+                <w:rFonts w:cstheme="minorHAnsi"/>
+                <w:color w:val="000000"/>
+                <w:shd w:val="clear" w:color="auto" w:fill="FFFFFF"/>
+              </w:rPr>
+              <w:t>(){</w:t>
+            </w:r>
+            <w:r>
+              <w:rPr>
+                <w:rFonts w:cstheme="minorHAnsi"/>
+                <w:color w:val="000000"/>
+              </w:rPr>
+              <w:br/>
+            </w:r>
+            <w:r>
+              <w:rPr>
+                <w:rFonts w:cstheme="minorHAnsi"/>
+                <w:color w:val="000000"/>
+                <w:shd w:val="clear" w:color="auto" w:fill="FFFFFF"/>
+              </w:rPr>
+              <w:t>    $(</w:t>
+            </w:r>
+            <w:r>
+              <w:rPr>
+                <w:rFonts w:cstheme="minorHAnsi"/>
+                <w:color w:val="0000CD"/>
+                <w:shd w:val="clear" w:color="auto" w:fill="FFFFFF"/>
+              </w:rPr>
+              <w:t>this</w:t>
+            </w:r>
+            <w:r>
+              <w:rPr>
+                <w:rFonts w:cstheme="minorHAnsi"/>
+                <w:color w:val="000000"/>
+                <w:shd w:val="clear" w:color="auto" w:fill="FFFFFF"/>
+              </w:rPr>
+              <w:t>).hide();</w:t>
+            </w:r>
+            <w:r>
+              <w:rPr>
+                <w:rFonts w:cstheme="minorHAnsi"/>
+                <w:color w:val="000000"/>
+              </w:rPr>
+              <w:br/>
+            </w:r>
+            <w:r>
+              <w:rPr>
+                <w:rFonts w:cstheme="minorHAnsi"/>
+                <w:color w:val="000000"/>
+                <w:shd w:val="clear" w:color="auto" w:fill="FFFFFF"/>
+              </w:rPr>
+              <w:t>});</w:t>
+            </w:r>
+          </w:p>
+        </w:tc>
+      </w:tr>
+    </w:tbl>
+    <w:p>
+      <w:pPr>
+        <w:pStyle w:val="Heading3"/>
+        <w:rPr>
+          <w:rFonts w:asciiTheme="minorHAnsi" w:hAnsiTheme="minorHAnsi" w:cstheme="minorHAnsi"/>
+        </w:rPr>
+      </w:pPr>
+      <w:r>
+        <w:rPr>
+          <w:rFonts w:asciiTheme="minorHAnsi" w:hAnsiTheme="minorHAnsi" w:cstheme="minorHAnsi"/>
+        </w:rPr>
+        <w:t>Cách viết 2</w:t>
+      </w:r>
+      <w:r>
+        <w:rPr>
+          <w:rFonts w:asciiTheme="minorHAnsi" w:hAnsiTheme="minorHAnsi" w:cstheme="minorHAnsi"/>
+        </w:rPr>
+        <w:t>: Sử dụng .on</w:t>
+      </w:r>
+    </w:p>
+    <w:tbl>
+      <w:tblPr>
+        <w:tblStyle w:val="TableGrid"/>
+        <w:tblW w:w="0" w:type="auto"/>
+        <w:tblLook w:val="04A0" w:firstRow="1" w:lastRow="0" w:firstColumn="1" w:lastColumn="0" w:noHBand="0" w:noVBand="1"/>
+      </w:tblPr>
+      <w:tblGrid>
+        <w:gridCol w:w="9576"/>
+      </w:tblGrid>
+      <w:tr>
+        <w:tc>
+          <w:tcPr>
+            <w:tcW w:w="9576" w:type="dxa"/>
+          </w:tcPr>
+          <w:p>
+            <w:pPr>
+              <w:rPr>
+                <w:rFonts w:cstheme="minorHAnsi"/>
+              </w:rPr>
+            </w:pPr>
+            <w:r>
+              <w:rPr>
+                <w:rFonts w:cstheme="minorHAnsi"/>
+                <w:color w:val="000000"/>
+                <w:shd w:val="clear" w:color="auto" w:fill="FFFFFF"/>
+              </w:rPr>
+              <w:t>$(</w:t>
+            </w:r>
+            <w:r>
+              <w:rPr>
+                <w:rFonts w:cstheme="minorHAnsi"/>
+                <w:color w:val="A52A2A"/>
+                <w:shd w:val="clear" w:color="auto" w:fill="FFFFFF"/>
+              </w:rPr>
+              <w:t>"p"</w:t>
+            </w:r>
+            <w:r>
+              <w:rPr>
+                <w:rFonts w:cstheme="minorHAnsi"/>
+                <w:color w:val="000000"/>
+                <w:shd w:val="clear" w:color="auto" w:fill="FFFFFF"/>
+              </w:rPr>
+              <w:t>).on(</w:t>
+            </w:r>
+            <w:r>
+              <w:rPr>
+                <w:rFonts w:cstheme="minorHAnsi"/>
+                <w:color w:val="A52A2A"/>
+                <w:shd w:val="clear" w:color="auto" w:fill="FFFFFF"/>
+              </w:rPr>
+              <w:t xml:space="preserve">"click", </w:t>
+            </w:r>
+            <w:r>
+              <w:rPr>
+                <w:rFonts w:cstheme="minorHAnsi"/>
+                <w:color w:val="0000CD"/>
+                <w:shd w:val="clear" w:color="auto" w:fill="FFFFFF"/>
+              </w:rPr>
+              <w:t>function</w:t>
+            </w:r>
+            <w:r>
+              <w:rPr>
+                <w:rFonts w:cstheme="minorHAnsi"/>
+                <w:color w:val="000000"/>
+                <w:shd w:val="clear" w:color="auto" w:fill="FFFFFF"/>
+              </w:rPr>
+              <w:t>(){</w:t>
+            </w:r>
+            <w:r>
+              <w:rPr>
+                <w:rFonts w:cstheme="minorHAnsi"/>
+                <w:color w:val="000000"/>
+              </w:rPr>
+              <w:br/>
+            </w:r>
+            <w:r>
+              <w:rPr>
+                <w:rFonts w:cstheme="minorHAnsi"/>
+                <w:color w:val="000000"/>
+                <w:shd w:val="clear" w:color="auto" w:fill="FFFFFF"/>
+              </w:rPr>
+              <w:t>    $(</w:t>
+            </w:r>
+            <w:r>
+              <w:rPr>
+                <w:rFonts w:cstheme="minorHAnsi"/>
+                <w:color w:val="0000CD"/>
+                <w:shd w:val="clear" w:color="auto" w:fill="FFFFFF"/>
+              </w:rPr>
+              <w:t>this</w:t>
+            </w:r>
+            <w:r>
+              <w:rPr>
+                <w:rFonts w:cstheme="minorHAnsi"/>
+                <w:color w:val="000000"/>
+                <w:shd w:val="clear" w:color="auto" w:fill="FFFFFF"/>
+              </w:rPr>
+              <w:t>).hide();</w:t>
+            </w:r>
+            <w:r>
+              <w:rPr>
+                <w:rFonts w:cstheme="minorHAnsi"/>
+                <w:color w:val="000000"/>
+              </w:rPr>
+              <w:br/>
+            </w:r>
+            <w:r>
+              <w:rPr>
+                <w:rFonts w:cstheme="minorHAnsi"/>
+                <w:color w:val="000000"/>
+                <w:shd w:val="clear" w:color="auto" w:fill="FFFFFF"/>
+              </w:rPr>
+              <w:t>});</w:t>
+            </w:r>
+          </w:p>
+        </w:tc>
+      </w:tr>
+    </w:tbl>
+    <w:p>
+      <w:pPr>
+        <w:pStyle w:val="Heading3"/>
+        <w:rPr>
+          <w:rFonts w:asciiTheme="minorHAnsi" w:hAnsiTheme="minorHAnsi" w:cstheme="minorHAnsi"/>
+        </w:rPr>
+      </w:pPr>
+      <w:r>
+        <w:rPr>
+          <w:rFonts w:asciiTheme="minorHAnsi" w:hAnsiTheme="minorHAnsi" w:cstheme="minorHAnsi"/>
+        </w:rPr>
+        <w:t>Ví dụ</w:t>
+      </w:r>
+      <w:r>
+        <w:rPr>
+          <w:rFonts w:asciiTheme="minorHAnsi" w:hAnsiTheme="minorHAnsi" w:cstheme="minorHAnsi"/>
+        </w:rPr>
+        <w:t>: sử dụng 'mousedown'</w:t>
+      </w:r>
+    </w:p>
+    <w:tbl>
+      <w:tblPr>
+        <w:tblStyle w:val="TableGrid"/>
+        <w:tblW w:w="0" w:type="auto"/>
+        <w:tblLook w:val="04A0" w:firstRow="1" w:lastRow="0" w:firstColumn="1" w:lastColumn="0" w:noHBand="0" w:noVBand="1"/>
+      </w:tblPr>
+      <w:tblGrid>
+        <w:gridCol w:w="9576"/>
+      </w:tblGrid>
+      <w:tr>
+        <w:tc>
+          <w:tcPr>
+            <w:tcW w:w="9576" w:type="dxa"/>
+          </w:tcPr>
+          <w:p>
+            <w:pPr>
+              <w:rPr>
+                <w:rFonts w:cstheme="minorHAnsi"/>
+              </w:rPr>
+            </w:pPr>
+            <w:r>
+              <w:rPr>
+                <w:rFonts w:cstheme="minorHAnsi"/>
+              </w:rPr>
+              <w:t>&lt;script src="https://ajax.googleapis.com/ajax/libs/jquery/3.3.1/jquery.min.js"&gt;&lt;/script&gt;</w:t>
+            </w:r>
+          </w:p>
+          <w:p>
+            <w:pPr>
+              <w:rPr>
+                <w:rFonts w:cstheme="minorHAnsi"/>
+              </w:rPr>
+            </w:pPr>
+            <w:r>
+              <w:rPr>
+                <w:rFonts w:cstheme="minorHAnsi"/>
+              </w:rPr>
+              <w:t>&lt;script&gt;</w:t>
+            </w:r>
+          </w:p>
+          <w:p>
+            <w:pPr>
+              <w:rPr>
+                <w:rFonts w:cstheme="minorHAnsi"/>
+              </w:rPr>
+            </w:pPr>
+            <w:r>
+              <w:rPr>
+                <w:rFonts w:cstheme="minorHAnsi"/>
+              </w:rPr>
+              <w:t>$(document).ready(function(){</w:t>
+            </w:r>
+          </w:p>
+          <w:p>
+            <w:pPr>
+              <w:rPr>
+                <w:rFonts w:cstheme="minorHAnsi"/>
+              </w:rPr>
+            </w:pPr>
+            <w:r>
+              <w:rPr>
+                <w:rFonts w:cstheme="minorHAnsi"/>
+              </w:rPr>
+              <w:t xml:space="preserve">    $("#p1").on('mousedown', myFuntion);</w:t>
+            </w:r>
+          </w:p>
+          <w:p>
+            <w:pPr>
+              <w:rPr>
+                <w:rFonts w:cstheme="minorHAnsi"/>
+              </w:rPr>
+            </w:pPr>
+            <w:r>
+              <w:rPr>
+                <w:rFonts w:cstheme="minorHAnsi"/>
+              </w:rPr>
+              <w:t>});</w:t>
+            </w:r>
+          </w:p>
+          <w:p>
+            <w:pPr>
+              <w:rPr>
+                <w:rFonts w:cstheme="minorHAnsi"/>
+              </w:rPr>
+            </w:pPr>
+            <w:r>
+              <w:rPr>
+                <w:rFonts w:cstheme="minorHAnsi"/>
+              </w:rPr>
+              <w:t>function myFuntion(){</w:t>
+            </w:r>
+          </w:p>
+          <w:p>
+            <w:pPr>
+              <w:rPr>
+                <w:rFonts w:cstheme="minorHAnsi"/>
+              </w:rPr>
+            </w:pPr>
+            <w:r>
+              <w:rPr>
+                <w:rFonts w:cstheme="minorHAnsi"/>
+              </w:rPr>
+              <w:t xml:space="preserve">        alert("Mouse down over p1!");</w:t>
+            </w:r>
+          </w:p>
+          <w:p>
+            <w:pPr>
+              <w:rPr>
+                <w:rFonts w:cstheme="minorHAnsi"/>
+              </w:rPr>
+            </w:pPr>
+            <w:r>
+              <w:rPr>
+                <w:rFonts w:cstheme="minorHAnsi"/>
+              </w:rPr>
+              <w:t xml:space="preserve">    }</w:t>
+            </w:r>
+          </w:p>
+          <w:p>
+            <w:pPr>
+              <w:rPr>
+                <w:rFonts w:cstheme="minorHAnsi"/>
+              </w:rPr>
+            </w:pPr>
+            <w:r>
+              <w:rPr>
+                <w:rFonts w:cstheme="minorHAnsi"/>
+              </w:rPr>
+              <w:t>&lt;/script&gt;</w:t>
+            </w:r>
+          </w:p>
+          <w:p>
+            <w:pPr>
+              <w:rPr>
+                <w:rFonts w:cstheme="minorHAnsi"/>
+              </w:rPr>
+            </w:pPr>
+            <w:r>
+              <w:rPr>
+                <w:rFonts w:cstheme="minorHAnsi"/>
+              </w:rPr>
+              <w:t>&lt;/head&gt;</w:t>
+            </w:r>
+          </w:p>
+        </w:tc>
+      </w:tr>
+    </w:tbl>
+    <w:p>
+      <w:pPr>
+        <w:rPr>
+          <w:rFonts w:cstheme="minorHAnsi"/>
+        </w:rPr>
+      </w:pPr>
+    </w:p>
+    <w:p>
+      <w:pPr>
+        <w:pStyle w:val="ListParagraph"/>
+        <w:ind w:left="0"/>
+        <w:rPr>
+          <w:rFonts w:cstheme="minorHAnsi"/>
+          <w:color w:val="000000"/>
+          <w:shd w:val="clear" w:color="auto" w:fill="FFFFFF"/>
+        </w:rPr>
+      </w:pPr>
+    </w:p>
+    <w:p>
+      <w:pPr>
+        <w:pStyle w:val="Heading1"/>
+        <w:rPr>
+          <w:rFonts w:asciiTheme="minorHAnsi" w:hAnsiTheme="minorHAnsi" w:cstheme="minorHAnsi"/>
+          <w:shd w:val="clear" w:color="auto" w:fill="FFFFFF"/>
+        </w:rPr>
+      </w:pPr>
+      <w:r>
+        <w:rPr>
+          <w:rFonts w:asciiTheme="minorHAnsi" w:hAnsiTheme="minorHAnsi" w:cstheme="minorHAnsi"/>
+          <w:shd w:val="clear" w:color="auto" w:fill="FFFFFF"/>
+        </w:rPr>
+        <w:t>Một vài ví dụ so sánh cách viết</w:t>
+      </w:r>
+      <w:r>
+        <w:rPr>
+          <w:rFonts w:asciiTheme="minorHAnsi" w:hAnsiTheme="minorHAnsi" w:cstheme="minorHAnsi"/>
+          <w:shd w:val="clear" w:color="auto" w:fill="FFFFFF"/>
+        </w:rPr>
+        <w:t xml:space="preserve"> JS và jQuery</w:t>
+      </w:r>
+    </w:p>
+    <w:p>
+      <w:pPr>
+        <w:pStyle w:val="Heading2"/>
+        <w:rPr>
+          <w:rFonts w:asciiTheme="minorHAnsi" w:hAnsiTheme="minorHAnsi" w:cstheme="minorHAnsi"/>
+        </w:rPr>
+      </w:pPr>
+      <w:r>
+        <w:rPr>
+          <w:rFonts w:asciiTheme="minorHAnsi" w:hAnsiTheme="minorHAnsi" w:cstheme="minorHAnsi"/>
+        </w:rPr>
+        <w:t>onclick</w:t>
+      </w:r>
+      <w:r>
+        <w:rPr>
+          <w:rFonts w:asciiTheme="minorHAnsi" w:hAnsiTheme="minorHAnsi" w:cstheme="minorHAnsi"/>
+        </w:rPr>
+        <w:t xml:space="preserve"> và click</w:t>
+      </w:r>
+    </w:p>
+    <w:tbl>
+      <w:tblPr>
+        <w:tblStyle w:val="TableGrid"/>
+        <w:tblW w:w="0" w:type="auto"/>
+        <w:tblLook w:val="04A0" w:firstRow="1" w:lastRow="0" w:firstColumn="1" w:lastColumn="0" w:noHBand="0" w:noVBand="1"/>
+      </w:tblPr>
+      <w:tblGrid>
+        <w:gridCol w:w="4614"/>
+        <w:gridCol w:w="4962"/>
+      </w:tblGrid>
+      <w:tr>
+        <w:tc>
+          <w:tcPr>
+            <w:tcW w:w="4614" w:type="dxa"/>
+          </w:tcPr>
+          <w:p>
+            <w:pPr>
+              <w:jc w:val="center"/>
+              <w:rPr>
+                <w:rFonts w:cstheme="minorHAnsi"/>
+                <w:b/>
+              </w:rPr>
+            </w:pPr>
+            <w:r>
+              <w:rPr>
+                <w:rFonts w:cstheme="minorHAnsi"/>
+                <w:b/>
+              </w:rPr>
+              <w:t>JS</w:t>
+            </w:r>
+          </w:p>
+        </w:tc>
+        <w:tc>
+          <w:tcPr>
+            <w:tcW w:w="4962" w:type="dxa"/>
+          </w:tcPr>
+          <w:p>
+            <w:pPr>
+              <w:jc w:val="center"/>
+              <w:rPr>
+                <w:rFonts w:cstheme="minorHAnsi"/>
+                <w:b/>
+              </w:rPr>
+            </w:pPr>
+            <w:r>
+              <w:rPr>
+                <w:rFonts w:cstheme="minorHAnsi"/>
+                <w:b/>
+              </w:rPr>
+              <w:t>jQuery</w:t>
+            </w:r>
+          </w:p>
+        </w:tc>
+      </w:tr>
+      <w:tr>
+        <w:tc>
+          <w:tcPr>
+            <w:tcW w:w="4614" w:type="dxa"/>
+          </w:tcPr>
+          <w:p>
+            <w:pPr>
+              <w:rPr>
+                <w:rFonts w:cstheme="minorHAnsi"/>
+              </w:rPr>
+            </w:pPr>
+            <w:r>
+              <w:rPr>
+                <w:rFonts w:cstheme="minorHAnsi"/>
+              </w:rPr>
+              <w:t>&lt;button onclick=”myFunction()”&gt; &lt;button&gt;</w:t>
+            </w:r>
+          </w:p>
+        </w:tc>
+        <w:tc>
+          <w:tcPr>
+            <w:tcW w:w="4962" w:type="dxa"/>
+          </w:tcPr>
+          <w:p>
+            <w:pPr>
+              <w:rPr>
+                <w:rFonts w:cstheme="minorHAnsi"/>
+              </w:rPr>
+            </w:pPr>
+            <w:r>
+              <w:rPr>
+                <w:rFonts w:cstheme="minorHAnsi"/>
+              </w:rPr>
+              <w:t>Đặt class hoặc id để có thể tìm selector có thể không cần onlick</w:t>
+            </w:r>
+          </w:p>
+          <w:p>
+            <w:pPr>
+              <w:rPr>
+                <w:rFonts w:cstheme="minorHAnsi"/>
+              </w:rPr>
+            </w:pPr>
+            <w:r>
+              <w:rPr>
+                <w:rFonts w:cstheme="minorHAnsi"/>
+              </w:rPr>
+              <w:t>&lt;button class=”myButton”&gt; &lt;button&gt;</w:t>
+            </w:r>
+          </w:p>
+        </w:tc>
+      </w:tr>
+      <w:tr>
+        <w:tc>
+          <w:tcPr>
+            <w:tcW w:w="4614" w:type="dxa"/>
+          </w:tcPr>
+          <w:p>
+            <w:pPr>
+              <w:rPr>
+                <w:rFonts w:cstheme="minorHAnsi"/>
+              </w:rPr>
+            </w:pPr>
+            <w:r>
+              <w:rPr>
+                <w:rFonts w:cstheme="minorHAnsi"/>
+              </w:rPr>
+              <w:t>Viết hàm myFunction() trong cặp thẻ &lt;script&gt; và nhúng vào HTML:</w:t>
+            </w:r>
+          </w:p>
+          <w:p>
+            <w:pPr>
+              <w:rPr>
+                <w:rFonts w:cstheme="minorHAnsi"/>
+              </w:rPr>
+            </w:pPr>
+          </w:p>
+          <w:p>
+            <w:pPr>
+              <w:rPr>
+                <w:rFonts w:cstheme="minorHAnsi"/>
+                <w:color w:val="0000CD"/>
+              </w:rPr>
+            </w:pPr>
+            <w:r>
+              <w:rPr>
+                <w:rFonts w:cstheme="minorHAnsi"/>
+                <w:color w:val="0000CD"/>
+              </w:rPr>
+              <w:t>&lt;</w:t>
+            </w:r>
+            <w:r>
+              <w:rPr>
+                <w:rFonts w:cstheme="minorHAnsi"/>
+                <w:color w:val="A52A2A"/>
+              </w:rPr>
+              <w:t>script</w:t>
+            </w:r>
+            <w:r>
+              <w:rPr>
+                <w:rFonts w:cstheme="minorHAnsi"/>
+                <w:color w:val="0000CD"/>
+              </w:rPr>
+              <w:t>&gt;</w:t>
+            </w:r>
+          </w:p>
+          <w:p>
+            <w:pPr>
+              <w:ind w:left="720"/>
+              <w:rPr>
+                <w:rFonts w:cstheme="minorHAnsi"/>
+                <w:color w:val="0000CD"/>
+              </w:rPr>
+            </w:pPr>
+            <w:r>
+              <w:rPr>
+                <w:rFonts w:cstheme="minorHAnsi"/>
+                <w:color w:val="0000CD"/>
+              </w:rPr>
+              <w:t>//myFunction</w:t>
+            </w:r>
+          </w:p>
+          <w:p>
+            <w:pPr>
+              <w:ind w:left="720"/>
+              <w:rPr>
+                <w:rFonts w:cstheme="minorHAnsi"/>
+                <w:color w:val="0000CD"/>
+              </w:rPr>
+            </w:pPr>
+            <w:r>
+              <w:rPr>
+                <w:rFonts w:cstheme="minorHAnsi"/>
+                <w:color w:val="A52A2A"/>
+              </w:rPr>
+              <w:t xml:space="preserve">function </w:t>
+            </w:r>
+            <w:r>
+              <w:rPr>
+                <w:rFonts w:cstheme="minorHAnsi"/>
+                <w:color w:val="0000CD"/>
+              </w:rPr>
+              <w:t>myFunction(){</w:t>
+            </w:r>
+          </w:p>
+          <w:p>
+            <w:pPr>
+              <w:ind w:left="720"/>
+              <w:rPr>
+                <w:rFonts w:cstheme="minorHAnsi"/>
+                <w:color w:val="0000CD"/>
+              </w:rPr>
+            </w:pPr>
+          </w:p>
+          <w:p>
+            <w:pPr>
+              <w:ind w:left="720"/>
+              <w:rPr>
+                <w:rFonts w:cstheme="minorHAnsi"/>
+                <w:color w:val="0000CD"/>
+              </w:rPr>
+            </w:pPr>
+            <w:r>
+              <w:rPr>
+                <w:rFonts w:cstheme="minorHAnsi"/>
+                <w:color w:val="0000CD"/>
+              </w:rPr>
+              <w:t>}</w:t>
+            </w:r>
+          </w:p>
+          <w:p>
+            <w:pPr>
+              <w:rPr>
+                <w:rFonts w:cstheme="minorHAnsi"/>
+              </w:rPr>
+            </w:pPr>
+            <w:r>
+              <w:rPr>
+                <w:rFonts w:cstheme="minorHAnsi"/>
+                <w:color w:val="0000CD"/>
+              </w:rPr>
+              <w:t>&lt;</w:t>
+            </w:r>
+            <w:r>
+              <w:rPr>
+                <w:rFonts w:cstheme="minorHAnsi"/>
+                <w:color w:val="A52A2A"/>
+              </w:rPr>
+              <w:t>/script</w:t>
+            </w:r>
+            <w:r>
+              <w:rPr>
+                <w:rFonts w:cstheme="minorHAnsi"/>
+                <w:color w:val="0000CD"/>
+              </w:rPr>
+              <w:t>&gt;</w:t>
+            </w:r>
+          </w:p>
+        </w:tc>
+        <w:tc>
+          <w:tcPr>
+            <w:tcW w:w="4962" w:type="dxa"/>
+          </w:tcPr>
+          <w:p>
+            <w:pPr>
+              <w:rPr>
+                <w:rFonts w:cstheme="minorHAnsi"/>
+              </w:rPr>
+            </w:pPr>
+            <w:r>
+              <w:rPr>
+                <w:rFonts w:cstheme="minorHAnsi"/>
+              </w:rPr>
+              <w:t>Sử dụng “myButton” cài đặt click trong</w:t>
+            </w:r>
+          </w:p>
+          <w:p>
+            <w:pPr>
+              <w:rPr>
+                <w:rFonts w:cstheme="minorHAnsi"/>
+              </w:rPr>
+            </w:pPr>
+            <w:r>
+              <w:rPr>
+                <w:rFonts w:cstheme="minorHAnsi"/>
+              </w:rPr>
+              <w:t>$( document).ready() như sau:</w:t>
+            </w:r>
+          </w:p>
+          <w:p>
+            <w:pPr>
+              <w:rPr>
+                <w:rFonts w:cstheme="minorHAnsi"/>
+              </w:rPr>
+            </w:pPr>
+          </w:p>
+          <w:p>
+            <w:pPr>
+              <w:rPr>
+                <w:rFonts w:cstheme="minorHAnsi"/>
+                <w:color w:val="0000CD"/>
+              </w:rPr>
+            </w:pPr>
+            <w:r>
+              <w:rPr>
+                <w:rFonts w:cstheme="minorHAnsi"/>
+                <w:color w:val="0000CD"/>
+              </w:rPr>
+              <w:t>//ready</w:t>
+            </w:r>
+          </w:p>
+          <w:p>
+            <w:pPr>
+              <w:rPr>
+                <w:rFonts w:cstheme="minorHAnsi"/>
+                <w:color w:val="000000"/>
+                <w:shd w:val="clear" w:color="auto" w:fill="FFFFFF"/>
+              </w:rPr>
+            </w:pPr>
+            <w:r>
+              <w:rPr>
+                <w:rFonts w:cstheme="minorHAnsi"/>
+                <w:color w:val="000000"/>
+                <w:shd w:val="clear" w:color="auto" w:fill="FFFFFF"/>
+              </w:rPr>
+              <w:t>$(document).ready(</w:t>
+            </w:r>
+            <w:r>
+              <w:rPr>
+                <w:rFonts w:cstheme="minorHAnsi"/>
+                <w:color w:val="0000CD"/>
+                <w:shd w:val="clear" w:color="auto" w:fill="FFFFFF"/>
+              </w:rPr>
+              <w:t>function</w:t>
+            </w:r>
+            <w:r>
+              <w:rPr>
+                <w:rFonts w:cstheme="minorHAnsi"/>
+                <w:color w:val="000000"/>
+                <w:shd w:val="clear" w:color="auto" w:fill="FFFFFF"/>
+              </w:rPr>
+              <w:t>(){</w:t>
+            </w:r>
+            <w:r>
+              <w:rPr>
+                <w:rFonts w:cstheme="minorHAnsi"/>
+                <w:color w:val="000000"/>
+              </w:rPr>
+              <w:br/>
+            </w:r>
+            <w:r>
+              <w:rPr>
+                <w:rFonts w:cstheme="minorHAnsi"/>
+                <w:color w:val="000000"/>
+              </w:rPr>
+              <w:br/>
+            </w:r>
+            <w:r>
+              <w:rPr>
+                <w:rFonts w:cstheme="minorHAnsi"/>
+                <w:color w:val="000000"/>
+                <w:shd w:val="clear" w:color="auto" w:fill="FFFFFF"/>
+              </w:rPr>
+              <w:t>   $(</w:t>
+            </w:r>
+            <w:r>
+              <w:rPr>
+                <w:rFonts w:cstheme="minorHAnsi"/>
+                <w:color w:val="A52A2A"/>
+              </w:rPr>
+              <w:t>button.</w:t>
+            </w:r>
+            <w:r>
+              <w:rPr>
+                <w:rFonts w:cstheme="minorHAnsi"/>
+                <w:color w:val="0000CD"/>
+              </w:rPr>
+              <w:t>myButton</w:t>
+            </w:r>
+            <w:r>
+              <w:rPr>
+                <w:rFonts w:cstheme="minorHAnsi"/>
+                <w:color w:val="A52A2A"/>
+                <w:shd w:val="clear" w:color="auto" w:fill="FFFFFF"/>
+              </w:rPr>
+              <w:t>"</w:t>
+            </w:r>
+            <w:r>
+              <w:rPr>
+                <w:rFonts w:cstheme="minorHAnsi"/>
+                <w:color w:val="000000"/>
+                <w:shd w:val="clear" w:color="auto" w:fill="FFFFFF"/>
+              </w:rPr>
+              <w:t>).click(</w:t>
+            </w:r>
+            <w:r>
+              <w:rPr>
+                <w:rFonts w:cstheme="minorHAnsi"/>
+                <w:color w:val="0000CD"/>
+              </w:rPr>
+              <w:t>myFunction</w:t>
+            </w:r>
+            <w:r>
+              <w:rPr>
+                <w:rFonts w:cstheme="minorHAnsi"/>
+                <w:color w:val="000000"/>
+                <w:shd w:val="clear" w:color="auto" w:fill="FFFFFF"/>
+              </w:rPr>
+              <w:t>);</w:t>
+            </w:r>
+            <w:r>
+              <w:rPr>
+                <w:rFonts w:cstheme="minorHAnsi"/>
+                <w:color w:val="000000"/>
+              </w:rPr>
+              <w:br/>
+            </w:r>
+            <w:r>
+              <w:rPr>
+                <w:rFonts w:cstheme="minorHAnsi"/>
+                <w:color w:val="000000"/>
+                <w:shd w:val="clear" w:color="auto" w:fill="FFFFFF"/>
+              </w:rPr>
+              <w:t>});</w:t>
+            </w:r>
+          </w:p>
+          <w:p>
+            <w:pPr>
+              <w:rPr>
+                <w:rFonts w:cstheme="minorHAnsi"/>
+                <w:color w:val="000000"/>
+                <w:shd w:val="clear" w:color="auto" w:fill="FFFFFF"/>
+              </w:rPr>
+            </w:pPr>
+          </w:p>
+          <w:p>
+            <w:pPr>
+              <w:rPr>
+                <w:rFonts w:cstheme="minorHAnsi"/>
+                <w:color w:val="0000CD"/>
+              </w:rPr>
+            </w:pPr>
+            <w:r>
+              <w:rPr>
+                <w:rFonts w:cstheme="minorHAnsi"/>
+                <w:color w:val="0000CD"/>
+              </w:rPr>
+              <w:t>//myFunction</w:t>
+            </w:r>
+          </w:p>
+          <w:p>
+            <w:pPr>
+              <w:rPr>
+                <w:rFonts w:cstheme="minorHAnsi"/>
+                <w:color w:val="0000CD"/>
+              </w:rPr>
+            </w:pPr>
+            <w:r>
+              <w:rPr>
+                <w:rFonts w:cstheme="minorHAnsi"/>
+                <w:color w:val="A52A2A"/>
+              </w:rPr>
+              <w:t xml:space="preserve">function </w:t>
+            </w:r>
+            <w:r>
+              <w:rPr>
+                <w:rFonts w:cstheme="minorHAnsi"/>
+                <w:color w:val="0000CD"/>
+              </w:rPr>
+              <w:t>myFunction(){</w:t>
+            </w:r>
+          </w:p>
+          <w:p>
+            <w:pPr>
+              <w:rPr>
+                <w:rFonts w:cstheme="minorHAnsi"/>
+                <w:color w:val="0000CD"/>
+              </w:rPr>
+            </w:pPr>
+          </w:p>
+          <w:p>
+            <w:pPr>
+              <w:rPr>
+                <w:rFonts w:cstheme="minorHAnsi"/>
+                <w:color w:val="0000CD"/>
+              </w:rPr>
+            </w:pPr>
+            <w:r>
+              <w:rPr>
+                <w:rFonts w:cstheme="minorHAnsi"/>
+                <w:color w:val="0000CD"/>
+              </w:rPr>
+              <w:lastRenderedPageBreak/>
+              <w:t>}</w:t>
+            </w:r>
+          </w:p>
+          <w:p>
+            <w:pPr>
+              <w:rPr>
+                <w:rFonts w:cstheme="minorHAnsi"/>
+              </w:rPr>
+            </w:pPr>
+          </w:p>
+        </w:tc>
+      </w:tr>
+    </w:tbl>
+    <w:p>
+      <w:pPr>
+        <w:rPr>
+          <w:rFonts w:cstheme="minorHAnsi"/>
+        </w:rPr>
+      </w:pPr>
+      <w:r>
+        <w:rPr>
+          <w:rFonts w:cstheme="minorHAnsi"/>
+        </w:rPr>
+        <w:lastRenderedPageBreak/>
+        <w:t xml:space="preserve">Nhìn có vẻ rắc rối hơn tuy vậy ưu điểm tên hàm </w:t>
+      </w:r>
+      <w:r>
+        <w:rPr>
+          <w:rFonts w:cstheme="minorHAnsi"/>
+          <w:color w:val="0000CD"/>
+        </w:rPr>
+        <w:t xml:space="preserve">myFunction </w:t>
+      </w:r>
+      <w:r>
+        <w:rPr>
+          <w:rFonts w:cstheme="minorHAnsi"/>
+        </w:rPr>
+        <w:t>sẽ không nằm trong mã HTML nữa. Điều đó giúp ta có thể tìm hàm và sử hàm khi cần thiết</w:t>
+      </w:r>
+    </w:p>
+    <w:p>
+      <w:pPr>
+        <w:pStyle w:val="Heading2"/>
+        <w:rPr>
+          <w:rFonts w:asciiTheme="minorHAnsi" w:hAnsiTheme="minorHAnsi" w:cstheme="minorHAnsi"/>
+        </w:rPr>
+      </w:pPr>
+      <w:r>
+        <w:rPr>
+          <w:rFonts w:asciiTheme="minorHAnsi" w:hAnsiTheme="minorHAnsi" w:cstheme="minorHAnsi"/>
+        </w:rPr>
+        <w:t>.style và .css</w:t>
+      </w:r>
+      <w:r>
+        <w:rPr>
+          <w:rFonts w:asciiTheme="minorHAnsi" w:hAnsiTheme="minorHAnsi" w:cstheme="minorHAnsi"/>
+        </w:rPr>
+        <w:t xml:space="preserve"> (hoặc .attr)</w:t>
+      </w:r>
+    </w:p>
+    <w:tbl>
+      <w:tblPr>
+        <w:tblStyle w:val="TableGrid"/>
+        <w:tblW w:w="0" w:type="auto"/>
+        <w:tblLook w:val="04A0" w:firstRow="1" w:lastRow="0" w:firstColumn="1" w:lastColumn="0" w:noHBand="0" w:noVBand="1"/>
+      </w:tblPr>
+      <w:tblGrid>
+        <w:gridCol w:w="4878"/>
+        <w:gridCol w:w="4698"/>
+      </w:tblGrid>
+      <w:tr>
+        <w:tc>
+          <w:tcPr>
+            <w:tcW w:w="4614" w:type="dxa"/>
+          </w:tcPr>
+          <w:p>
+            <w:pPr>
+              <w:jc w:val="center"/>
+              <w:rPr>
+                <w:rFonts w:cstheme="minorHAnsi"/>
+                <w:b/>
+              </w:rPr>
+            </w:pPr>
+            <w:r>
+              <w:rPr>
+                <w:rFonts w:cstheme="minorHAnsi"/>
+                <w:b/>
+              </w:rPr>
+              <w:t>JS</w:t>
+            </w:r>
+          </w:p>
+        </w:tc>
+        <w:tc>
+          <w:tcPr>
+            <w:tcW w:w="4962" w:type="dxa"/>
+          </w:tcPr>
+          <w:p>
+            <w:pPr>
+              <w:jc w:val="center"/>
+              <w:rPr>
+                <w:rFonts w:cstheme="minorHAnsi"/>
+                <w:b/>
+              </w:rPr>
+            </w:pPr>
+            <w:r>
+              <w:rPr>
+                <w:rFonts w:cstheme="minorHAnsi"/>
+                <w:b/>
+              </w:rPr>
+              <w:t>jQuery</w:t>
+            </w:r>
+          </w:p>
+        </w:tc>
+      </w:tr>
+      <w:tr>
+        <w:tc>
+          <w:tcPr>
+            <w:tcW w:w="4614" w:type="dxa"/>
+          </w:tcPr>
+          <w:p>
+            <w:pPr>
+              <w:rPr>
+                <w:rFonts w:cstheme="minorHAnsi"/>
+              </w:rPr>
+            </w:pPr>
+            <w:r>
+              <w:rPr>
+                <w:rFonts w:cstheme="minorHAnsi"/>
+              </w:rPr>
+              <w:t>Element.style = “mã CSS”</w:t>
+            </w:r>
+          </w:p>
+          <w:p>
+            <w:pPr>
+              <w:rPr>
+                <w:rFonts w:cstheme="minorHAnsi"/>
+              </w:rPr>
+            </w:pPr>
+            <w:r>
+              <w:rPr>
+                <w:rFonts w:cstheme="minorHAnsi"/>
+              </w:rPr>
+              <w:t>Ví dụ:</w:t>
+            </w:r>
+          </w:p>
+          <w:p>
+            <w:pPr>
+              <w:rPr>
+                <w:rFonts w:cstheme="minorHAnsi"/>
+              </w:rPr>
+            </w:pPr>
+          </w:p>
+          <w:p>
+            <w:pPr>
+              <w:rPr>
+                <w:rFonts w:cstheme="minorHAnsi"/>
+              </w:rPr>
+            </w:pPr>
+            <w:r>
+              <w:rPr>
+                <w:rFonts w:cstheme="minorHAnsi"/>
+                <w:color w:val="A52A2A"/>
+              </w:rPr>
+              <w:t>var</w:t>
+            </w:r>
+            <w:r>
+              <w:rPr>
+                <w:rFonts w:cstheme="minorHAnsi"/>
+              </w:rPr>
+              <w:t xml:space="preserve"> element = document.getElementsByClassName(‘myButton’)[0]</w:t>
+            </w:r>
+          </w:p>
+          <w:p>
+            <w:pPr>
+              <w:rPr>
+                <w:rFonts w:cstheme="minorHAnsi"/>
+              </w:rPr>
+            </w:pPr>
+            <w:r>
+              <w:rPr>
+                <w:rFonts w:cstheme="minorHAnsi"/>
+              </w:rPr>
+              <w:t>element.style = “color: red”;</w:t>
+            </w:r>
+          </w:p>
+          <w:p>
+            <w:pPr>
+              <w:rPr>
+                <w:rFonts w:cstheme="minorHAnsi"/>
+              </w:rPr>
+            </w:pPr>
+          </w:p>
+          <w:p>
+            <w:pPr>
+              <w:rPr>
+                <w:rFonts w:cstheme="minorHAnsi"/>
+              </w:rPr>
+            </w:pPr>
+            <w:r>
+              <w:rPr>
+                <w:rFonts w:cstheme="minorHAnsi"/>
+              </w:rPr>
+              <w:t>Nếu không phải sử dụng phần tử 0 thì bạn phải làm vòng lặp for</w:t>
+            </w:r>
+          </w:p>
+        </w:tc>
+        <w:tc>
+          <w:tcPr>
+            <w:tcW w:w="4962" w:type="dxa"/>
+          </w:tcPr>
+          <w:p>
+            <w:pPr>
+              <w:rPr>
+                <w:rFonts w:cstheme="minorHAnsi"/>
+              </w:rPr>
+            </w:pPr>
+            <w:r>
+              <w:rPr>
+                <w:rFonts w:cstheme="minorHAnsi"/>
+              </w:rPr>
+              <w:t>Sử dụng “myButton” cài đặt click trong</w:t>
+            </w:r>
+          </w:p>
+          <w:p>
+            <w:pPr>
+              <w:rPr>
+                <w:rFonts w:cstheme="minorHAnsi"/>
+              </w:rPr>
+            </w:pPr>
+            <w:r>
+              <w:rPr>
+                <w:rFonts w:cstheme="minorHAnsi"/>
+              </w:rPr>
+              <w:t>$( document).ready() như sau:</w:t>
+            </w:r>
+          </w:p>
+          <w:p>
+            <w:pPr>
+              <w:rPr>
+                <w:rFonts w:cstheme="minorHAnsi"/>
+                <w:color w:val="000000"/>
+                <w:shd w:val="clear" w:color="auto" w:fill="FFFFFF"/>
+              </w:rPr>
+            </w:pPr>
+            <w:r>
+              <w:rPr>
+                <w:rFonts w:cstheme="minorHAnsi"/>
+                <w:color w:val="000000"/>
+              </w:rPr>
+              <w:br/>
+            </w:r>
+            <w:r>
+              <w:rPr>
+                <w:rFonts w:cstheme="minorHAnsi"/>
+                <w:color w:val="000000"/>
+                <w:shd w:val="clear" w:color="auto" w:fill="FFFFFF"/>
+              </w:rPr>
+              <w:t>$(</w:t>
+            </w:r>
+            <w:r>
+              <w:rPr>
+                <w:rFonts w:cstheme="minorHAnsi"/>
+                <w:color w:val="A52A2A"/>
+              </w:rPr>
+              <w:t>.</w:t>
+            </w:r>
+            <w:r>
+              <w:rPr>
+                <w:rFonts w:cstheme="minorHAnsi"/>
+                <w:color w:val="0000CD"/>
+              </w:rPr>
+              <w:t>myButton</w:t>
+            </w:r>
+            <w:r>
+              <w:rPr>
+                <w:rFonts w:cstheme="minorHAnsi"/>
+                <w:color w:val="A52A2A"/>
+                <w:shd w:val="clear" w:color="auto" w:fill="FFFFFF"/>
+              </w:rPr>
+              <w:t>"</w:t>
+            </w:r>
+            <w:r>
+              <w:rPr>
+                <w:rFonts w:cstheme="minorHAnsi"/>
+                <w:color w:val="000000"/>
+                <w:shd w:val="clear" w:color="auto" w:fill="FFFFFF"/>
+              </w:rPr>
+              <w:t>)</w:t>
+            </w:r>
+            <w:r>
+              <w:rPr>
+                <w:rFonts w:cstheme="minorHAnsi"/>
+                <w:color w:val="000000"/>
+                <w:shd w:val="clear" w:color="auto" w:fill="FFFFFF"/>
+              </w:rPr>
+              <w:t>[0]</w:t>
+            </w:r>
+            <w:r>
+              <w:rPr>
+                <w:rFonts w:cstheme="minorHAnsi"/>
+                <w:color w:val="000000"/>
+                <w:shd w:val="clear" w:color="auto" w:fill="FFFFFF"/>
+              </w:rPr>
+              <w:t>.</w:t>
+            </w:r>
+            <w:r>
+              <w:rPr>
+                <w:rFonts w:cstheme="minorHAnsi"/>
+                <w:color w:val="000000"/>
+                <w:shd w:val="clear" w:color="auto" w:fill="FFFFFF"/>
+              </w:rPr>
+              <w:t>css</w:t>
+            </w:r>
+            <w:r>
+              <w:rPr>
+                <w:rFonts w:cstheme="minorHAnsi"/>
+                <w:color w:val="000000"/>
+                <w:shd w:val="clear" w:color="auto" w:fill="FFFFFF"/>
+              </w:rPr>
+              <w:t>(</w:t>
+            </w:r>
+            <w:r>
+              <w:rPr>
+                <w:rFonts w:cstheme="minorHAnsi"/>
+                <w:color w:val="0000CD"/>
+              </w:rPr>
+              <w:t>‘</w:t>
+            </w:r>
+            <w:r>
+              <w:rPr>
+                <w:rFonts w:cstheme="minorHAnsi"/>
+                <w:color w:val="0000CD"/>
+              </w:rPr>
+              <w:t>color</w:t>
+            </w:r>
+            <w:r>
+              <w:rPr>
+                <w:rFonts w:cstheme="minorHAnsi"/>
+                <w:color w:val="0000CD"/>
+              </w:rPr>
+              <w:t>, ‘red’</w:t>
+            </w:r>
+            <w:r>
+              <w:rPr>
+                <w:rFonts w:cstheme="minorHAnsi"/>
+                <w:color w:val="000000"/>
+                <w:shd w:val="clear" w:color="auto" w:fill="FFFFFF"/>
+              </w:rPr>
+              <w:t>);</w:t>
+            </w:r>
+            <w:r>
+              <w:rPr>
+                <w:rFonts w:cstheme="minorHAnsi"/>
+                <w:color w:val="000000"/>
+              </w:rPr>
+              <w:br/>
+            </w:r>
+            <w:r>
+              <w:rPr>
+                <w:rFonts w:cstheme="minorHAnsi"/>
+                <w:color w:val="000000"/>
+                <w:shd w:val="clear" w:color="auto" w:fill="FFFFFF"/>
+              </w:rPr>
+              <w:t>});</w:t>
+            </w:r>
+          </w:p>
+          <w:p>
+            <w:pPr>
+              <w:rPr>
+                <w:rFonts w:cstheme="minorHAnsi"/>
+                <w:color w:val="0000CD"/>
+              </w:rPr>
+            </w:pPr>
+            <w:r>
+              <w:rPr>
+                <w:rFonts w:cstheme="minorHAnsi"/>
+                <w:color w:val="000000"/>
+                <w:shd w:val="clear" w:color="auto" w:fill="FFFFFF"/>
+              </w:rPr>
+              <w:t>$(</w:t>
+            </w:r>
+            <w:r>
+              <w:rPr>
+                <w:rFonts w:cstheme="minorHAnsi"/>
+                <w:color w:val="A52A2A"/>
+              </w:rPr>
+              <w:t>.</w:t>
+            </w:r>
+            <w:r>
+              <w:rPr>
+                <w:rFonts w:cstheme="minorHAnsi"/>
+                <w:color w:val="0000CD"/>
+              </w:rPr>
+              <w:t>myButton</w:t>
+            </w:r>
+            <w:r>
+              <w:rPr>
+                <w:rFonts w:cstheme="minorHAnsi"/>
+                <w:color w:val="A52A2A"/>
+                <w:shd w:val="clear" w:color="auto" w:fill="FFFFFF"/>
+              </w:rPr>
+              <w:t>"</w:t>
+            </w:r>
+            <w:r>
+              <w:rPr>
+                <w:rFonts w:cstheme="minorHAnsi"/>
+                <w:color w:val="000000"/>
+                <w:shd w:val="clear" w:color="auto" w:fill="FFFFFF"/>
+              </w:rPr>
+              <w:t>)[0].attr(‘color’, ‘red’);</w:t>
+            </w:r>
+          </w:p>
+        </w:tc>
+      </w:tr>
+    </w:tbl>
+    <w:p>
+      <w:pPr>
+        <w:rPr>
+          <w:rFonts w:cstheme="minorHAnsi"/>
+        </w:rPr>
+      </w:pPr>
+      <w:r>
+        <w:rPr>
+          <w:rFonts w:cstheme="minorHAnsi"/>
+        </w:rPr>
+        <w:t>Nhìn vào trong hàm trên ta thấy việc viết mã JS và jQuery hoàn toàn không có gì khác biệt. Khác biệt ở đây là việc sử mã jQuery đơn giản và dễ dàng sử dụng hơn, tối ưu code đạt được</w:t>
+      </w:r>
+    </w:p>
+    <w:p>
+      <w:pPr>
+        <w:pStyle w:val="Heading1"/>
+        <w:rPr>
+          <w:rFonts w:asciiTheme="minorHAnsi" w:hAnsiTheme="minorHAnsi" w:cstheme="minorHAnsi"/>
+        </w:rPr>
+      </w:pPr>
+      <w:r>
+        <w:rPr>
+          <w:rFonts w:asciiTheme="minorHAnsi" w:hAnsiTheme="minorHAnsi" w:cstheme="minorHAnsi"/>
+        </w:rPr>
+        <w:t>Các hàm cần biết trong jQuery</w:t>
+      </w:r>
+    </w:p>
+    <w:p>
+      <w:pPr>
+        <w:pStyle w:val="Heading2"/>
+        <w:rPr>
+          <w:rFonts w:asciiTheme="minorHAnsi" w:hAnsiTheme="minorHAnsi" w:cstheme="minorHAnsi"/>
+        </w:rPr>
+      </w:pPr>
+      <w:r>
+        <w:rPr>
+          <w:rFonts w:asciiTheme="minorHAnsi" w:hAnsiTheme="minorHAnsi" w:cstheme="minorHAnsi"/>
+        </w:rPr>
+        <w:t xml:space="preserve">Các hàm thao tác </w:t>
+      </w:r>
+      <w:r>
+        <w:rPr>
+          <w:rFonts w:asciiTheme="minorHAnsi" w:hAnsiTheme="minorHAnsi" w:cstheme="minorHAnsi"/>
+        </w:rPr>
+        <w:t>tìm</w:t>
+      </w:r>
+      <w:r>
+        <w:rPr>
+          <w:rFonts w:asciiTheme="minorHAnsi" w:hAnsiTheme="minorHAnsi" w:cstheme="minorHAnsi"/>
+        </w:rPr>
+        <w:t xml:space="preserve"> DOM</w:t>
+      </w:r>
+    </w:p>
+    <w:p>
+      <w:pPr>
+        <w:pStyle w:val="ListParagraph"/>
+        <w:numPr>
+          <w:ilvl w:val="0"/>
+          <w:numId w:val="8"/>
+        </w:numPr>
+        <w:rPr>
+          <w:rFonts w:cstheme="minorHAnsi"/>
+        </w:rPr>
+      </w:pPr>
+      <w:r>
+        <w:rPr>
+          <w:rFonts w:cstheme="minorHAnsi"/>
+        </w:rPr>
+        <w:t>find()</w:t>
+      </w:r>
+    </w:p>
+    <w:p>
+      <w:pPr>
+        <w:pStyle w:val="ListParagraph"/>
+        <w:numPr>
+          <w:ilvl w:val="0"/>
+          <w:numId w:val="8"/>
+        </w:numPr>
+        <w:rPr>
+          <w:rFonts w:cstheme="minorHAnsi"/>
+        </w:rPr>
+      </w:pPr>
+      <w:r>
+        <w:rPr>
+          <w:rFonts w:cstheme="minorHAnsi"/>
+        </w:rPr>
+        <w:t>child()</w:t>
+      </w:r>
+      <w:r>
+        <w:rPr>
+          <w:rFonts w:cstheme="minorHAnsi"/>
+        </w:rPr>
+        <w:t xml:space="preserve"> &lt;=&gt; parent, parents()</w:t>
+      </w:r>
+    </w:p>
+    <w:p>
+      <w:pPr>
+        <w:pStyle w:val="ListParagraph"/>
+        <w:numPr>
+          <w:ilvl w:val="0"/>
+          <w:numId w:val="8"/>
+        </w:numPr>
+        <w:rPr>
+          <w:rFonts w:cstheme="minorHAnsi"/>
+          <w:lang w:val="en-GB" w:eastAsia="ja-JP"/>
+        </w:rPr>
+      </w:pPr>
+      <w:r>
+        <w:rPr>
+          <w:rFonts w:cstheme="minorHAnsi"/>
+          <w:lang w:val="en-GB" w:eastAsia="ja-JP"/>
+        </w:rPr>
+        <w:t xml:space="preserve">hasClass, removeClass </w:t>
+      </w:r>
+      <w:r>
+        <w:rPr>
+          <w:rFonts w:cstheme="minorHAnsi"/>
+          <w:lang w:val="en-GB" w:eastAsia="ja-JP"/>
+        </w:rPr>
+        <w:sym w:font="Wingdings" w:char="F0F3"/>
+      </w:r>
+      <w:r>
+        <w:rPr>
+          <w:rFonts w:cstheme="minorHAnsi"/>
+          <w:lang w:val="en-GB" w:eastAsia="ja-JP"/>
+        </w:rPr>
+        <w:t xml:space="preserve"> addClass</w:t>
+      </w:r>
+    </w:p>
+    <w:p>
+      <w:pPr>
+        <w:pStyle w:val="ListParagraph"/>
+        <w:numPr>
+          <w:ilvl w:val="0"/>
+          <w:numId w:val="8"/>
+        </w:numPr>
+        <w:rPr>
+          <w:rFonts w:cstheme="minorHAnsi"/>
+          <w:lang w:val="en-GB" w:eastAsia="ja-JP"/>
+        </w:rPr>
+      </w:pPr>
+      <w:r>
+        <w:rPr>
+          <w:rFonts w:cstheme="minorHAnsi"/>
+          <w:lang w:val="en-GB" w:eastAsia="ja-JP"/>
+        </w:rPr>
+        <w:t>attr</w:t>
+      </w:r>
+      <w:r>
+        <w:rPr>
+          <w:rFonts w:cstheme="minorHAnsi"/>
+          <w:lang w:val="en-GB" w:eastAsia="ja-JP"/>
+        </w:rPr>
+        <w:t>()</w:t>
+      </w:r>
+    </w:p>
+    <w:p>
+      <w:pPr>
+        <w:pStyle w:val="Heading2"/>
+        <w:rPr>
+          <w:rFonts w:asciiTheme="minorHAnsi" w:hAnsiTheme="minorHAnsi" w:cstheme="minorHAnsi"/>
+          <w:lang w:val="en-GB" w:eastAsia="ja-JP"/>
+        </w:rPr>
+      </w:pPr>
+      <w:r>
+        <w:rPr>
+          <w:rFonts w:asciiTheme="minorHAnsi" w:hAnsiTheme="minorHAnsi" w:cstheme="minorHAnsi"/>
+          <w:lang w:val="en-GB" w:eastAsia="ja-JP"/>
+        </w:rPr>
+        <w:t>Các hàm tạo animation</w:t>
+      </w:r>
+    </w:p>
+    <w:p>
+      <w:pPr>
+        <w:rPr>
+          <w:rFonts w:cstheme="minorHAnsi"/>
+          <w:lang w:val="en-GB" w:eastAsia="ja-JP"/>
+        </w:rPr>
+      </w:pPr>
+      <w:r>
+        <w:rPr>
+          <w:rFonts w:cstheme="minorHAnsi"/>
+          <w:lang w:val="en-GB" w:eastAsia="ja-JP"/>
+        </w:rPr>
+        <w:t>Thực sự thì chúng ta hiểu rằng CSS3 có thể tạo ra animation. Chúng ta có thể tạo ra một class animation và sử dụng jQuery để addClass animation kia. Đó là cách không cần viết mã JS.</w:t>
+      </w:r>
+    </w:p>
+    <w:p>
+      <w:pPr>
+        <w:rPr>
+          <w:rFonts w:cstheme="minorHAnsi"/>
+          <w:lang w:val="en-GB" w:eastAsia="ja-JP"/>
+        </w:rPr>
+      </w:pPr>
+      <w:r>
+        <w:rPr>
+          <w:rFonts w:cstheme="minorHAnsi"/>
+          <w:lang w:val="en-GB" w:eastAsia="ja-JP"/>
+        </w:rPr>
+        <w:t>Ngoài ra chúng ta nên biết tới một vài hàm sau</w:t>
+      </w:r>
+    </w:p>
+    <w:p>
+      <w:pPr>
+        <w:pStyle w:val="ListParagraph"/>
+        <w:numPr>
+          <w:ilvl w:val="0"/>
+          <w:numId w:val="10"/>
+        </w:numPr>
+        <w:rPr>
+          <w:rFonts w:cstheme="minorHAnsi"/>
+          <w:lang w:val="en-GB" w:eastAsia="ja-JP"/>
+        </w:rPr>
+      </w:pPr>
+      <w:r>
+        <w:rPr>
+          <w:rFonts w:cstheme="minorHAnsi"/>
+          <w:color w:val="000000"/>
+          <w:shd w:val="clear" w:color="auto" w:fill="FFFFFF"/>
+        </w:rPr>
+        <w:t>animate</w:t>
+      </w:r>
+    </w:p>
+    <w:p>
+      <w:pPr>
+        <w:pStyle w:val="ListParagraph"/>
+        <w:numPr>
+          <w:ilvl w:val="0"/>
+          <w:numId w:val="10"/>
+        </w:numPr>
+        <w:rPr>
+          <w:rFonts w:cstheme="minorHAnsi"/>
+          <w:lang w:val="en-GB" w:eastAsia="ja-JP"/>
+        </w:rPr>
+      </w:pPr>
+      <w:r>
+        <w:rPr>
+          <w:rFonts w:cstheme="minorHAnsi"/>
+          <w:color w:val="000000"/>
+          <w:shd w:val="clear" w:color="auto" w:fill="FFFFFF"/>
+        </w:rPr>
+        <w:t xml:space="preserve">hide </w:t>
+      </w:r>
+      <w:r>
+        <w:rPr>
+          <w:rFonts w:cstheme="minorHAnsi"/>
+          <w:color w:val="000000"/>
+          <w:shd w:val="clear" w:color="auto" w:fill="FFFFFF"/>
+        </w:rPr>
+        <w:sym w:font="Wingdings" w:char="F0F3"/>
+      </w:r>
+      <w:r>
+        <w:rPr>
+          <w:rFonts w:cstheme="minorHAnsi"/>
+          <w:color w:val="000000"/>
+          <w:shd w:val="clear" w:color="auto" w:fill="FFFFFF"/>
+        </w:rPr>
+        <w:t>show</w:t>
+      </w:r>
+    </w:p>
+    <w:p>
+      <w:pPr>
+        <w:pStyle w:val="ListParagraph"/>
+        <w:numPr>
+          <w:ilvl w:val="0"/>
+          <w:numId w:val="10"/>
+        </w:numPr>
+        <w:rPr>
+          <w:rFonts w:cstheme="minorHAnsi"/>
+          <w:lang w:val="en-GB" w:eastAsia="ja-JP"/>
+        </w:rPr>
+      </w:pPr>
+      <w:r>
+        <w:rPr>
+          <w:rFonts w:cstheme="minorHAnsi"/>
+          <w:color w:val="000000"/>
+          <w:shd w:val="clear" w:color="auto" w:fill="FFFFFF"/>
+        </w:rPr>
+        <w:t>fade</w:t>
+      </w:r>
+    </w:p>
+    <w:p>
+      <w:pPr>
+        <w:pStyle w:val="ListParagraph"/>
+        <w:numPr>
+          <w:ilvl w:val="0"/>
+          <w:numId w:val="10"/>
+        </w:numPr>
+        <w:rPr>
+          <w:rFonts w:cstheme="minorHAnsi"/>
+          <w:lang w:val="en-GB" w:eastAsia="ja-JP"/>
+        </w:rPr>
+      </w:pPr>
+      <w:r>
+        <w:rPr>
+          <w:rFonts w:cstheme="minorHAnsi"/>
+          <w:color w:val="000000"/>
+          <w:shd w:val="clear" w:color="auto" w:fill="FFFFFF"/>
+        </w:rPr>
+        <w:t xml:space="preserve">slideUp </w:t>
+      </w:r>
+      <w:r>
+        <w:rPr>
+          <w:rFonts w:cstheme="minorHAnsi"/>
+          <w:color w:val="000000"/>
+          <w:shd w:val="clear" w:color="auto" w:fill="FFFFFF"/>
+        </w:rPr>
+        <w:sym w:font="Wingdings" w:char="F0F3"/>
+      </w:r>
+      <w:r>
+        <w:rPr>
+          <w:rFonts w:cstheme="minorHAnsi"/>
+          <w:color w:val="000000"/>
+          <w:shd w:val="clear" w:color="auto" w:fill="FFFFFF"/>
+        </w:rPr>
+        <w:t>slideDown</w:t>
+      </w:r>
+    </w:p>
+    <w:p>
+      <w:pPr>
+        <w:pStyle w:val="ListParagraph"/>
+        <w:numPr>
+          <w:ilvl w:val="0"/>
+          <w:numId w:val="10"/>
+        </w:numPr>
+        <w:rPr>
+          <w:rFonts w:cstheme="minorHAnsi"/>
+          <w:lang w:val="en-GB" w:eastAsia="ja-JP"/>
+        </w:rPr>
+      </w:pPr>
+      <w:r>
+        <w:rPr>
+          <w:rFonts w:cstheme="minorHAnsi"/>
+          <w:color w:val="000000"/>
+          <w:shd w:val="clear" w:color="auto" w:fill="FFFFFF"/>
+        </w:rPr>
+        <w:t>stop</w:t>
+      </w:r>
+    </w:p>
+    <w:p>
+      <w:pPr>
+        <w:rPr>
+          <w:rFonts w:cstheme="minorHAnsi"/>
+          <w:lang w:val="en-GB" w:eastAsia="ja-JP"/>
+        </w:rPr>
+      </w:pPr>
+      <w:r>
+        <w:rPr>
+          <w:rFonts w:cstheme="minorHAnsi"/>
+          <w:lang w:val="en-GB" w:eastAsia="ja-JP"/>
+        </w:rPr>
+        <w:t>Tuy nhiên tùy vào bài toán phù hợp mà chúng ta sử dụng</w:t>
+      </w:r>
+    </w:p>
+    <w:p>
+      <w:pPr>
+        <w:pStyle w:val="Heading2"/>
+        <w:rPr>
+          <w:rFonts w:asciiTheme="minorHAnsi" w:hAnsiTheme="minorHAnsi" w:cstheme="minorHAnsi"/>
+          <w:lang w:val="en-GB" w:eastAsia="ja-JP"/>
+        </w:rPr>
+      </w:pPr>
+      <w:r>
+        <w:rPr>
+          <w:rFonts w:asciiTheme="minorHAnsi" w:hAnsiTheme="minorHAnsi" w:cstheme="minorHAnsi"/>
+          <w:lang w:val="en-GB" w:eastAsia="ja-JP"/>
+        </w:rPr>
+        <w:t>Cách hàm về Envent</w:t>
+      </w:r>
+    </w:p>
+    <w:p>
+      <w:pPr>
+        <w:rPr>
+          <w:rFonts w:cstheme="minorHAnsi"/>
+          <w:lang w:val="en-GB" w:eastAsia="ja-JP"/>
+        </w:rPr>
+      </w:pPr>
+      <w:r>
+        <w:rPr>
+          <w:rFonts w:cstheme="minorHAnsi"/>
+          <w:lang w:val="en-GB" w:eastAsia="ja-JP"/>
+        </w:rPr>
+        <w:t>Như bảng trên</w:t>
+      </w:r>
+    </w:p>
+    <w:p>
+      <w:pPr>
+        <w:rPr>
+          <w:rFonts w:cstheme="minorHAnsi"/>
+          <w:lang w:val="en-GB" w:eastAsia="ja-JP"/>
+        </w:rPr>
+      </w:pPr>
+      <w:r>
+        <w:rPr>
+          <w:rFonts w:cstheme="minorHAnsi"/>
+          <w:noProof/>
+          <w:lang w:val="en-GB" w:eastAsia="ja-JP"/>
+        </w:rPr>
+        <w:lastRenderedPageBreak/>
+        <w:drawing>
+          <wp:inline distT="0" distB="0" distL="0" distR="0" wp14:anchorId="2291F390" wp14:editId="5439B06F">
+            <wp:extent cx="5943600" cy="1471295"/>
+            <wp:effectExtent l="0" t="0" r="0" b="0"/>
+            <wp:docPr id="2" name="Picture 2"/>
+            <wp:cNvGraphicFramePr>
+              <a:graphicFrameLocks xmlns:a="http://schemas.openxmlformats.org/drawingml/2006/main" noChangeAspect="1"/>
+            </wp:cNvGraphicFramePr>
+            <a:graphic xmlns:a="http://schemas.openxmlformats.org/drawingml/2006/main">
+              <a:graphicData uri="http://schemas.openxmlformats.org/drawingml/2006/picture">
+                <pic:pic xmlns:pic="http://schemas.openxmlformats.org/drawingml/2006/picture">
+                  <pic:nvPicPr>
+                    <pic:cNvPr id="0" name=""/>
+                    <pic:cNvPicPr/>
+                  </pic:nvPicPr>
+                  <pic:blipFill>
+                    <a:blip r:embed="rId6"/>
+                    <a:stretch>
+                      <a:fillRect/>
+                    </a:stretch>
+                  </pic:blipFill>
+                  <pic:spPr>
+                    <a:xfrm>
+                      <a:off x="0" y="0"/>
+                      <a:ext cx="5943600" cy="1471295"/>
+                    </a:xfrm>
+                    <a:prstGeom prst="rect">
+                      <a:avLst/>
+                    </a:prstGeom>
+                  </pic:spPr>
+                </pic:pic>
+              </a:graphicData>
+            </a:graphic>
+          </wp:inline>
+        </w:drawing>
+      </w:r>
+    </w:p>
+    <w:p>
+      <w:pPr>
+        <w:rPr>
+          <w:rFonts w:cstheme="minorHAnsi"/>
+          <w:lang w:val="en-GB" w:eastAsia="ja-JP"/>
+        </w:rPr>
+      </w:pPr>
+      <w:r>
+        <w:rPr>
+          <w:rFonts w:cstheme="minorHAnsi"/>
+          <w:lang w:val="en-GB" w:eastAsia="ja-JP"/>
+        </w:rPr>
+        <w:t>Chúng ta sử dụng các hàm:</w:t>
+      </w:r>
+    </w:p>
+    <w:p>
+      <w:pPr>
+        <w:pStyle w:val="ListParagraph"/>
+        <w:numPr>
+          <w:ilvl w:val="0"/>
+          <w:numId w:val="12"/>
+        </w:numPr>
+        <w:rPr>
+          <w:rFonts w:cstheme="minorHAnsi"/>
+          <w:lang w:val="en-GB" w:eastAsia="ja-JP"/>
+        </w:rPr>
+      </w:pPr>
+      <w:r>
+        <w:rPr>
+          <w:rFonts w:cstheme="minorHAnsi"/>
+          <w:lang w:val="en-GB" w:eastAsia="ja-JP"/>
+        </w:rPr>
+        <w:t>.on()</w:t>
+      </w:r>
+    </w:p>
+    <w:p>
+      <w:pPr>
+        <w:pStyle w:val="ListParagraph"/>
+        <w:numPr>
+          <w:ilvl w:val="0"/>
+          <w:numId w:val="12"/>
+        </w:numPr>
+        <w:rPr>
+          <w:rFonts w:cstheme="minorHAnsi"/>
+          <w:lang w:val="en-GB" w:eastAsia="ja-JP"/>
+        </w:rPr>
+      </w:pPr>
+      <w:r>
+        <w:rPr>
+          <w:rFonts w:cstheme="minorHAnsi"/>
+          <w:lang w:val="en-GB" w:eastAsia="ja-JP"/>
+        </w:rPr>
+        <w:t>.off()</w:t>
+      </w:r>
+    </w:p>
+    <w:p>
+      <w:pPr>
+        <w:pStyle w:val="ListParagraph"/>
+        <w:numPr>
+          <w:ilvl w:val="0"/>
+          <w:numId w:val="12"/>
+        </w:numPr>
+        <w:rPr>
+          <w:rFonts w:cstheme="minorHAnsi"/>
+          <w:lang w:val="en-GB" w:eastAsia="ja-JP"/>
+        </w:rPr>
+      </w:pPr>
+      <w:r>
+        <w:rPr>
+          <w:rFonts w:cstheme="minorHAnsi"/>
+          <w:lang w:val="en-GB" w:eastAsia="ja-JP"/>
+        </w:rPr>
+        <w:t>bind() và unbind()</w:t>
+      </w:r>
+    </w:p>
+    <w:p>
+      <w:pPr>
+        <w:pStyle w:val="ListParagraph"/>
+        <w:numPr>
+          <w:ilvl w:val="0"/>
+          <w:numId w:val="12"/>
+        </w:numPr>
+        <w:rPr>
+          <w:rFonts w:cstheme="minorHAnsi"/>
+          <w:lang w:val="en-GB" w:eastAsia="ja-JP"/>
+        </w:rPr>
+      </w:pPr>
+      <w:r>
+        <w:rPr>
+          <w:rFonts w:cstheme="minorHAnsi"/>
+          <w:lang w:val="en-GB" w:eastAsia="ja-JP"/>
+        </w:rPr>
+        <w:t>.one()</w:t>
+      </w:r>
+    </w:p>
+    <w:p>
+      <w:pPr>
+        <w:pStyle w:val="Heading1"/>
+        <w:rPr>
+          <w:rFonts w:asciiTheme="minorHAnsi" w:hAnsiTheme="minorHAnsi" w:cstheme="minorHAnsi"/>
+          <w:lang w:val="en-GB" w:eastAsia="ja-JP"/>
+        </w:rPr>
+      </w:pPr>
+      <w:r>
+        <w:rPr>
+          <w:rFonts w:asciiTheme="minorHAnsi" w:hAnsiTheme="minorHAnsi" w:cstheme="minorHAnsi"/>
+          <w:lang w:val="en-GB" w:eastAsia="ja-JP"/>
+        </w:rPr>
+        <w:t>AJAX trong jQuery</w:t>
+      </w:r>
+    </w:p>
+    <w:p>
+      <w:pPr>
+        <w:pStyle w:val="Heading2"/>
+        <w:rPr>
+          <w:rFonts w:asciiTheme="minorHAnsi" w:hAnsiTheme="minorHAnsi" w:cstheme="minorHAnsi"/>
+          <w:lang w:val="en-GB" w:eastAsia="ja-JP"/>
+        </w:rPr>
+      </w:pPr>
+      <w:r>
+        <w:rPr>
+          <w:rFonts w:asciiTheme="minorHAnsi" w:hAnsiTheme="minorHAnsi" w:cstheme="minorHAnsi"/>
+          <w:lang w:val="en-GB" w:eastAsia="ja-JP"/>
+        </w:rPr>
+        <w:t>Nhìn lại AJAX trong JS</w:t>
+      </w:r>
+    </w:p>
+    <w:p>
+      <w:pPr>
+        <w:rPr>
+          <w:rFonts w:cstheme="minorHAnsi"/>
+          <w:lang w:val="en-GB" w:eastAsia="ja-JP"/>
+        </w:rPr>
+      </w:pPr>
+      <w:r>
+        <w:rPr>
+          <w:rFonts w:cstheme="minorHAnsi"/>
+          <w:lang w:val="en-GB" w:eastAsia="ja-JP"/>
+        </w:rPr>
+        <w:t>Ajax trong jQuery đơn giản hơn rất nhiều trong JS. Vì XMLHTTPRequest phụ thuộc vào trình duyệt. Ví dụ IE6 không có XMLHTTPRequest thay thế bằng ActiveXObject</w:t>
+      </w:r>
+    </w:p>
+    <w:tbl>
+      <w:tblPr>
+        <w:tblStyle w:val="TableGrid"/>
+        <w:tblW w:w="0" w:type="auto"/>
+        <w:tblLook w:val="04A0" w:firstRow="1" w:lastRow="0" w:firstColumn="1" w:lastColumn="0" w:noHBand="0" w:noVBand="1"/>
+      </w:tblPr>
+      <w:tblGrid>
+        <w:gridCol w:w="9576"/>
+      </w:tblGrid>
+      <w:tr>
+        <w:tc>
+          <w:tcPr>
+            <w:tcW w:w="9576" w:type="dxa"/>
+          </w:tcPr>
+          <w:p>
+            <w:pPr>
+              <w:pBdr>
+                <w:top w:val="single" w:sz="2" w:space="11" w:color="3F87A6"/>
+                <w:left w:val="single" w:sz="24" w:space="31" w:color="3F87A6"/>
+                <w:bottom w:val="single" w:sz="2" w:space="11" w:color="3F87A6"/>
+                <w:right w:val="single" w:sz="24" w:space="11" w:color="3F87A6"/>
+              </w:pBdr>
+              <w:shd w:val="clear" w:color="auto" w:fill="EEEEEE"/>
+              <w:tabs>
+                <w:tab w:val="left" w:pos="916"/>
+                <w:tab w:val="left" w:pos="1832"/>
+                <w:tab w:val="left" w:pos="2748"/>
+                <w:tab w:val="left" w:pos="3664"/>
+                <w:tab w:val="left" w:pos="4580"/>
+                <w:tab w:val="left" w:pos="5496"/>
+                <w:tab w:val="left" w:pos="6412"/>
+                <w:tab w:val="left" w:pos="7328"/>
+                <w:tab w:val="left" w:pos="8244"/>
+                <w:tab w:val="left" w:pos="9160"/>
+                <w:tab w:val="left" w:pos="10076"/>
+                <w:tab w:val="left" w:pos="10992"/>
+                <w:tab w:val="left" w:pos="11908"/>
+                <w:tab w:val="left" w:pos="12824"/>
+                <w:tab w:val="left" w:pos="13740"/>
+                <w:tab w:val="left" w:pos="14656"/>
+              </w:tabs>
+              <w:rPr>
+                <w:rFonts w:eastAsia="Times New Roman" w:cstheme="minorHAnsi"/>
+                <w:color w:val="333333"/>
+                <w:sz w:val="20"/>
+                <w:szCs w:val="20"/>
+                <w:bdr w:val="none" w:sz="0" w:space="0" w:color="auto" w:frame="1"/>
+                <w:lang w:val="en-GB" w:eastAsia="ja-JP"/>
+              </w:rPr>
+            </w:pPr>
+            <w:r>
+              <w:rPr>
+                <w:rFonts w:eastAsia="Times New Roman" w:cstheme="minorHAnsi"/>
+                <w:color w:val="0077AA"/>
+                <w:sz w:val="20"/>
+                <w:szCs w:val="20"/>
+                <w:bdr w:val="none" w:sz="0" w:space="0" w:color="auto" w:frame="1"/>
+                <w:lang w:val="en-GB" w:eastAsia="ja-JP"/>
+              </w:rPr>
+              <w:t>if</w:t>
+            </w:r>
+            <w:r>
+              <w:rPr>
+                <w:rFonts w:eastAsia="Times New Roman" w:cstheme="minorHAnsi"/>
+                <w:color w:val="333333"/>
+                <w:sz w:val="20"/>
+                <w:szCs w:val="20"/>
+                <w:bdr w:val="none" w:sz="0" w:space="0" w:color="auto" w:frame="1"/>
+                <w:lang w:val="en-GB" w:eastAsia="ja-JP"/>
+              </w:rPr>
+              <w:t xml:space="preserve"> </w:t>
+            </w:r>
+            <w:r>
+              <w:rPr>
+                <w:rFonts w:eastAsia="Times New Roman" w:cstheme="minorHAnsi"/>
+                <w:color w:val="999999"/>
+                <w:sz w:val="20"/>
+                <w:szCs w:val="20"/>
+                <w:bdr w:val="none" w:sz="0" w:space="0" w:color="auto" w:frame="1"/>
+                <w:lang w:val="en-GB" w:eastAsia="ja-JP"/>
+              </w:rPr>
+              <w:t>(</w:t>
+            </w:r>
+            <w:r>
+              <w:rPr>
+                <w:rFonts w:eastAsia="Times New Roman" w:cstheme="minorHAnsi"/>
+                <w:color w:val="333333"/>
+                <w:sz w:val="20"/>
+                <w:szCs w:val="20"/>
+                <w:bdr w:val="none" w:sz="0" w:space="0" w:color="auto" w:frame="1"/>
+                <w:lang w:val="en-GB" w:eastAsia="ja-JP"/>
+              </w:rPr>
+              <w:t>window</w:t>
+            </w:r>
+            <w:r>
+              <w:rPr>
+                <w:rFonts w:eastAsia="Times New Roman" w:cstheme="minorHAnsi"/>
+                <w:color w:val="999999"/>
+                <w:sz w:val="20"/>
+                <w:szCs w:val="20"/>
+                <w:bdr w:val="none" w:sz="0" w:space="0" w:color="auto" w:frame="1"/>
+                <w:lang w:val="en-GB" w:eastAsia="ja-JP"/>
+              </w:rPr>
+              <w:t>.</w:t>
+            </w:r>
+            <w:r>
+              <w:rPr>
+                <w:rFonts w:eastAsia="Times New Roman" w:cstheme="minorHAnsi"/>
+                <w:color w:val="333333"/>
+                <w:sz w:val="20"/>
+                <w:szCs w:val="20"/>
+                <w:bdr w:val="none" w:sz="0" w:space="0" w:color="auto" w:frame="1"/>
+                <w:lang w:val="en-GB" w:eastAsia="ja-JP"/>
+              </w:rPr>
+              <w:t>XMLHttpRequest</w:t>
+            </w:r>
+            <w:r>
+              <w:rPr>
+                <w:rFonts w:eastAsia="Times New Roman" w:cstheme="minorHAnsi"/>
+                <w:color w:val="999999"/>
+                <w:sz w:val="20"/>
+                <w:szCs w:val="20"/>
+                <w:bdr w:val="none" w:sz="0" w:space="0" w:color="auto" w:frame="1"/>
+                <w:lang w:val="en-GB" w:eastAsia="ja-JP"/>
+              </w:rPr>
+              <w:t>)</w:t>
+            </w:r>
+            <w:r>
+              <w:rPr>
+                <w:rFonts w:eastAsia="Times New Roman" w:cstheme="minorHAnsi"/>
+                <w:color w:val="333333"/>
+                <w:sz w:val="20"/>
+                <w:szCs w:val="20"/>
+                <w:bdr w:val="none" w:sz="0" w:space="0" w:color="auto" w:frame="1"/>
+                <w:lang w:val="en-GB" w:eastAsia="ja-JP"/>
+              </w:rPr>
+              <w:t xml:space="preserve"> </w:t>
+            </w:r>
+            <w:r>
+              <w:rPr>
+                <w:rFonts w:eastAsia="Times New Roman" w:cstheme="minorHAnsi"/>
+                <w:color w:val="999999"/>
+                <w:sz w:val="20"/>
+                <w:szCs w:val="20"/>
+                <w:bdr w:val="none" w:sz="0" w:space="0" w:color="auto" w:frame="1"/>
+                <w:lang w:val="en-GB" w:eastAsia="ja-JP"/>
+              </w:rPr>
+              <w:t>{</w:t>
+            </w:r>
+          </w:p>
+          <w:p>
+            <w:pPr>
+              <w:pBdr>
+                <w:top w:val="single" w:sz="2" w:space="11" w:color="3F87A6"/>
+                <w:left w:val="single" w:sz="24" w:space="31" w:color="3F87A6"/>
+                <w:bottom w:val="single" w:sz="2" w:space="11" w:color="3F87A6"/>
+                <w:right w:val="single" w:sz="24" w:space="11" w:color="3F87A6"/>
+              </w:pBdr>
+              <w:shd w:val="clear" w:color="auto" w:fill="EEEEEE"/>
+              <w:tabs>
+                <w:tab w:val="left" w:pos="916"/>
+                <w:tab w:val="left" w:pos="1832"/>
+                <w:tab w:val="left" w:pos="2748"/>
+                <w:tab w:val="left" w:pos="3664"/>
+                <w:tab w:val="left" w:pos="4580"/>
+                <w:tab w:val="left" w:pos="5496"/>
+                <w:tab w:val="left" w:pos="6412"/>
+                <w:tab w:val="left" w:pos="7328"/>
+                <w:tab w:val="left" w:pos="8244"/>
+                <w:tab w:val="left" w:pos="9160"/>
+                <w:tab w:val="left" w:pos="10076"/>
+                <w:tab w:val="left" w:pos="10992"/>
+                <w:tab w:val="left" w:pos="11908"/>
+                <w:tab w:val="left" w:pos="12824"/>
+                <w:tab w:val="left" w:pos="13740"/>
+                <w:tab w:val="left" w:pos="14656"/>
+              </w:tabs>
+              <w:rPr>
+                <w:rFonts w:eastAsia="Times New Roman" w:cstheme="minorHAnsi"/>
+                <w:color w:val="333333"/>
+                <w:sz w:val="20"/>
+                <w:szCs w:val="20"/>
+                <w:bdr w:val="none" w:sz="0" w:space="0" w:color="auto" w:frame="1"/>
+                <w:lang w:val="en-GB" w:eastAsia="ja-JP"/>
+              </w:rPr>
+            </w:pPr>
+            <w:r>
+              <w:rPr>
+                <w:rFonts w:eastAsia="Times New Roman" w:cstheme="minorHAnsi"/>
+                <w:color w:val="333333"/>
+                <w:sz w:val="20"/>
+                <w:szCs w:val="20"/>
+                <w:bdr w:val="none" w:sz="0" w:space="0" w:color="auto" w:frame="1"/>
+                <w:lang w:val="en-GB" w:eastAsia="ja-JP"/>
+              </w:rPr>
+              <w:t xml:space="preserve">    </w:t>
+            </w:r>
+            <w:r>
+              <w:rPr>
+                <w:rFonts w:eastAsia="Times New Roman" w:cstheme="minorHAnsi"/>
+                <w:color w:val="708090"/>
+                <w:sz w:val="20"/>
+                <w:szCs w:val="20"/>
+                <w:bdr w:val="none" w:sz="0" w:space="0" w:color="auto" w:frame="1"/>
+                <w:lang w:val="en-GB" w:eastAsia="ja-JP"/>
+              </w:rPr>
+              <w:t>//Firefox, Opera, IE7, and other browsers will use the native object</w:t>
+            </w:r>
+          </w:p>
+          <w:p>
+            <w:pPr>
+              <w:pBdr>
+                <w:top w:val="single" w:sz="2" w:space="11" w:color="3F87A6"/>
+                <w:left w:val="single" w:sz="24" w:space="31" w:color="3F87A6"/>
+                <w:bottom w:val="single" w:sz="2" w:space="11" w:color="3F87A6"/>
+                <w:right w:val="single" w:sz="24" w:space="11" w:color="3F87A6"/>
+              </w:pBdr>
+              <w:shd w:val="clear" w:color="auto" w:fill="EEEEEE"/>
+              <w:tabs>
+                <w:tab w:val="left" w:pos="916"/>
+                <w:tab w:val="left" w:pos="1832"/>
+                <w:tab w:val="left" w:pos="2748"/>
+                <w:tab w:val="left" w:pos="3664"/>
+                <w:tab w:val="left" w:pos="4580"/>
+                <w:tab w:val="left" w:pos="5496"/>
+                <w:tab w:val="left" w:pos="6412"/>
+                <w:tab w:val="left" w:pos="7328"/>
+                <w:tab w:val="left" w:pos="8244"/>
+                <w:tab w:val="left" w:pos="9160"/>
+                <w:tab w:val="left" w:pos="10076"/>
+                <w:tab w:val="left" w:pos="10992"/>
+                <w:tab w:val="left" w:pos="11908"/>
+                <w:tab w:val="left" w:pos="12824"/>
+                <w:tab w:val="left" w:pos="13740"/>
+                <w:tab w:val="left" w:pos="14656"/>
+              </w:tabs>
+              <w:rPr>
+                <w:rFonts w:eastAsia="Times New Roman" w:cstheme="minorHAnsi"/>
+                <w:color w:val="333333"/>
+                <w:sz w:val="20"/>
+                <w:szCs w:val="20"/>
+                <w:bdr w:val="none" w:sz="0" w:space="0" w:color="auto" w:frame="1"/>
+                <w:lang w:val="en-GB" w:eastAsia="ja-JP"/>
+              </w:rPr>
+            </w:pPr>
+            <w:r>
+              <w:rPr>
+                <w:rFonts w:eastAsia="Times New Roman" w:cstheme="minorHAnsi"/>
+                <w:color w:val="333333"/>
+                <w:sz w:val="20"/>
+                <w:szCs w:val="20"/>
+                <w:bdr w:val="none" w:sz="0" w:space="0" w:color="auto" w:frame="1"/>
+                <w:lang w:val="en-GB" w:eastAsia="ja-JP"/>
+              </w:rPr>
+              <w:t xml:space="preserve">    </w:t>
+            </w:r>
+            <w:r>
+              <w:rPr>
+                <w:rFonts w:eastAsia="Times New Roman" w:cstheme="minorHAnsi"/>
+                <w:color w:val="0077AA"/>
+                <w:sz w:val="20"/>
+                <w:szCs w:val="20"/>
+                <w:bdr w:val="none" w:sz="0" w:space="0" w:color="auto" w:frame="1"/>
+                <w:lang w:val="en-GB" w:eastAsia="ja-JP"/>
+              </w:rPr>
+              <w:t>var</w:t>
+            </w:r>
+            <w:r>
+              <w:rPr>
+                <w:rFonts w:eastAsia="Times New Roman" w:cstheme="minorHAnsi"/>
+                <w:color w:val="333333"/>
+                <w:sz w:val="20"/>
+                <w:szCs w:val="20"/>
+                <w:bdr w:val="none" w:sz="0" w:space="0" w:color="auto" w:frame="1"/>
+                <w:lang w:val="en-GB" w:eastAsia="ja-JP"/>
+              </w:rPr>
+              <w:t xml:space="preserve"> request </w:t>
+            </w:r>
+            <w:r>
+              <w:rPr>
+                <w:rFonts w:eastAsia="Times New Roman" w:cstheme="minorHAnsi"/>
+                <w:color w:val="A67F59"/>
+                <w:sz w:val="20"/>
+                <w:szCs w:val="20"/>
+                <w:bdr w:val="none" w:sz="0" w:space="0" w:color="auto" w:frame="1"/>
+                <w:lang w:val="en-GB" w:eastAsia="ja-JP"/>
+              </w:rPr>
+              <w:t>=</w:t>
+            </w:r>
+            <w:r>
+              <w:rPr>
+                <w:rFonts w:eastAsia="Times New Roman" w:cstheme="minorHAnsi"/>
+                <w:color w:val="333333"/>
+                <w:sz w:val="20"/>
+                <w:szCs w:val="20"/>
+                <w:bdr w:val="none" w:sz="0" w:space="0" w:color="auto" w:frame="1"/>
+                <w:lang w:val="en-GB" w:eastAsia="ja-JP"/>
+              </w:rPr>
+              <w:t xml:space="preserve"> </w:t>
+            </w:r>
+            <w:r>
+              <w:rPr>
+                <w:rFonts w:eastAsia="Times New Roman" w:cstheme="minorHAnsi"/>
+                <w:color w:val="0077AA"/>
+                <w:sz w:val="20"/>
+                <w:szCs w:val="20"/>
+                <w:bdr w:val="none" w:sz="0" w:space="0" w:color="auto" w:frame="1"/>
+                <w:lang w:val="en-GB" w:eastAsia="ja-JP"/>
+              </w:rPr>
+              <w:t>new</w:t>
+            </w:r>
+            <w:r>
+              <w:rPr>
+                <w:rFonts w:eastAsia="Times New Roman" w:cstheme="minorHAnsi"/>
+                <w:color w:val="333333"/>
+                <w:sz w:val="20"/>
+                <w:szCs w:val="20"/>
+                <w:bdr w:val="none" w:sz="0" w:space="0" w:color="auto" w:frame="1"/>
+                <w:lang w:val="en-GB" w:eastAsia="ja-JP"/>
+              </w:rPr>
+              <w:t xml:space="preserve"> XMLHttpRequest</w:t>
+            </w:r>
+            <w:r>
+              <w:rPr>
+                <w:rFonts w:eastAsia="Times New Roman" w:cstheme="minorHAnsi"/>
+                <w:color w:val="999999"/>
+                <w:sz w:val="20"/>
+                <w:szCs w:val="20"/>
+                <w:bdr w:val="none" w:sz="0" w:space="0" w:color="auto" w:frame="1"/>
+                <w:lang w:val="en-GB" w:eastAsia="ja-JP"/>
+              </w:rPr>
+              <w:t>();</w:t>
+            </w:r>
+          </w:p>
+          <w:p>
+            <w:pPr>
+              <w:pBdr>
+                <w:top w:val="single" w:sz="2" w:space="11" w:color="3F87A6"/>
+                <w:left w:val="single" w:sz="24" w:space="31" w:color="3F87A6"/>
+                <w:bottom w:val="single" w:sz="2" w:space="11" w:color="3F87A6"/>
+                <w:right w:val="single" w:sz="24" w:space="11" w:color="3F87A6"/>
+              </w:pBdr>
+              <w:shd w:val="clear" w:color="auto" w:fill="EEEEEE"/>
+              <w:tabs>
+                <w:tab w:val="left" w:pos="916"/>
+                <w:tab w:val="left" w:pos="1832"/>
+                <w:tab w:val="left" w:pos="2748"/>
+                <w:tab w:val="left" w:pos="3664"/>
+                <w:tab w:val="left" w:pos="4580"/>
+                <w:tab w:val="left" w:pos="5496"/>
+                <w:tab w:val="left" w:pos="6412"/>
+                <w:tab w:val="left" w:pos="7328"/>
+                <w:tab w:val="left" w:pos="8244"/>
+                <w:tab w:val="left" w:pos="9160"/>
+                <w:tab w:val="left" w:pos="10076"/>
+                <w:tab w:val="left" w:pos="10992"/>
+                <w:tab w:val="left" w:pos="11908"/>
+                <w:tab w:val="left" w:pos="12824"/>
+                <w:tab w:val="left" w:pos="13740"/>
+                <w:tab w:val="left" w:pos="14656"/>
+              </w:tabs>
+              <w:rPr>
+                <w:rFonts w:eastAsia="Times New Roman" w:cstheme="minorHAnsi"/>
+                <w:color w:val="333333"/>
+                <w:sz w:val="20"/>
+                <w:szCs w:val="20"/>
+                <w:bdr w:val="none" w:sz="0" w:space="0" w:color="auto" w:frame="1"/>
+                <w:lang w:val="en-GB" w:eastAsia="ja-JP"/>
+              </w:rPr>
+            </w:pPr>
+            <w:r>
+              <w:rPr>
+                <w:rFonts w:eastAsia="Times New Roman" w:cstheme="minorHAnsi"/>
+                <w:color w:val="999999"/>
+                <w:sz w:val="20"/>
+                <w:szCs w:val="20"/>
+                <w:bdr w:val="none" w:sz="0" w:space="0" w:color="auto" w:frame="1"/>
+                <w:lang w:val="en-GB" w:eastAsia="ja-JP"/>
+              </w:rPr>
+              <w:t>}</w:t>
+            </w:r>
+            <w:r>
+              <w:rPr>
+                <w:rFonts w:eastAsia="Times New Roman" w:cstheme="minorHAnsi"/>
+                <w:color w:val="333333"/>
+                <w:sz w:val="20"/>
+                <w:szCs w:val="20"/>
+                <w:bdr w:val="none" w:sz="0" w:space="0" w:color="auto" w:frame="1"/>
+                <w:lang w:val="en-GB" w:eastAsia="ja-JP"/>
+              </w:rPr>
+              <w:t xml:space="preserve"> </w:t>
+            </w:r>
+            <w:r>
+              <w:rPr>
+                <w:rFonts w:eastAsia="Times New Roman" w:cstheme="minorHAnsi"/>
+                <w:color w:val="0077AA"/>
+                <w:sz w:val="20"/>
+                <w:szCs w:val="20"/>
+                <w:bdr w:val="none" w:sz="0" w:space="0" w:color="auto" w:frame="1"/>
+                <w:lang w:val="en-GB" w:eastAsia="ja-JP"/>
+              </w:rPr>
+              <w:t>else</w:t>
+            </w:r>
+            <w:r>
+              <w:rPr>
+                <w:rFonts w:eastAsia="Times New Roman" w:cstheme="minorHAnsi"/>
+                <w:color w:val="333333"/>
+                <w:sz w:val="20"/>
+                <w:szCs w:val="20"/>
+                <w:bdr w:val="none" w:sz="0" w:space="0" w:color="auto" w:frame="1"/>
+                <w:lang w:val="en-GB" w:eastAsia="ja-JP"/>
+              </w:rPr>
+              <w:t xml:space="preserve"> </w:t>
+            </w:r>
+            <w:r>
+              <w:rPr>
+                <w:rFonts w:eastAsia="Times New Roman" w:cstheme="minorHAnsi"/>
+                <w:color w:val="999999"/>
+                <w:sz w:val="20"/>
+                <w:szCs w:val="20"/>
+                <w:bdr w:val="none" w:sz="0" w:space="0" w:color="auto" w:frame="1"/>
+                <w:lang w:val="en-GB" w:eastAsia="ja-JP"/>
+              </w:rPr>
+              <w:t>{</w:t>
+            </w:r>
+          </w:p>
+          <w:p>
+            <w:pPr>
+              <w:pBdr>
+                <w:top w:val="single" w:sz="2" w:space="11" w:color="3F87A6"/>
+                <w:left w:val="single" w:sz="24" w:space="31" w:color="3F87A6"/>
+                <w:bottom w:val="single" w:sz="2" w:space="11" w:color="3F87A6"/>
+                <w:right w:val="single" w:sz="24" w:space="11" w:color="3F87A6"/>
+              </w:pBdr>
+              <w:shd w:val="clear" w:color="auto" w:fill="EEEEEE"/>
+              <w:tabs>
+                <w:tab w:val="left" w:pos="916"/>
+                <w:tab w:val="left" w:pos="1832"/>
+                <w:tab w:val="left" w:pos="2748"/>
+                <w:tab w:val="left" w:pos="3664"/>
+                <w:tab w:val="left" w:pos="4580"/>
+                <w:tab w:val="left" w:pos="5496"/>
+                <w:tab w:val="left" w:pos="6412"/>
+                <w:tab w:val="left" w:pos="7328"/>
+                <w:tab w:val="left" w:pos="8244"/>
+                <w:tab w:val="left" w:pos="9160"/>
+                <w:tab w:val="left" w:pos="10076"/>
+                <w:tab w:val="left" w:pos="10992"/>
+                <w:tab w:val="left" w:pos="11908"/>
+                <w:tab w:val="left" w:pos="12824"/>
+                <w:tab w:val="left" w:pos="13740"/>
+                <w:tab w:val="left" w:pos="14656"/>
+              </w:tabs>
+              <w:rPr>
+                <w:rFonts w:eastAsia="Times New Roman" w:cstheme="minorHAnsi"/>
+                <w:color w:val="333333"/>
+                <w:sz w:val="20"/>
+                <w:szCs w:val="20"/>
+                <w:bdr w:val="none" w:sz="0" w:space="0" w:color="auto" w:frame="1"/>
+                <w:lang w:val="en-GB" w:eastAsia="ja-JP"/>
+              </w:rPr>
+            </w:pPr>
+            <w:r>
+              <w:rPr>
+                <w:rFonts w:eastAsia="Times New Roman" w:cstheme="minorHAnsi"/>
+                <w:color w:val="333333"/>
+                <w:sz w:val="20"/>
+                <w:szCs w:val="20"/>
+                <w:bdr w:val="none" w:sz="0" w:space="0" w:color="auto" w:frame="1"/>
+                <w:lang w:val="en-GB" w:eastAsia="ja-JP"/>
+              </w:rPr>
+              <w:t xml:space="preserve">    </w:t>
+            </w:r>
+            <w:r>
+              <w:rPr>
+                <w:rFonts w:eastAsia="Times New Roman" w:cstheme="minorHAnsi"/>
+                <w:color w:val="708090"/>
+                <w:sz w:val="20"/>
+                <w:szCs w:val="20"/>
+                <w:bdr w:val="none" w:sz="0" w:space="0" w:color="auto" w:frame="1"/>
+                <w:lang w:val="en-GB" w:eastAsia="ja-JP"/>
+              </w:rPr>
+              <w:t>//IE 5 and 6 will use the ActiveX control</w:t>
+            </w:r>
+          </w:p>
+          <w:p>
+            <w:pPr>
+              <w:pBdr>
+                <w:top w:val="single" w:sz="2" w:space="11" w:color="3F87A6"/>
+                <w:left w:val="single" w:sz="24" w:space="31" w:color="3F87A6"/>
+                <w:bottom w:val="single" w:sz="2" w:space="11" w:color="3F87A6"/>
+                <w:right w:val="single" w:sz="24" w:space="11" w:color="3F87A6"/>
+              </w:pBdr>
+              <w:shd w:val="clear" w:color="auto" w:fill="EEEEEE"/>
+              <w:tabs>
+                <w:tab w:val="left" w:pos="916"/>
+                <w:tab w:val="left" w:pos="1832"/>
+                <w:tab w:val="left" w:pos="2748"/>
+                <w:tab w:val="left" w:pos="3664"/>
+                <w:tab w:val="left" w:pos="4580"/>
+                <w:tab w:val="left" w:pos="5496"/>
+                <w:tab w:val="left" w:pos="6412"/>
+                <w:tab w:val="left" w:pos="7328"/>
+                <w:tab w:val="left" w:pos="8244"/>
+                <w:tab w:val="left" w:pos="9160"/>
+                <w:tab w:val="left" w:pos="10076"/>
+                <w:tab w:val="left" w:pos="10992"/>
+                <w:tab w:val="left" w:pos="11908"/>
+                <w:tab w:val="left" w:pos="12824"/>
+                <w:tab w:val="left" w:pos="13740"/>
+                <w:tab w:val="left" w:pos="14656"/>
+              </w:tabs>
+              <w:rPr>
+                <w:rFonts w:eastAsia="Times New Roman" w:cstheme="minorHAnsi"/>
+                <w:color w:val="333333"/>
+                <w:sz w:val="20"/>
+                <w:szCs w:val="20"/>
+                <w:bdr w:val="none" w:sz="0" w:space="0" w:color="auto" w:frame="1"/>
+                <w:lang w:val="en-GB" w:eastAsia="ja-JP"/>
+              </w:rPr>
+            </w:pPr>
+            <w:r>
+              <w:rPr>
+                <w:rFonts w:eastAsia="Times New Roman" w:cstheme="minorHAnsi"/>
+                <w:color w:val="333333"/>
+                <w:sz w:val="20"/>
+                <w:szCs w:val="20"/>
+                <w:bdr w:val="none" w:sz="0" w:space="0" w:color="auto" w:frame="1"/>
+                <w:lang w:val="en-GB" w:eastAsia="ja-JP"/>
+              </w:rPr>
+              <w:t xml:space="preserve">    </w:t>
+            </w:r>
+            <w:r>
+              <w:rPr>
+                <w:rFonts w:eastAsia="Times New Roman" w:cstheme="minorHAnsi"/>
+                <w:color w:val="0077AA"/>
+                <w:sz w:val="20"/>
+                <w:szCs w:val="20"/>
+                <w:bdr w:val="none" w:sz="0" w:space="0" w:color="auto" w:frame="1"/>
+                <w:lang w:val="en-GB" w:eastAsia="ja-JP"/>
+              </w:rPr>
+              <w:t>var</w:t>
+            </w:r>
+            <w:r>
+              <w:rPr>
+                <w:rFonts w:eastAsia="Times New Roman" w:cstheme="minorHAnsi"/>
+                <w:color w:val="333333"/>
+                <w:sz w:val="20"/>
+                <w:szCs w:val="20"/>
+                <w:bdr w:val="none" w:sz="0" w:space="0" w:color="auto" w:frame="1"/>
+                <w:lang w:val="en-GB" w:eastAsia="ja-JP"/>
+              </w:rPr>
+              <w:t xml:space="preserve"> request </w:t>
+            </w:r>
+            <w:r>
+              <w:rPr>
+                <w:rFonts w:eastAsia="Times New Roman" w:cstheme="minorHAnsi"/>
+                <w:color w:val="A67F59"/>
+                <w:sz w:val="20"/>
+                <w:szCs w:val="20"/>
+                <w:bdr w:val="none" w:sz="0" w:space="0" w:color="auto" w:frame="1"/>
+                <w:lang w:val="en-GB" w:eastAsia="ja-JP"/>
+              </w:rPr>
+              <w:t>=</w:t>
+            </w:r>
+            <w:r>
+              <w:rPr>
+                <w:rFonts w:eastAsia="Times New Roman" w:cstheme="minorHAnsi"/>
+                <w:color w:val="333333"/>
+                <w:sz w:val="20"/>
+                <w:szCs w:val="20"/>
+                <w:bdr w:val="none" w:sz="0" w:space="0" w:color="auto" w:frame="1"/>
+                <w:lang w:val="en-GB" w:eastAsia="ja-JP"/>
+              </w:rPr>
+              <w:t xml:space="preserve"> </w:t>
+            </w:r>
+            <w:r>
+              <w:rPr>
+                <w:rFonts w:eastAsia="Times New Roman" w:cstheme="minorHAnsi"/>
+                <w:color w:val="0077AA"/>
+                <w:sz w:val="20"/>
+                <w:szCs w:val="20"/>
+                <w:bdr w:val="none" w:sz="0" w:space="0" w:color="auto" w:frame="1"/>
+                <w:lang w:val="en-GB" w:eastAsia="ja-JP"/>
+              </w:rPr>
+              <w:t>new</w:t>
+            </w:r>
+            <w:r>
+              <w:rPr>
+                <w:rFonts w:eastAsia="Times New Roman" w:cstheme="minorHAnsi"/>
+                <w:color w:val="333333"/>
+                <w:sz w:val="20"/>
+                <w:szCs w:val="20"/>
+                <w:bdr w:val="none" w:sz="0" w:space="0" w:color="auto" w:frame="1"/>
+                <w:lang w:val="en-GB" w:eastAsia="ja-JP"/>
+              </w:rPr>
+              <w:t xml:space="preserve"> ActiveXObject</w:t>
+            </w:r>
+            <w:r>
+              <w:rPr>
+                <w:rFonts w:eastAsia="Times New Roman" w:cstheme="minorHAnsi"/>
+                <w:color w:val="999999"/>
+                <w:sz w:val="20"/>
+                <w:szCs w:val="20"/>
+                <w:bdr w:val="none" w:sz="0" w:space="0" w:color="auto" w:frame="1"/>
+                <w:lang w:val="en-GB" w:eastAsia="ja-JP"/>
+              </w:rPr>
+              <w:t>(</w:t>
+            </w:r>
+            <w:r>
+              <w:rPr>
+                <w:rFonts w:eastAsia="Times New Roman" w:cstheme="minorHAnsi"/>
+                <w:color w:val="669900"/>
+                <w:sz w:val="20"/>
+                <w:szCs w:val="20"/>
+                <w:bdr w:val="none" w:sz="0" w:space="0" w:color="auto" w:frame="1"/>
+                <w:lang w:val="en-GB" w:eastAsia="ja-JP"/>
+              </w:rPr>
+              <w:t>"Microsoft.XMLHTTP"</w:t>
+            </w:r>
+            <w:r>
+              <w:rPr>
+                <w:rFonts w:eastAsia="Times New Roman" w:cstheme="minorHAnsi"/>
+                <w:color w:val="999999"/>
+                <w:sz w:val="20"/>
+                <w:szCs w:val="20"/>
+                <w:bdr w:val="none" w:sz="0" w:space="0" w:color="auto" w:frame="1"/>
+                <w:lang w:val="en-GB" w:eastAsia="ja-JP"/>
+              </w:rPr>
+              <w:t>);</w:t>
+            </w:r>
+          </w:p>
+          <w:p>
+            <w:pPr>
+              <w:pBdr>
+                <w:top w:val="single" w:sz="2" w:space="11" w:color="3F87A6"/>
+                <w:left w:val="single" w:sz="24" w:space="31" w:color="3F87A6"/>
+                <w:bottom w:val="single" w:sz="2" w:space="11" w:color="3F87A6"/>
+                <w:right w:val="single" w:sz="24" w:space="11" w:color="3F87A6"/>
+              </w:pBdr>
+              <w:shd w:val="clear" w:color="auto" w:fill="EEEEEE"/>
+              <w:tabs>
+                <w:tab w:val="left" w:pos="916"/>
+                <w:tab w:val="left" w:pos="1832"/>
+                <w:tab w:val="left" w:pos="2748"/>
+                <w:tab w:val="left" w:pos="3664"/>
+                <w:tab w:val="left" w:pos="4580"/>
+                <w:tab w:val="left" w:pos="5496"/>
+                <w:tab w:val="left" w:pos="6412"/>
+                <w:tab w:val="left" w:pos="7328"/>
+                <w:tab w:val="left" w:pos="8244"/>
+                <w:tab w:val="left" w:pos="9160"/>
+                <w:tab w:val="left" w:pos="10076"/>
+                <w:tab w:val="left" w:pos="10992"/>
+                <w:tab w:val="left" w:pos="11908"/>
+                <w:tab w:val="left" w:pos="12824"/>
+                <w:tab w:val="left" w:pos="13740"/>
+                <w:tab w:val="left" w:pos="14656"/>
+              </w:tabs>
+              <w:rPr>
+                <w:rFonts w:eastAsia="Times New Roman" w:cstheme="minorHAnsi"/>
+                <w:color w:val="333333"/>
+                <w:sz w:val="27"/>
+                <w:szCs w:val="27"/>
+                <w:lang w:val="en-GB" w:eastAsia="ja-JP"/>
+              </w:rPr>
+            </w:pPr>
+            <w:r>
+              <w:rPr>
+                <w:rFonts w:eastAsia="Times New Roman" w:cstheme="minorHAnsi"/>
+                <w:color w:val="999999"/>
+                <w:sz w:val="20"/>
+                <w:szCs w:val="20"/>
+                <w:bdr w:val="none" w:sz="0" w:space="0" w:color="auto" w:frame="1"/>
+                <w:lang w:val="en-GB" w:eastAsia="ja-JP"/>
+              </w:rPr>
+              <w:t>}</w:t>
+            </w:r>
+          </w:p>
+        </w:tc>
+      </w:tr>
+    </w:tbl>
+    <w:p>
+      <w:pPr>
+        <w:jc w:val="center"/>
+        <w:rPr>
+          <w:rFonts w:cstheme="minorHAnsi"/>
+          <w:lang w:val="en-GB" w:eastAsia="ja-JP"/>
+        </w:rPr>
+      </w:pPr>
+      <w:r>
+        <w:rPr>
+          <w:rFonts w:cstheme="minorHAnsi"/>
+          <w:lang w:val="en-GB" w:eastAsia="ja-JP"/>
+        </w:rPr>
+        <w:t>Khởi tạ</w:t>
+      </w:r>
+      <w:r>
+        <w:rPr>
+          <w:rFonts w:cstheme="minorHAnsi"/>
+          <w:lang w:val="en-GB" w:eastAsia="ja-JP"/>
+        </w:rPr>
+        <w:t>o XMLHTTPRequest với các trình duyệt</w:t>
+      </w:r>
+    </w:p>
+    <w:p>
+      <w:pPr>
+        <w:rPr>
+          <w:rFonts w:cstheme="minorHAnsi"/>
+          <w:lang w:val="en-GB" w:eastAsia="ja-JP"/>
+        </w:rPr>
+      </w:pPr>
+      <w:r>
+        <w:rPr>
+          <w:rFonts w:cstheme="minorHAnsi"/>
+          <w:lang w:val="en-GB" w:eastAsia="ja-JP"/>
+        </w:rPr>
+        <w:t>Và việc viết mã trong JS như sau:</w:t>
+      </w:r>
+    </w:p>
+    <w:p>
+      <w:pPr>
+        <w:rPr>
+          <w:rFonts w:cstheme="minorHAnsi"/>
+          <w:lang w:val="en-GB" w:eastAsia="ja-JP"/>
+        </w:rPr>
+      </w:pPr>
+      <w:r>
+        <w:rPr>
+          <w:rFonts w:cstheme="minorHAnsi"/>
+          <w:noProof/>
+          <w:lang w:val="en-GB" w:eastAsia="ja-JP"/>
+        </w:rPr>
+        <w:lastRenderedPageBreak/>
+        <w:drawing>
+          <wp:inline distT="0" distB="0" distL="0" distR="0" wp14:anchorId="443269FE" wp14:editId="5D18FCAE">
+            <wp:extent cx="5943600" cy="2420620"/>
+            <wp:effectExtent l="0" t="0" r="0" b="0"/>
+            <wp:docPr id="3" name="Picture 3"/>
+            <wp:cNvGraphicFramePr>
+              <a:graphicFrameLocks xmlns:a="http://schemas.openxmlformats.org/drawingml/2006/main" noChangeAspect="1"/>
+            </wp:cNvGraphicFramePr>
+            <a:graphic xmlns:a="http://schemas.openxmlformats.org/drawingml/2006/main">
+              <a:graphicData uri="http://schemas.openxmlformats.org/drawingml/2006/picture">
+                <pic:pic xmlns:pic="http://schemas.openxmlformats.org/drawingml/2006/picture">
+                  <pic:nvPicPr>
+                    <pic:cNvPr id="0" name=""/>
+                    <pic:cNvPicPr/>
+                  </pic:nvPicPr>
+                  <pic:blipFill>
+                    <a:blip r:embed="rId7"/>
+                    <a:stretch>
+                      <a:fillRect/>
+                    </a:stretch>
+                  </pic:blipFill>
+                  <pic:spPr>
+                    <a:xfrm>
+                      <a:off x="0" y="0"/>
+                      <a:ext cx="5943600" cy="2420620"/>
+                    </a:xfrm>
+                    <a:prstGeom prst="rect">
+                      <a:avLst/>
+                    </a:prstGeom>
+                  </pic:spPr>
+                </pic:pic>
+              </a:graphicData>
+            </a:graphic>
+          </wp:inline>
+        </w:drawing>
+      </w:r>
+    </w:p>
+    <w:p>
+      <w:pPr>
+        <w:pStyle w:val="Heading2"/>
+        <w:rPr>
+          <w:rFonts w:asciiTheme="minorHAnsi" w:hAnsiTheme="minorHAnsi" w:cstheme="minorHAnsi"/>
+          <w:lang w:val="en-GB" w:eastAsia="ja-JP"/>
+        </w:rPr>
+      </w:pPr>
+      <w:r>
+        <w:rPr>
+          <w:rFonts w:asciiTheme="minorHAnsi" w:hAnsiTheme="minorHAnsi" w:cstheme="minorHAnsi"/>
+          <w:lang w:val="en-GB" w:eastAsia="ja-JP"/>
+        </w:rPr>
+        <w:t>AJAX trong jQuery</w:t>
+      </w:r>
+    </w:p>
+    <w:p>
+      <w:pPr>
+        <w:rPr>
+          <w:rFonts w:cstheme="minorHAnsi"/>
+          <w:lang w:val="en-GB" w:eastAsia="ja-JP"/>
+        </w:rPr>
+      </w:pPr>
+      <w:r>
+        <w:rPr>
+          <w:rFonts w:cstheme="minorHAnsi"/>
+          <w:lang w:val="en-GB" w:eastAsia="ja-JP"/>
+        </w:rPr>
+        <w:t>Để đơn giản hóa code jQuery hỗ trợ</w:t>
+      </w:r>
+      <w:r>
+        <w:rPr>
+          <w:rFonts w:cstheme="minorHAnsi"/>
+          <w:lang w:val="en-GB" w:eastAsia="ja-JP"/>
+        </w:rPr>
+        <w:t xml:space="preserve"> cú pháp sau:</w:t>
+      </w:r>
+    </w:p>
+    <w:p>
+      <w:pPr>
+        <w:rPr>
+          <w:rFonts w:cstheme="minorHAnsi"/>
+          <w:b/>
+          <w:color w:val="000000"/>
+          <w:shd w:val="clear" w:color="auto" w:fill="FFFFFF"/>
+        </w:rPr>
+      </w:pPr>
+      <w:r>
+        <w:rPr>
+          <w:rFonts w:cstheme="minorHAnsi"/>
+          <w:b/>
+          <w:color w:val="000000"/>
+          <w:shd w:val="clear" w:color="auto" w:fill="FFFFFF"/>
+        </w:rPr>
+        <w:t>$(</w:t>
+      </w:r>
+      <w:r>
+        <w:rPr>
+          <w:rFonts w:cstheme="minorHAnsi"/>
+          <w:b/>
+          <w:i/>
+          <w:iCs/>
+          <w:color w:val="000000"/>
+          <w:shd w:val="clear" w:color="auto" w:fill="FFFFFF"/>
+        </w:rPr>
+        <w:t>selector</w:t>
+      </w:r>
+      <w:r>
+        <w:rPr>
+          <w:rFonts w:cstheme="minorHAnsi"/>
+          <w:b/>
+          <w:color w:val="000000"/>
+          <w:shd w:val="clear" w:color="auto" w:fill="FFFFFF"/>
+        </w:rPr>
+        <w:t>).</w:t>
+      </w:r>
+      <w:r>
+        <w:rPr>
+          <w:rFonts w:cstheme="minorHAnsi"/>
+          <w:b/>
+          <w:color w:val="000000"/>
+          <w:shd w:val="clear" w:color="auto" w:fill="FFFFFF"/>
+        </w:rPr>
+        <w:t>methodName</w:t>
+      </w:r>
+      <w:r>
+        <w:rPr>
+          <w:rFonts w:cstheme="minorHAnsi"/>
+          <w:b/>
+          <w:color w:val="000000"/>
+          <w:shd w:val="clear" w:color="auto" w:fill="FFFFFF"/>
+        </w:rPr>
+        <w:t>(</w:t>
+      </w:r>
+      <w:r>
+        <w:rPr>
+          <w:rFonts w:cstheme="minorHAnsi"/>
+          <w:b/>
+          <w:i/>
+          <w:iCs/>
+          <w:color w:val="000000"/>
+          <w:shd w:val="clear" w:color="auto" w:fill="FFFFFF"/>
+        </w:rPr>
+        <w:t>URL,data,callback</w:t>
+      </w:r>
+      <w:r>
+        <w:rPr>
+          <w:rFonts w:cstheme="minorHAnsi"/>
+          <w:b/>
+          <w:color w:val="000000"/>
+          <w:shd w:val="clear" w:color="auto" w:fill="FFFFFF"/>
+        </w:rPr>
+        <w:t>);</w:t>
+      </w:r>
+    </w:p>
+    <w:p>
+      <w:pPr>
+        <w:pStyle w:val="ListParagraph"/>
+        <w:numPr>
+          <w:ilvl w:val="0"/>
+          <w:numId w:val="13"/>
+        </w:numPr>
+        <w:rPr>
+          <w:rFonts w:cstheme="minorHAnsi"/>
+          <w:color w:val="000000"/>
+          <w:shd w:val="clear" w:color="auto" w:fill="FFFFFF"/>
+        </w:rPr>
+      </w:pPr>
+      <w:r>
+        <w:rPr>
+          <w:rFonts w:cstheme="minorHAnsi"/>
+          <w:color w:val="000000"/>
+          <w:shd w:val="clear" w:color="auto" w:fill="FFFFFF"/>
+        </w:rPr>
+        <w:t>Trong hàm callback chúng ta lưu ý các từ khóa sau:</w:t>
+      </w:r>
+    </w:p>
+    <w:p>
+      <w:pPr>
+        <w:pStyle w:val="ListParagraph"/>
+        <w:rPr>
+          <w:rFonts w:cstheme="minorHAnsi"/>
+          <w:color w:val="000000"/>
+          <w:shd w:val="clear" w:color="auto" w:fill="FFFFFF"/>
+        </w:rPr>
+      </w:pPr>
+      <w:r>
+        <w:rPr>
+          <w:rFonts w:cstheme="minorHAnsi"/>
+          <w:color w:val="000000"/>
+          <w:shd w:val="clear" w:color="auto" w:fill="FFFFFF"/>
+        </w:rPr>
+        <w:t>Function callback có dạng sau:</w:t>
+      </w:r>
+    </w:p>
+    <w:tbl>
+      <w:tblPr>
+        <w:tblStyle w:val="TableGrid"/>
+        <w:tblW w:w="0" w:type="auto"/>
+        <w:tblInd w:w="720" w:type="dxa"/>
+        <w:tblLook w:val="04A0" w:firstRow="1" w:lastRow="0" w:firstColumn="1" w:lastColumn="0" w:noHBand="0" w:noVBand="1"/>
+      </w:tblPr>
+      <w:tblGrid>
+        <w:gridCol w:w="8856"/>
+      </w:tblGrid>
+      <w:tr>
+        <w:tc>
+          <w:tcPr>
+            <w:tcW w:w="9576" w:type="dxa"/>
+          </w:tcPr>
+          <w:p>
+            <w:pPr>
+              <w:pStyle w:val="ListParagraph"/>
+              <w:rPr>
+                <w:rFonts w:cstheme="minorHAnsi"/>
+                <w:color w:val="000000"/>
+                <w:shd w:val="clear" w:color="auto" w:fill="FFFFFF"/>
+              </w:rPr>
+            </w:pPr>
+            <w:r>
+              <w:rPr>
+                <w:rFonts w:cstheme="minorHAnsi"/>
+                <w:color w:val="000000"/>
+                <w:shd w:val="clear" w:color="auto" w:fill="FFFFFF"/>
+              </w:rPr>
+              <w:t>function(responseTxt, statusTxt, xhr){</w:t>
+            </w:r>
+          </w:p>
+          <w:p>
+            <w:pPr>
+              <w:pStyle w:val="ListParagraph"/>
+              <w:rPr>
+                <w:rFonts w:cstheme="minorHAnsi"/>
+                <w:color w:val="000000"/>
+                <w:shd w:val="clear" w:color="auto" w:fill="FFFFFF"/>
+              </w:rPr>
+            </w:pPr>
+            <w:r>
+              <w:rPr>
+                <w:rFonts w:cstheme="minorHAnsi"/>
+                <w:color w:val="000000"/>
+                <w:shd w:val="clear" w:color="auto" w:fill="FFFFFF"/>
+              </w:rPr>
+              <w:t xml:space="preserve">            if(statusTxt == "success")</w:t>
+            </w:r>
+          </w:p>
+          <w:p>
+            <w:pPr>
+              <w:pStyle w:val="ListParagraph"/>
+              <w:rPr>
+                <w:rFonts w:cstheme="minorHAnsi"/>
+                <w:color w:val="000000"/>
+                <w:shd w:val="clear" w:color="auto" w:fill="FFFFFF"/>
+              </w:rPr>
+            </w:pPr>
+            <w:r>
+              <w:rPr>
+                <w:rFonts w:cstheme="minorHAnsi"/>
+                <w:color w:val="000000"/>
+                <w:shd w:val="clear" w:color="auto" w:fill="FFFFFF"/>
+              </w:rPr>
+              <w:t xml:space="preserve">                alert("successfully!");</w:t>
+            </w:r>
+          </w:p>
+          <w:p>
+            <w:pPr>
+              <w:pStyle w:val="ListParagraph"/>
+              <w:rPr>
+                <w:rFonts w:cstheme="minorHAnsi"/>
+                <w:color w:val="000000"/>
+                <w:shd w:val="clear" w:color="auto" w:fill="FFFFFF"/>
+              </w:rPr>
+            </w:pPr>
+            <w:r>
+              <w:rPr>
+                <w:rFonts w:cstheme="minorHAnsi"/>
+                <w:color w:val="000000"/>
+                <w:shd w:val="clear" w:color="auto" w:fill="FFFFFF"/>
+              </w:rPr>
+              <w:t xml:space="preserve">            if(statusTxt == "error")</w:t>
+            </w:r>
+          </w:p>
+          <w:p>
+            <w:pPr>
+              <w:pStyle w:val="ListParagraph"/>
+              <w:rPr>
+                <w:rFonts w:cstheme="minorHAnsi"/>
+                <w:color w:val="000000"/>
+                <w:shd w:val="clear" w:color="auto" w:fill="FFFFFF"/>
+              </w:rPr>
+            </w:pPr>
+            <w:r>
+              <w:rPr>
+                <w:rFonts w:cstheme="minorHAnsi"/>
+                <w:color w:val="000000"/>
+                <w:shd w:val="clear" w:color="auto" w:fill="FFFFFF"/>
+              </w:rPr>
+              <w:t xml:space="preserve">                alert("Error: " + xhr.status + ": " + xhr.statusText);</w:t>
+            </w:r>
+          </w:p>
+          <w:p>
+            <w:pPr>
+              <w:pStyle w:val="ListParagraph"/>
+              <w:rPr>
+                <w:rFonts w:cstheme="minorHAnsi"/>
+                <w:color w:val="000000"/>
+                <w:shd w:val="clear" w:color="auto" w:fill="FFFFFF"/>
+              </w:rPr>
+            </w:pPr>
+            <w:r>
+              <w:rPr>
+                <w:rFonts w:cstheme="minorHAnsi"/>
+                <w:color w:val="000000"/>
+                <w:shd w:val="clear" w:color="auto" w:fill="FFFFFF"/>
+              </w:rPr>
+              <w:t xml:space="preserve">        });</w:t>
+            </w:r>
+          </w:p>
+          <w:p>
+            <w:pPr>
+              <w:pStyle w:val="ListParagraph"/>
+              <w:ind w:left="0"/>
+              <w:rPr>
+                <w:rFonts w:cstheme="minorHAnsi"/>
+                <w:color w:val="000000"/>
+                <w:shd w:val="clear" w:color="auto" w:fill="FFFFFF"/>
+              </w:rPr>
+            </w:pPr>
+            <w:r>
+              <w:rPr>
+                <w:rFonts w:cstheme="minorHAnsi"/>
+                <w:color w:val="000000"/>
+                <w:shd w:val="clear" w:color="auto" w:fill="FFFFFF"/>
+              </w:rPr>
+              <w:t xml:space="preserve">  </w:t>
+            </w:r>
+            <w:r>
+              <w:rPr>
+                <w:rFonts w:cstheme="minorHAnsi"/>
+                <w:color w:val="000000"/>
+                <w:shd w:val="clear" w:color="auto" w:fill="FFFFFF"/>
+              </w:rPr>
+              <w:t xml:space="preserve">        </w:t>
+            </w:r>
+            <w:r>
+              <w:rPr>
+                <w:rFonts w:cstheme="minorHAnsi"/>
+                <w:color w:val="000000"/>
+                <w:shd w:val="clear" w:color="auto" w:fill="FFFFFF"/>
+              </w:rPr>
+              <w:t xml:space="preserve">  });</w:t>
+            </w:r>
+          </w:p>
+        </w:tc>
+      </w:tr>
+    </w:tbl>
+    <w:p>
+      <w:pPr>
+        <w:pStyle w:val="ListParagraph"/>
+        <w:rPr>
+          <w:rFonts w:cstheme="minorHAnsi"/>
+          <w:color w:val="000000"/>
+          <w:shd w:val="clear" w:color="auto" w:fill="FFFFFF"/>
+        </w:rPr>
+      </w:pPr>
+      <w:r>
+        <w:rPr>
+          <w:rFonts w:cstheme="minorHAnsi"/>
+          <w:color w:val="000000"/>
+          <w:shd w:val="clear" w:color="auto" w:fill="FFFFFF"/>
+        </w:rPr>
+        <w:t xml:space="preserve">Với những từ khóa </w:t>
+      </w:r>
+      <w:r>
+        <w:rPr>
+          <w:rFonts w:cstheme="minorHAnsi"/>
+          <w:b/>
+          <w:color w:val="000000"/>
+          <w:shd w:val="clear" w:color="auto" w:fill="FFFFFF"/>
+        </w:rPr>
+        <w:t>bắt buộc</w:t>
+      </w:r>
+      <w:r>
+        <w:rPr>
+          <w:rFonts w:cstheme="minorHAnsi"/>
+          <w:color w:val="000000"/>
+          <w:shd w:val="clear" w:color="auto" w:fill="FFFFFF"/>
+        </w:rPr>
+        <w:t xml:space="preserve"> sau:</w:t>
+      </w:r>
+    </w:p>
+    <w:tbl>
+      <w:tblPr>
+        <w:tblStyle w:val="TableGrid"/>
+        <w:tblW w:w="0" w:type="auto"/>
+        <w:tblInd w:w="2235" w:type="dxa"/>
+        <w:tblLook w:val="04A0" w:firstRow="1" w:lastRow="0" w:firstColumn="1" w:lastColumn="0" w:noHBand="0" w:noVBand="1"/>
+      </w:tblPr>
+      <w:tblGrid>
+        <w:gridCol w:w="2553"/>
+        <w:gridCol w:w="3117"/>
+      </w:tblGrid>
+      <w:tr>
+        <w:tc>
+          <w:tcPr>
+            <w:tcW w:w="2553" w:type="dxa"/>
+          </w:tcPr>
+          <w:p>
+            <w:pPr>
+              <w:rPr>
+                <w:rFonts w:cstheme="minorHAnsi"/>
+                <w:color w:val="000000"/>
+                <w:shd w:val="clear" w:color="auto" w:fill="FFFFFF"/>
+              </w:rPr>
+            </w:pPr>
+            <w:r>
+              <w:rPr>
+                <w:rFonts w:cstheme="minorHAnsi"/>
+                <w:color w:val="000000"/>
+                <w:shd w:val="clear" w:color="auto" w:fill="FFFFFF"/>
+              </w:rPr>
+              <w:t>AJAX - JQUERY</w:t>
+            </w:r>
+          </w:p>
+        </w:tc>
+        <w:tc>
+          <w:tcPr>
+            <w:tcW w:w="3117" w:type="dxa"/>
+          </w:tcPr>
+          <w:p>
+            <w:pPr>
+              <w:rPr>
+                <w:rFonts w:cstheme="minorHAnsi"/>
+                <w:lang w:val="en-GB" w:eastAsia="ja-JP"/>
+              </w:rPr>
+            </w:pPr>
+            <w:r>
+              <w:rPr>
+                <w:rFonts w:cstheme="minorHAnsi"/>
+                <w:color w:val="000000"/>
+                <w:shd w:val="clear" w:color="auto" w:fill="FFFFFF"/>
+              </w:rPr>
+              <w:t>AJAX - JQUERY</w:t>
+            </w:r>
+          </w:p>
+        </w:tc>
+      </w:tr>
+      <w:tr>
+        <w:tc>
+          <w:tcPr>
+            <w:tcW w:w="2553" w:type="dxa"/>
+          </w:tcPr>
+          <w:p>
+            <w:pPr>
+              <w:rPr>
+                <w:rFonts w:cstheme="minorHAnsi"/>
+                <w:b/>
+                <w:i/>
+                <w:lang w:val="en-GB" w:eastAsia="ja-JP"/>
+              </w:rPr>
+            </w:pPr>
+            <w:r>
+              <w:rPr>
+                <w:rFonts w:cstheme="minorHAnsi"/>
+                <w:b/>
+                <w:i/>
+                <w:color w:val="000000"/>
+                <w:shd w:val="clear" w:color="auto" w:fill="FFFFFF"/>
+              </w:rPr>
+              <w:t>responseTxt</w:t>
+            </w:r>
+          </w:p>
+        </w:tc>
+        <w:tc>
+          <w:tcPr>
+            <w:tcW w:w="3117" w:type="dxa"/>
+          </w:tcPr>
+          <w:p>
+            <w:pPr>
+              <w:rPr>
+                <w:rFonts w:cstheme="minorHAnsi"/>
+                <w:lang w:val="en-GB" w:eastAsia="ja-JP"/>
+              </w:rPr>
+            </w:pPr>
+            <w:r>
+              <w:rPr>
+                <w:rFonts w:cstheme="minorHAnsi"/>
+                <w:lang w:val="en-GB" w:eastAsia="ja-JP"/>
+              </w:rPr>
+              <w:t>responseText</w:t>
+            </w:r>
+          </w:p>
+        </w:tc>
+      </w:tr>
+      <w:tr>
+        <w:tc>
+          <w:tcPr>
+            <w:tcW w:w="2553" w:type="dxa"/>
+          </w:tcPr>
+          <w:p>
+            <w:pPr>
+              <w:rPr>
+                <w:rFonts w:cstheme="minorHAnsi"/>
+                <w:b/>
+                <w:i/>
+                <w:lang w:val="en-GB" w:eastAsia="ja-JP"/>
+              </w:rPr>
+            </w:pPr>
+            <w:r>
+              <w:rPr>
+                <w:rFonts w:cstheme="minorHAnsi"/>
+                <w:b/>
+                <w:i/>
+                <w:color w:val="000000"/>
+                <w:shd w:val="clear" w:color="auto" w:fill="FFFFFF"/>
+              </w:rPr>
+              <w:t>statusTxt</w:t>
+            </w:r>
+          </w:p>
+        </w:tc>
+        <w:tc>
+          <w:tcPr>
+            <w:tcW w:w="3117" w:type="dxa"/>
+          </w:tcPr>
+          <w:p>
+            <w:pPr>
+              <w:rPr>
+                <w:rFonts w:cstheme="minorHAnsi"/>
+                <w:lang w:val="en-GB" w:eastAsia="ja-JP"/>
+              </w:rPr>
+            </w:pPr>
+            <w:r>
+              <w:rPr>
+                <w:rFonts w:cstheme="minorHAnsi"/>
+                <w:lang w:val="en-GB" w:eastAsia="ja-JP"/>
+              </w:rPr>
+              <w:t>Là statusText</w:t>
+            </w:r>
+          </w:p>
+        </w:tc>
+      </w:tr>
+      <w:tr>
+        <w:tc>
+          <w:tcPr>
+            <w:tcW w:w="2553" w:type="dxa"/>
+          </w:tcPr>
+          <w:p>
+            <w:pPr>
+              <w:rPr>
+                <w:rFonts w:cstheme="minorHAnsi"/>
+                <w:b/>
+                <w:i/>
+                <w:lang w:val="en-GB" w:eastAsia="ja-JP"/>
+              </w:rPr>
+            </w:pPr>
+            <w:r>
+              <w:rPr>
+                <w:rFonts w:cstheme="minorHAnsi"/>
+                <w:b/>
+                <w:i/>
+                <w:color w:val="000000"/>
+                <w:shd w:val="clear" w:color="auto" w:fill="FFFFFF"/>
+              </w:rPr>
+              <w:t>xhr</w:t>
+            </w:r>
+          </w:p>
+        </w:tc>
+        <w:tc>
+          <w:tcPr>
+            <w:tcW w:w="3117" w:type="dxa"/>
+          </w:tcPr>
+          <w:p>
+            <w:pPr>
+              <w:rPr>
+                <w:rFonts w:cstheme="minorHAnsi"/>
+                <w:lang w:val="en-GB" w:eastAsia="ja-JP"/>
+              </w:rPr>
+            </w:pPr>
+            <w:r>
+              <w:rPr>
+                <w:rFonts w:cstheme="minorHAnsi"/>
+                <w:lang w:val="en-GB" w:eastAsia="ja-JP"/>
+              </w:rPr>
+              <w:t>Là đối tượng XMLHTTPRequest</w:t>
+            </w:r>
+          </w:p>
+        </w:tc>
+      </w:tr>
+    </w:tbl>
+    <w:p>
+      <w:pPr>
+        <w:pStyle w:val="ListParagraph"/>
+        <w:numPr>
+          <w:ilvl w:val="0"/>
+          <w:numId w:val="13"/>
+        </w:numPr>
+        <w:rPr>
+          <w:rFonts w:cstheme="minorHAnsi"/>
+          <w:b/>
+          <w:color w:val="000000"/>
+          <w:shd w:val="clear" w:color="auto" w:fill="FFFFFF"/>
+        </w:rPr>
+      </w:pPr>
+      <w:r>
+        <w:rPr>
+          <w:rFonts w:cstheme="minorHAnsi"/>
+          <w:b/>
+          <w:color w:val="000000"/>
+          <w:shd w:val="clear" w:color="auto" w:fill="FFFFFF"/>
+        </w:rPr>
+        <w:t xml:space="preserve">methodName </w:t>
+      </w:r>
+      <w:r>
+        <w:rPr>
+          <w:rFonts w:cstheme="minorHAnsi"/>
+          <w:color w:val="000000"/>
+          <w:shd w:val="clear" w:color="auto" w:fill="FFFFFF"/>
+        </w:rPr>
+        <w:t>với các trường hợ</w:t>
+      </w:r>
+      <w:r>
+        <w:rPr>
+          <w:rFonts w:cstheme="minorHAnsi"/>
+          <w:color w:val="000000"/>
+          <w:shd w:val="clear" w:color="auto" w:fill="FFFFFF"/>
+        </w:rPr>
+        <w:t>p dưới đây</w:t>
+      </w:r>
+    </w:p>
+    <w:p>
+      <w:pPr>
+        <w:pStyle w:val="Heading2"/>
+        <w:rPr>
+          <w:shd w:val="clear" w:color="auto" w:fill="FFFFFF"/>
+        </w:rPr>
+      </w:pPr>
+      <w:r>
+        <w:rPr>
+          <w:shd w:val="clear" w:color="auto" w:fill="FFFFFF"/>
+        </w:rPr>
+        <w:t>Các hàm thường sử dụng</w:t>
+      </w:r>
+    </w:p>
+    <w:p>
+      <w:pPr>
+        <w:pStyle w:val="Heading3"/>
+        <w:rPr>
+          <w:rStyle w:val="colorh1"/>
+        </w:rPr>
+      </w:pPr>
+      <w:r>
+        <w:rPr>
+          <w:rStyle w:val="colorh1"/>
+        </w:rPr>
+        <w:t>ajax()</w:t>
+      </w:r>
+    </w:p>
+    <w:p>
+      <w:r>
+        <w:t xml:space="preserve">Hàm này được cài đặt chung </w:t>
+      </w:r>
+      <w:r>
+        <w:t xml:space="preserve">có thể sử dụng thay </w:t>
+      </w:r>
+      <w:r>
+        <w:t>cho các hàm khác</w:t>
+      </w:r>
+    </w:p>
+    <w:p>
+      <w:pPr>
+        <w:pStyle w:val="Heading3"/>
+        <w:rPr>
+          <w:rFonts w:asciiTheme="minorHAnsi" w:hAnsiTheme="minorHAnsi" w:cstheme="minorHAnsi"/>
+          <w:lang w:val="en-GB" w:eastAsia="ja-JP"/>
+        </w:rPr>
+      </w:pPr>
+      <w:r>
+        <w:rPr>
+          <w:rFonts w:asciiTheme="minorHAnsi" w:hAnsiTheme="minorHAnsi" w:cstheme="minorHAnsi"/>
+          <w:lang w:val="en-GB" w:eastAsia="ja-JP"/>
+        </w:rPr>
+        <w:t xml:space="preserve">load() </w:t>
+      </w:r>
+    </w:p>
+    <w:p>
+      <w:pPr>
+        <w:rPr>
+          <w:rFonts w:cstheme="minorHAnsi"/>
+          <w:color w:val="000000"/>
+          <w:shd w:val="clear" w:color="auto" w:fill="FFFFFF"/>
+        </w:rPr>
+      </w:pPr>
+      <w:r>
+        <w:rPr>
+          <w:rFonts w:cstheme="minorHAnsi"/>
+          <w:b/>
+          <w:color w:val="000000"/>
+          <w:shd w:val="clear" w:color="auto" w:fill="FFFFFF"/>
+        </w:rPr>
+        <w:t>$(</w:t>
+      </w:r>
+      <w:r>
+        <w:rPr>
+          <w:rFonts w:cstheme="minorHAnsi"/>
+          <w:b/>
+          <w:i/>
+          <w:iCs/>
+          <w:color w:val="000000"/>
+          <w:shd w:val="clear" w:color="auto" w:fill="FFFFFF"/>
+        </w:rPr>
+        <w:t>selector</w:t>
+      </w:r>
+      <w:r>
+        <w:rPr>
+          <w:rFonts w:cstheme="minorHAnsi"/>
+          <w:b/>
+          <w:color w:val="000000"/>
+          <w:shd w:val="clear" w:color="auto" w:fill="FFFFFF"/>
+        </w:rPr>
+        <w:t>).load(</w:t>
+      </w:r>
+      <w:r>
+        <w:rPr>
+          <w:rFonts w:cstheme="minorHAnsi"/>
+          <w:b/>
+          <w:i/>
+          <w:iCs/>
+          <w:color w:val="000000"/>
+          <w:shd w:val="clear" w:color="auto" w:fill="FFFFFF"/>
+        </w:rPr>
+        <w:t>URL,data,callback</w:t>
+      </w:r>
+      <w:r>
+        <w:rPr>
+          <w:rFonts w:cstheme="minorHAnsi"/>
+          <w:b/>
+          <w:color w:val="000000"/>
+          <w:shd w:val="clear" w:color="auto" w:fill="FFFFFF"/>
+        </w:rPr>
+        <w:t>);</w:t>
+      </w:r>
+      <w:r>
+        <w:rPr>
+          <w:rFonts w:cstheme="minorHAnsi"/>
+          <w:b/>
+          <w:color w:val="000000"/>
+          <w:shd w:val="clear" w:color="auto" w:fill="FFFFFF"/>
+        </w:rPr>
+        <w:t xml:space="preserve">. </w:t>
+      </w:r>
+      <w:r>
+        <w:rPr>
+          <w:rFonts w:cstheme="minorHAnsi"/>
+          <w:color w:val="000000"/>
+          <w:shd w:val="clear" w:color="auto" w:fill="FFFFFF"/>
+        </w:rPr>
+        <w:t>Hàm này dùng để load một HTML từ một url của AJAX.</w:t>
+      </w:r>
+    </w:p>
+    <w:p>
+      <w:pPr>
+        <w:rPr>
+          <w:rFonts w:cstheme="minorHAnsi"/>
+          <w:color w:val="000000"/>
+          <w:shd w:val="clear" w:color="auto" w:fill="FFFFFF"/>
+        </w:rPr>
+      </w:pPr>
+      <w:r>
+        <w:rPr>
+          <w:rFonts w:cstheme="minorHAnsi"/>
+          <w:color w:val="000000"/>
+          <w:shd w:val="clear" w:color="auto" w:fill="FFFFFF"/>
+        </w:rPr>
+        <w:t>Sau đây là ví dụ minh họa đầy đủ:</w:t>
+      </w:r>
+    </w:p>
+    <w:tbl>
+      <w:tblPr>
+        <w:tblStyle w:val="TableGrid"/>
+        <w:tblW w:w="0" w:type="auto"/>
+        <w:tblLook w:val="04A0" w:firstRow="1" w:lastRow="0" w:firstColumn="1" w:lastColumn="0" w:noHBand="0" w:noVBand="1"/>
+      </w:tblPr>
+      <w:tblGrid>
+        <w:gridCol w:w="9576"/>
+      </w:tblGrid>
+      <w:tr>
+        <w:tc>
+          <w:tcPr>
+            <w:tcW w:w="9576" w:type="dxa"/>
+          </w:tcPr>
+          <w:p>
+            <w:pPr>
+              <w:rPr>
+                <w:rFonts w:cstheme="minorHAnsi"/>
+                <w:lang w:val="en-GB" w:eastAsia="ja-JP"/>
+              </w:rPr>
+            </w:pPr>
+            <w:r>
+              <w:rPr>
+                <w:rFonts w:cstheme="minorHAnsi"/>
+                <w:color w:val="000000"/>
+                <w:shd w:val="clear" w:color="auto" w:fill="FFFFFF"/>
+              </w:rPr>
+              <w:lastRenderedPageBreak/>
+              <w:t>    $(</w:t>
+            </w:r>
+            <w:r>
+              <w:rPr>
+                <w:rFonts w:cstheme="minorHAnsi"/>
+                <w:color w:val="A52A2A"/>
+                <w:shd w:val="clear" w:color="auto" w:fill="FFFFFF"/>
+              </w:rPr>
+              <w:t>"#div1"</w:t>
+            </w:r>
+            <w:r>
+              <w:rPr>
+                <w:rFonts w:cstheme="minorHAnsi"/>
+                <w:color w:val="000000"/>
+                <w:shd w:val="clear" w:color="auto" w:fill="FFFFFF"/>
+              </w:rPr>
+              <w:t>).load(</w:t>
+            </w:r>
+            <w:r>
+              <w:rPr>
+                <w:rFonts w:cstheme="minorHAnsi"/>
+                <w:color w:val="A52A2A"/>
+                <w:shd w:val="clear" w:color="auto" w:fill="FFFFFF"/>
+              </w:rPr>
+              <w:t>"demo_test.txt"</w:t>
+            </w:r>
+            <w:r>
+              <w:rPr>
+                <w:rFonts w:cstheme="minorHAnsi"/>
+                <w:color w:val="000000"/>
+                <w:shd w:val="clear" w:color="auto" w:fill="FFFFFF"/>
+              </w:rPr>
+              <w:t>, </w:t>
+            </w:r>
+            <w:r>
+              <w:rPr>
+                <w:rFonts w:cstheme="minorHAnsi"/>
+                <w:color w:val="0000CD"/>
+                <w:shd w:val="clear" w:color="auto" w:fill="FFFFFF"/>
+              </w:rPr>
+              <w:t>function</w:t>
+            </w:r>
+            <w:r>
+              <w:rPr>
+                <w:rFonts w:cstheme="minorHAnsi"/>
+                <w:color w:val="000000"/>
+                <w:shd w:val="clear" w:color="auto" w:fill="FFFFFF"/>
+              </w:rPr>
+              <w:t>(responseTxt, statusTxt, xhr){</w:t>
+            </w:r>
+            <w:r>
+              <w:rPr>
+                <w:rFonts w:cstheme="minorHAnsi"/>
+                <w:color w:val="000000"/>
+              </w:rPr>
+              <w:br/>
+            </w:r>
+            <w:r>
+              <w:rPr>
+                <w:rFonts w:cstheme="minorHAnsi"/>
+                <w:color w:val="000000"/>
+                <w:shd w:val="clear" w:color="auto" w:fill="FFFFFF"/>
+              </w:rPr>
+              <w:t>        </w:t>
+            </w:r>
+            <w:r>
+              <w:rPr>
+                <w:rFonts w:cstheme="minorHAnsi"/>
+                <w:color w:val="0000CD"/>
+                <w:shd w:val="clear" w:color="auto" w:fill="FFFFFF"/>
+              </w:rPr>
+              <w:t>if</w:t>
+            </w:r>
+            <w:r>
+              <w:rPr>
+                <w:rFonts w:cstheme="minorHAnsi"/>
+                <w:color w:val="000000"/>
+                <w:shd w:val="clear" w:color="auto" w:fill="FFFFFF"/>
+              </w:rPr>
+              <w:t>(statusTxt == </w:t>
+            </w:r>
+            <w:r>
+              <w:rPr>
+                <w:rFonts w:cstheme="minorHAnsi"/>
+                <w:color w:val="A52A2A"/>
+                <w:shd w:val="clear" w:color="auto" w:fill="FFFFFF"/>
+              </w:rPr>
+              <w:t>"success"</w:t>
+            </w:r>
+            <w:r>
+              <w:rPr>
+                <w:rFonts w:cstheme="minorHAnsi"/>
+                <w:color w:val="000000"/>
+                <w:shd w:val="clear" w:color="auto" w:fill="FFFFFF"/>
+              </w:rPr>
+              <w:t>)</w:t>
+            </w:r>
+            <w:r>
+              <w:rPr>
+                <w:rFonts w:cstheme="minorHAnsi"/>
+                <w:color w:val="000000"/>
+              </w:rPr>
+              <w:br/>
+            </w:r>
+            <w:r>
+              <w:rPr>
+                <w:rFonts w:cstheme="minorHAnsi"/>
+                <w:color w:val="000000"/>
+                <w:shd w:val="clear" w:color="auto" w:fill="FFFFFF"/>
+              </w:rPr>
+              <w:t>            alert(</w:t>
+            </w:r>
+            <w:r>
+              <w:rPr>
+                <w:rFonts w:cstheme="minorHAnsi"/>
+                <w:color w:val="A52A2A"/>
+                <w:shd w:val="clear" w:color="auto" w:fill="FFFFFF"/>
+              </w:rPr>
+              <w:t>"successfully!"</w:t>
+            </w:r>
+            <w:r>
+              <w:rPr>
+                <w:rFonts w:cstheme="minorHAnsi"/>
+                <w:color w:val="000000"/>
+                <w:shd w:val="clear" w:color="auto" w:fill="FFFFFF"/>
+              </w:rPr>
+              <w:t>);</w:t>
+            </w:r>
+            <w:r>
+              <w:rPr>
+                <w:rFonts w:cstheme="minorHAnsi"/>
+                <w:color w:val="000000"/>
+              </w:rPr>
+              <w:br/>
+            </w:r>
+            <w:r>
+              <w:rPr>
+                <w:rFonts w:cstheme="minorHAnsi"/>
+                <w:color w:val="000000"/>
+                <w:shd w:val="clear" w:color="auto" w:fill="FFFFFF"/>
+              </w:rPr>
+              <w:t>        </w:t>
+            </w:r>
+            <w:r>
+              <w:rPr>
+                <w:rFonts w:cstheme="minorHAnsi"/>
+                <w:color w:val="0000CD"/>
+                <w:shd w:val="clear" w:color="auto" w:fill="FFFFFF"/>
+              </w:rPr>
+              <w:t>if</w:t>
+            </w:r>
+            <w:r>
+              <w:rPr>
+                <w:rFonts w:cstheme="minorHAnsi"/>
+                <w:color w:val="000000"/>
+                <w:shd w:val="clear" w:color="auto" w:fill="FFFFFF"/>
+              </w:rPr>
+              <w:t>(statusTxt == </w:t>
+            </w:r>
+            <w:r>
+              <w:rPr>
+                <w:rFonts w:cstheme="minorHAnsi"/>
+                <w:color w:val="A52A2A"/>
+                <w:shd w:val="clear" w:color="auto" w:fill="FFFFFF"/>
+              </w:rPr>
+              <w:t>"error"</w:t>
+            </w:r>
+            <w:r>
+              <w:rPr>
+                <w:rFonts w:cstheme="minorHAnsi"/>
+                <w:color w:val="000000"/>
+                <w:shd w:val="clear" w:color="auto" w:fill="FFFFFF"/>
+              </w:rPr>
+              <w:t>)</w:t>
+            </w:r>
+            <w:r>
+              <w:rPr>
+                <w:rFonts w:cstheme="minorHAnsi"/>
+                <w:color w:val="000000"/>
+              </w:rPr>
+              <w:br/>
+            </w:r>
+            <w:r>
+              <w:rPr>
+                <w:rFonts w:cstheme="minorHAnsi"/>
+                <w:color w:val="000000"/>
+                <w:shd w:val="clear" w:color="auto" w:fill="FFFFFF"/>
+              </w:rPr>
+              <w:t>            alert(</w:t>
+            </w:r>
+            <w:r>
+              <w:rPr>
+                <w:rFonts w:cstheme="minorHAnsi"/>
+                <w:color w:val="A52A2A"/>
+                <w:shd w:val="clear" w:color="auto" w:fill="FFFFFF"/>
+              </w:rPr>
+              <w:t>"Error: "</w:t>
+            </w:r>
+            <w:r>
+              <w:rPr>
+                <w:rFonts w:cstheme="minorHAnsi"/>
+                <w:color w:val="000000"/>
+                <w:shd w:val="clear" w:color="auto" w:fill="FFFFFF"/>
+              </w:rPr>
+              <w:t> + xhr.status + </w:t>
+            </w:r>
+            <w:r>
+              <w:rPr>
+                <w:rFonts w:cstheme="minorHAnsi"/>
+                <w:color w:val="A52A2A"/>
+                <w:shd w:val="clear" w:color="auto" w:fill="FFFFFF"/>
+              </w:rPr>
+              <w:t>": "</w:t>
+            </w:r>
+            <w:r>
+              <w:rPr>
+                <w:rFonts w:cstheme="minorHAnsi"/>
+                <w:color w:val="000000"/>
+                <w:shd w:val="clear" w:color="auto" w:fill="FFFFFF"/>
+              </w:rPr>
+              <w:t> + xhr.statusText);</w:t>
+            </w:r>
+            <w:r>
+              <w:rPr>
+                <w:rFonts w:cstheme="minorHAnsi"/>
+                <w:color w:val="000000"/>
+              </w:rPr>
+              <w:br/>
+            </w:r>
+            <w:r>
+              <w:rPr>
+                <w:rFonts w:cstheme="minorHAnsi"/>
+                <w:color w:val="000000"/>
+                <w:shd w:val="clear" w:color="auto" w:fill="FFFFFF"/>
+              </w:rPr>
+              <w:t>    });</w:t>
+            </w:r>
+          </w:p>
+        </w:tc>
+      </w:tr>
+    </w:tbl>
+    <w:p>
+      <w:pPr>
+        <w:pStyle w:val="Heading3"/>
+        <w:rPr>
+          <w:rFonts w:asciiTheme="minorHAnsi" w:hAnsiTheme="minorHAnsi" w:cstheme="minorHAnsi"/>
+          <w:lang w:val="en-GB" w:eastAsia="ja-JP"/>
+        </w:rPr>
+      </w:pPr>
+      <w:r>
+        <w:rPr>
+          <w:rFonts w:asciiTheme="minorHAnsi" w:hAnsiTheme="minorHAnsi" w:cstheme="minorHAnsi"/>
+          <w:lang w:val="en-GB" w:eastAsia="ja-JP"/>
+        </w:rPr>
+        <w:t>getJson()</w:t>
+      </w:r>
+    </w:p>
+    <w:p>
+      <w:pPr>
+        <w:rPr>
+          <w:lang w:val="en-GB" w:eastAsia="ja-JP"/>
+        </w:rPr>
+      </w:pPr>
+      <w:r>
+        <w:rPr>
+          <w:lang w:val="en-GB" w:eastAsia="ja-JP"/>
+        </w:rPr>
+        <w:t>Cú pháp như sau:</w:t>
+      </w:r>
+    </w:p>
+    <w:p>
+      <w:pPr>
+        <w:rPr>
+          <w:rFonts w:ascii="Consolas" w:hAnsi="Consolas"/>
+          <w:b/>
+          <w:i/>
+          <w:iCs/>
+          <w:color w:val="000000"/>
+          <w:shd w:val="clear" w:color="auto" w:fill="FFFFFF"/>
+        </w:rPr>
+      </w:pPr>
+      <w:r>
+        <w:rPr>
+          <w:rFonts w:ascii="Consolas" w:hAnsi="Consolas"/>
+          <w:b/>
+          <w:color w:val="000000"/>
+          <w:shd w:val="clear" w:color="auto" w:fill="FFFFFF"/>
+        </w:rPr>
+        <w:t>$(</w:t>
+      </w:r>
+      <w:r>
+        <w:rPr>
+          <w:rFonts w:ascii="Consolas" w:hAnsi="Consolas"/>
+          <w:b/>
+          <w:i/>
+          <w:iCs/>
+          <w:color w:val="000000"/>
+          <w:shd w:val="clear" w:color="auto" w:fill="FFFFFF"/>
+        </w:rPr>
+        <w:t>selector</w:t>
+      </w:r>
+      <w:r>
+        <w:rPr>
+          <w:rFonts w:ascii="Consolas" w:hAnsi="Consolas"/>
+          <w:b/>
+          <w:color w:val="000000"/>
+          <w:shd w:val="clear" w:color="auto" w:fill="FFFFFF"/>
+        </w:rPr>
+        <w:t>).getJSON(</w:t>
+      </w:r>
+      <w:r>
+        <w:rPr>
+          <w:rFonts w:ascii="Consolas" w:hAnsi="Consolas"/>
+          <w:b/>
+          <w:i/>
+          <w:iCs/>
+          <w:color w:val="000000"/>
+          <w:shd w:val="clear" w:color="auto" w:fill="FFFFFF"/>
+        </w:rPr>
+        <w:t>url,data,success(data,status,xhr))</w:t>
+      </w:r>
+    </w:p>
+    <w:p>
+      <w:pPr>
+        <w:rPr>
+          <w:lang w:val="en-GB" w:eastAsia="ja-JP"/>
+        </w:rPr>
+      </w:pPr>
+      <w:r>
+        <w:rPr>
+          <w:lang w:val="en-GB" w:eastAsia="ja-JP"/>
+        </w:rPr>
+        <w:t xml:space="preserve">Sau đây là ví dụ: </w:t>
+      </w:r>
+      <w:hyperlink r:id="rId8" w:history="1">
+        <w:r>
+          <w:rPr>
+            <w:rStyle w:val="Hyperlink"/>
+            <w:lang w:val="en-GB" w:eastAsia="ja-JP"/>
+          </w:rPr>
+          <w:t>https://www.w3schools.com/code/tryit.asp?filename=FRK761BTJUYJ</w:t>
+        </w:r>
+      </w:hyperlink>
+    </w:p>
+    <w:tbl>
+      <w:tblPr>
+        <w:tblStyle w:val="TableGrid"/>
+        <w:tblW w:w="0" w:type="auto"/>
+        <w:tblLook w:val="04A0" w:firstRow="1" w:lastRow="0" w:firstColumn="1" w:lastColumn="0" w:noHBand="0" w:noVBand="1"/>
+      </w:tblPr>
+      <w:tblGrid>
+        <w:gridCol w:w="9576"/>
+      </w:tblGrid>
+      <w:tr>
+        <w:tc>
+          <w:tcPr>
+            <w:tcW w:w="9576" w:type="dxa"/>
+          </w:tcPr>
+          <w:p>
+            <w:pPr>
+              <w:rPr>
+                <w:rFonts w:cstheme="minorHAnsi"/>
+                <w:lang w:val="en-GB" w:eastAsia="ja-JP"/>
+              </w:rPr>
+            </w:pPr>
+            <w:r>
+              <w:rPr>
+                <w:rFonts w:cstheme="minorHAnsi"/>
+                <w:lang w:val="en-GB" w:eastAsia="ja-JP"/>
+              </w:rPr>
+              <w:t>$.getJSON("https://jsonplaceholder.typicode.com/posts", function(result){</w:t>
+            </w:r>
+          </w:p>
+          <w:p>
+            <w:pPr>
+              <w:rPr>
+                <w:rFonts w:cstheme="minorHAnsi"/>
+                <w:lang w:val="en-GB" w:eastAsia="ja-JP"/>
+              </w:rPr>
+            </w:pPr>
+            <w:r>
+              <w:rPr>
+                <w:rFonts w:cstheme="minorHAnsi"/>
+                <w:lang w:val="en-GB" w:eastAsia="ja-JP"/>
+              </w:rPr>
+              <w:t xml:space="preserve">        </w:t>
+            </w:r>
+            <w:r>
+              <w:rPr>
+                <w:rFonts w:cstheme="minorHAnsi"/>
+                <w:lang w:val="en-GB" w:eastAsia="ja-JP"/>
+              </w:rPr>
+              <w:tab/>
+              <w:t>console.log(result);</w:t>
+            </w:r>
+          </w:p>
+          <w:p>
+            <w:pPr>
+              <w:rPr>
+                <w:rFonts w:cstheme="minorHAnsi"/>
+                <w:lang w:val="en-GB" w:eastAsia="ja-JP"/>
+              </w:rPr>
+            </w:pPr>
+            <w:r>
+              <w:rPr>
+                <w:rFonts w:cstheme="minorHAnsi"/>
+                <w:lang w:val="en-GB" w:eastAsia="ja-JP"/>
+              </w:rPr>
+              <w:t xml:space="preserve">    </w:t>
+            </w:r>
+            <w:r>
+              <w:rPr>
+                <w:rFonts w:cstheme="minorHAnsi"/>
+                <w:lang w:val="en-GB" w:eastAsia="ja-JP"/>
+              </w:rPr>
+              <w:tab/>
+              <w:t>});</w:t>
+            </w:r>
+          </w:p>
+          <w:p>
+            <w:pPr>
+              <w:rPr>
+                <w:rFonts w:cstheme="minorHAnsi"/>
+                <w:lang w:val="en-GB" w:eastAsia="ja-JP"/>
+              </w:rPr>
+            </w:pPr>
+            <w:r>
+              <w:rPr>
+                <w:rFonts w:cstheme="minorHAnsi"/>
+                <w:lang w:val="en-GB" w:eastAsia="ja-JP"/>
+              </w:rPr>
+              <w:t xml:space="preserve">    </w:t>
+            </w:r>
+          </w:p>
+        </w:tc>
+      </w:tr>
+    </w:tbl>
+    <w:p>
+      <w:pPr>
+        <w:pStyle w:val="Heading3"/>
+        <w:rPr>
+          <w:rFonts w:asciiTheme="minorHAnsi" w:hAnsiTheme="minorHAnsi" w:cstheme="minorHAnsi"/>
+          <w:lang w:val="en-GB" w:eastAsia="ja-JP"/>
+        </w:rPr>
+      </w:pPr>
+      <w:r>
+        <w:rPr>
+          <w:rFonts w:asciiTheme="minorHAnsi" w:hAnsiTheme="minorHAnsi" w:cstheme="minorHAnsi"/>
+          <w:lang w:val="en-GB" w:eastAsia="ja-JP"/>
+        </w:rPr>
+        <w:t>.get()</w:t>
+      </w:r>
+    </w:p>
+    <w:p>
+      <w:pPr>
+        <w:rPr>
+          <w:rFonts w:cstheme="minorHAnsi"/>
+          <w:lang w:val="en-GB" w:eastAsia="ja-JP"/>
+        </w:rPr>
+      </w:pPr>
+      <w:r>
+        <w:rPr>
+          <w:rFonts w:cstheme="minorHAnsi"/>
+          <w:b/>
+          <w:color w:val="000000"/>
+          <w:shd w:val="clear" w:color="auto" w:fill="FFFFFF"/>
+        </w:rPr>
+        <w:t>$.get(</w:t>
+      </w:r>
+      <w:r>
+        <w:rPr>
+          <w:rFonts w:cstheme="minorHAnsi"/>
+          <w:b/>
+          <w:i/>
+          <w:iCs/>
+          <w:color w:val="000000"/>
+          <w:shd w:val="clear" w:color="auto" w:fill="FFFFFF"/>
+        </w:rPr>
+        <w:t>URL,callback</w:t>
+      </w:r>
+      <w:r>
+        <w:rPr>
+          <w:rFonts w:cstheme="minorHAnsi"/>
+          <w:b/>
+          <w:color w:val="000000"/>
+          <w:shd w:val="clear" w:color="auto" w:fill="FFFFFF"/>
+        </w:rPr>
+        <w:t>);</w:t>
+      </w:r>
+      <w:r>
+        <w:rPr>
+          <w:rFonts w:cstheme="minorHAnsi"/>
+          <w:b/>
+          <w:color w:val="000000"/>
+          <w:shd w:val="clear" w:color="auto" w:fill="FFFFFF"/>
+        </w:rPr>
+        <w:t xml:space="preserve"> </w:t>
+      </w:r>
+      <w:r>
+        <w:rPr>
+          <w:rFonts w:cstheme="minorHAnsi"/>
+          <w:color w:val="000000"/>
+          <w:shd w:val="clear" w:color="auto" w:fill="FFFFFF"/>
+        </w:rPr>
+        <w:t>Sử dụng với GET method</w:t>
+      </w:r>
+    </w:p>
+    <w:p>
+      <w:pPr>
+        <w:pStyle w:val="Heading3"/>
+        <w:rPr>
+          <w:rFonts w:asciiTheme="minorHAnsi" w:hAnsiTheme="minorHAnsi" w:cstheme="minorHAnsi"/>
+          <w:lang w:val="en-GB" w:eastAsia="ja-JP"/>
+        </w:rPr>
+      </w:pPr>
+      <w:r>
+        <w:rPr>
+          <w:rFonts w:asciiTheme="minorHAnsi" w:hAnsiTheme="minorHAnsi" w:cstheme="minorHAnsi"/>
+          <w:lang w:val="en-GB" w:eastAsia="ja-JP"/>
+        </w:rPr>
+        <w:t>.post()</w:t>
+      </w:r>
+    </w:p>
+    <w:p>
+      <w:pPr>
+        <w:rPr>
+          <w:rFonts w:cstheme="minorHAnsi"/>
+          <w:color w:val="000000"/>
+          <w:shd w:val="clear" w:color="auto" w:fill="FFFFFF"/>
+        </w:rPr>
+      </w:pPr>
+      <w:r>
+        <w:rPr>
+          <w:rFonts w:cstheme="minorHAnsi"/>
+          <w:b/>
+          <w:color w:val="000000"/>
+          <w:shd w:val="clear" w:color="auto" w:fill="FFFFFF"/>
+        </w:rPr>
+        <w:t>$.post(</w:t>
+      </w:r>
+      <w:r>
+        <w:rPr>
+          <w:rFonts w:cstheme="minorHAnsi"/>
+          <w:b/>
+          <w:i/>
+          <w:iCs/>
+          <w:color w:val="000000"/>
+          <w:shd w:val="clear" w:color="auto" w:fill="FFFFFF"/>
+        </w:rPr>
+        <w:t>URL,data,callback</w:t>
+      </w:r>
+      <w:r>
+        <w:rPr>
+          <w:rFonts w:cstheme="minorHAnsi"/>
+          <w:b/>
+          <w:color w:val="000000"/>
+          <w:shd w:val="clear" w:color="auto" w:fill="FFFFFF"/>
+        </w:rPr>
+        <w:t>);</w:t>
+      </w:r>
+      <w:r>
+        <w:rPr>
+          <w:rFonts w:cstheme="minorHAnsi"/>
+          <w:b/>
+          <w:color w:val="000000"/>
+          <w:shd w:val="clear" w:color="auto" w:fill="FFFFFF"/>
+        </w:rPr>
+        <w:t xml:space="preserve"> </w:t>
+      </w:r>
+      <w:r>
+        <w:rPr>
+          <w:rFonts w:cstheme="minorHAnsi"/>
+          <w:color w:val="000000"/>
+          <w:shd w:val="clear" w:color="auto" w:fill="FFFFFF"/>
+        </w:rPr>
+        <w:t>Sử dụng với POST method</w:t>
+      </w:r>
+    </w:p>
+    <w:p>
+      <w:pPr>
+        <w:pStyle w:val="Heading3"/>
+        <w:rPr>
+          <w:lang w:val="en-GB" w:eastAsia="ja-JP"/>
+        </w:rPr>
+      </w:pPr>
+      <w:r>
+        <w:rPr>
+          <w:lang w:val="en-GB" w:eastAsia="ja-JP"/>
+        </w:rPr>
+        <w:t>s</w:t>
+      </w:r>
+      <w:r>
+        <w:rPr>
+          <w:lang w:val="en-GB" w:eastAsia="ja-JP"/>
+        </w:rPr>
+        <w:t>erialize</w:t>
+      </w:r>
+      <w:r>
+        <w:rPr>
+          <w:lang w:val="en-GB" w:eastAsia="ja-JP"/>
+        </w:rPr>
+        <w:t xml:space="preserve">(). </w:t>
+      </w:r>
+      <w:r>
+        <w:rPr>
+          <w:lang w:val="en-GB" w:eastAsia="ja-JP"/>
+        </w:rPr>
+        <w:t xml:space="preserve"> (chỉ dùng với form</w:t>
       </w:r>
       <w:bookmarkStart w:id="0" w:name="_GoBack"/>
       <w:bookmarkEnd w:id="0"/>
-    </w:p>
-    <w:p>
-      <w:r>
-        <w:t xml:space="preserve">Để học tốt </w:t>
-      </w:r>
-      <w:r>
-        <w:t>jQuery</w:t>
-      </w:r>
-      <w:r>
-        <w:t xml:space="preserve"> các bạn cần biết về HTML, CSS, JavaScript, các khái niệm DOM, BOM</w:t>
-      </w:r>
-    </w:p>
-    <w:p>
-      <w:pPr>
-        <w:pStyle w:val="Heading2"/>
-      </w:pPr>
-      <w:r>
-        <w:t>Cú pháp Java</w:t>
-      </w:r>
+      <w:r>
+        <w:rPr>
+          <w:lang w:val="en-GB" w:eastAsia="ja-JP"/>
+        </w:rPr>
+        <w:t>)</w:t>
+      </w:r>
+    </w:p>
+    <w:p>
+      <w:pPr>
+        <w:rPr>
+          <w:lang w:val="en-GB" w:eastAsia="ja-JP"/>
+        </w:rPr>
+      </w:pPr>
+      <w:r>
+        <w:rPr>
+          <w:lang w:val="en-GB" w:eastAsia="ja-JP"/>
+        </w:rPr>
+        <w:t xml:space="preserve">Với hàm này form với class </w:t>
+      </w:r>
+      <w:r>
+        <w:rPr>
+          <w:lang w:val="en-GB" w:eastAsia="ja-JP"/>
+        </w:rPr>
+        <w:t>form</w:t>
+      </w:r>
+      <w:r>
+        <w:rPr>
+          <w:lang w:val="en-GB" w:eastAsia="ja-JP"/>
+        </w:rPr>
+        <w:t>Name</w:t>
+      </w:r>
+      <w:r>
+        <w:rPr>
+          <w:lang w:val="en-GB" w:eastAsia="ja-JP"/>
+        </w:rPr>
+        <w:t xml:space="preserve"> sẽ lấy ra các dữ liệu input được nhập vào</w:t>
+      </w:r>
+    </w:p>
+    <w:p>
+      <w:pPr>
+        <w:rPr>
+          <w:rFonts w:cstheme="minorHAnsi"/>
+        </w:rPr>
+      </w:pPr>
+      <w:r>
+        <w:rPr>
+          <w:lang w:val="en-GB" w:eastAsia="ja-JP"/>
+        </w:rPr>
+        <w:t xml:space="preserve">Ví dụ: </w:t>
+      </w:r>
+      <w:hyperlink r:id="rId9" w:history="1">
+        <w:r>
+          <w:rPr>
+            <w:rStyle w:val="Hyperlink"/>
+            <w:lang w:val="en-GB" w:eastAsia="ja-JP"/>
+          </w:rPr>
+          <w:t>https://www.w3schools.com/code/tryit.asp?filename=FRK7Z5IVHK06</w:t>
+        </w:r>
+      </w:hyperlink>
     </w:p>
     <w:sectPr>
       <w:pgSz w:w="12240" w:h="15840"/>
@@ -60,6 +5503,1555 @@
     </w:sectPr>
   </w:body>
 </w:document>
+</file>
+
+<file path=word/numbering.xml><?xml version="1.0" encoding="utf-8"?>
+<w:numbering xmlns:wpc="http://schemas.microsoft.com/office/word/2010/wordprocessingCanvas" xmlns:mc="http://schemas.openxmlformats.org/markup-compatibility/2006" xmlns:o="urn:schemas-microsoft-com:office:office" xmlns:r="http://schemas.openxmlformats.org/officeDocument/2006/relationships" xmlns:m="http://schemas.openxmlformats.org/officeDocument/2006/math" xmlns:v="urn:schemas-microsoft-com:vml" xmlns:wp14="http://schemas.microsoft.com/office/word/2010/wordprocessingDrawing" xmlns:wp="http://schemas.openxmlformats.org/drawingml/2006/wordprocessingDrawing" xmlns:w10="urn:schemas-microsoft-com:office:word" xmlns:w="http://schemas.openxmlformats.org/wordprocessingml/2006/main" xmlns:w14="http://schemas.microsoft.com/office/word/2010/wordml" xmlns:wpg="http://schemas.microsoft.com/office/word/2010/wordprocessingGroup" xmlns:wpi="http://schemas.microsoft.com/office/word/2010/wordprocessingInk" xmlns:wne="http://schemas.microsoft.com/office/word/2006/wordml" xmlns:wps="http://schemas.microsoft.com/office/word/2010/wordprocessingShape" mc:Ignorable="w14 wp14">
+  <w:abstractNum w:abstractNumId="0">
+    <w:nsid w:val="032B3C74"/>
+    <w:multiLevelType w:val="hybridMultilevel"/>
+    <w:tmpl w:val="00EA66B8"/>
+    <w:lvl w:ilvl="0" w:tplc="08090001">
+      <w:start w:val="1"/>
+      <w:numFmt w:val="bullet"/>
+      <w:lvlText w:val=""/>
+      <w:lvlJc w:val="left"/>
+      <w:pPr>
+        <w:ind w:left="720" w:hanging="360"/>
+      </w:pPr>
+      <w:rPr>
+        <w:rFonts w:ascii="Symbol" w:hAnsi="Symbol" w:hint="default"/>
+      </w:rPr>
+    </w:lvl>
+    <w:lvl w:ilvl="1" w:tplc="08090003" w:tentative="1">
+      <w:start w:val="1"/>
+      <w:numFmt w:val="bullet"/>
+      <w:lvlText w:val="o"/>
+      <w:lvlJc w:val="left"/>
+      <w:pPr>
+        <w:ind w:left="1440" w:hanging="360"/>
+      </w:pPr>
+      <w:rPr>
+        <w:rFonts w:ascii="Courier New" w:hAnsi="Courier New" w:cs="Courier New" w:hint="default"/>
+      </w:rPr>
+    </w:lvl>
+    <w:lvl w:ilvl="2" w:tplc="08090005" w:tentative="1">
+      <w:start w:val="1"/>
+      <w:numFmt w:val="bullet"/>
+      <w:lvlText w:val=""/>
+      <w:lvlJc w:val="left"/>
+      <w:pPr>
+        <w:ind w:left="2160" w:hanging="360"/>
+      </w:pPr>
+      <w:rPr>
+        <w:rFonts w:ascii="Wingdings" w:hAnsi="Wingdings" w:hint="default"/>
+      </w:rPr>
+    </w:lvl>
+    <w:lvl w:ilvl="3" w:tplc="08090001" w:tentative="1">
+      <w:start w:val="1"/>
+      <w:numFmt w:val="bullet"/>
+      <w:lvlText w:val=""/>
+      <w:lvlJc w:val="left"/>
+      <w:pPr>
+        <w:ind w:left="2880" w:hanging="360"/>
+      </w:pPr>
+      <w:rPr>
+        <w:rFonts w:ascii="Symbol" w:hAnsi="Symbol" w:hint="default"/>
+      </w:rPr>
+    </w:lvl>
+    <w:lvl w:ilvl="4" w:tplc="08090003" w:tentative="1">
+      <w:start w:val="1"/>
+      <w:numFmt w:val="bullet"/>
+      <w:lvlText w:val="o"/>
+      <w:lvlJc w:val="left"/>
+      <w:pPr>
+        <w:ind w:left="3600" w:hanging="360"/>
+      </w:pPr>
+      <w:rPr>
+        <w:rFonts w:ascii="Courier New" w:hAnsi="Courier New" w:cs="Courier New" w:hint="default"/>
+      </w:rPr>
+    </w:lvl>
+    <w:lvl w:ilvl="5" w:tplc="08090005" w:tentative="1">
+      <w:start w:val="1"/>
+      <w:numFmt w:val="bullet"/>
+      <w:lvlText w:val=""/>
+      <w:lvlJc w:val="left"/>
+      <w:pPr>
+        <w:ind w:left="4320" w:hanging="360"/>
+      </w:pPr>
+      <w:rPr>
+        <w:rFonts w:ascii="Wingdings" w:hAnsi="Wingdings" w:hint="default"/>
+      </w:rPr>
+    </w:lvl>
+    <w:lvl w:ilvl="6" w:tplc="08090001" w:tentative="1">
+      <w:start w:val="1"/>
+      <w:numFmt w:val="bullet"/>
+      <w:lvlText w:val=""/>
+      <w:lvlJc w:val="left"/>
+      <w:pPr>
+        <w:ind w:left="5040" w:hanging="360"/>
+      </w:pPr>
+      <w:rPr>
+        <w:rFonts w:ascii="Symbol" w:hAnsi="Symbol" w:hint="default"/>
+      </w:rPr>
+    </w:lvl>
+    <w:lvl w:ilvl="7" w:tplc="08090003" w:tentative="1">
+      <w:start w:val="1"/>
+      <w:numFmt w:val="bullet"/>
+      <w:lvlText w:val="o"/>
+      <w:lvlJc w:val="left"/>
+      <w:pPr>
+        <w:ind w:left="5760" w:hanging="360"/>
+      </w:pPr>
+      <w:rPr>
+        <w:rFonts w:ascii="Courier New" w:hAnsi="Courier New" w:cs="Courier New" w:hint="default"/>
+      </w:rPr>
+    </w:lvl>
+    <w:lvl w:ilvl="8" w:tplc="08090005" w:tentative="1">
+      <w:start w:val="1"/>
+      <w:numFmt w:val="bullet"/>
+      <w:lvlText w:val=""/>
+      <w:lvlJc w:val="left"/>
+      <w:pPr>
+        <w:ind w:left="6480" w:hanging="360"/>
+      </w:pPr>
+      <w:rPr>
+        <w:rFonts w:ascii="Wingdings" w:hAnsi="Wingdings" w:hint="default"/>
+      </w:rPr>
+    </w:lvl>
+  </w:abstractNum>
+  <w:abstractNum w:abstractNumId="1">
+    <w:nsid w:val="0A5D377E"/>
+    <w:multiLevelType w:val="hybridMultilevel"/>
+    <w:tmpl w:val="16CE5382"/>
+    <w:lvl w:ilvl="0" w:tplc="08090001">
+      <w:start w:val="1"/>
+      <w:numFmt w:val="bullet"/>
+      <w:lvlText w:val=""/>
+      <w:lvlJc w:val="left"/>
+      <w:pPr>
+        <w:ind w:left="720" w:hanging="360"/>
+      </w:pPr>
+      <w:rPr>
+        <w:rFonts w:ascii="Symbol" w:hAnsi="Symbol" w:hint="default"/>
+      </w:rPr>
+    </w:lvl>
+    <w:lvl w:ilvl="1" w:tplc="08090003" w:tentative="1">
+      <w:start w:val="1"/>
+      <w:numFmt w:val="bullet"/>
+      <w:lvlText w:val="o"/>
+      <w:lvlJc w:val="left"/>
+      <w:pPr>
+        <w:ind w:left="1440" w:hanging="360"/>
+      </w:pPr>
+      <w:rPr>
+        <w:rFonts w:ascii="Courier New" w:hAnsi="Courier New" w:cs="Courier New" w:hint="default"/>
+      </w:rPr>
+    </w:lvl>
+    <w:lvl w:ilvl="2" w:tplc="08090005" w:tentative="1">
+      <w:start w:val="1"/>
+      <w:numFmt w:val="bullet"/>
+      <w:lvlText w:val=""/>
+      <w:lvlJc w:val="left"/>
+      <w:pPr>
+        <w:ind w:left="2160" w:hanging="360"/>
+      </w:pPr>
+      <w:rPr>
+        <w:rFonts w:ascii="Wingdings" w:hAnsi="Wingdings" w:hint="default"/>
+      </w:rPr>
+    </w:lvl>
+    <w:lvl w:ilvl="3" w:tplc="08090001" w:tentative="1">
+      <w:start w:val="1"/>
+      <w:numFmt w:val="bullet"/>
+      <w:lvlText w:val=""/>
+      <w:lvlJc w:val="left"/>
+      <w:pPr>
+        <w:ind w:left="2880" w:hanging="360"/>
+      </w:pPr>
+      <w:rPr>
+        <w:rFonts w:ascii="Symbol" w:hAnsi="Symbol" w:hint="default"/>
+      </w:rPr>
+    </w:lvl>
+    <w:lvl w:ilvl="4" w:tplc="08090003" w:tentative="1">
+      <w:start w:val="1"/>
+      <w:numFmt w:val="bullet"/>
+      <w:lvlText w:val="o"/>
+      <w:lvlJc w:val="left"/>
+      <w:pPr>
+        <w:ind w:left="3600" w:hanging="360"/>
+      </w:pPr>
+      <w:rPr>
+        <w:rFonts w:ascii="Courier New" w:hAnsi="Courier New" w:cs="Courier New" w:hint="default"/>
+      </w:rPr>
+    </w:lvl>
+    <w:lvl w:ilvl="5" w:tplc="08090005" w:tentative="1">
+      <w:start w:val="1"/>
+      <w:numFmt w:val="bullet"/>
+      <w:lvlText w:val=""/>
+      <w:lvlJc w:val="left"/>
+      <w:pPr>
+        <w:ind w:left="4320" w:hanging="360"/>
+      </w:pPr>
+      <w:rPr>
+        <w:rFonts w:ascii="Wingdings" w:hAnsi="Wingdings" w:hint="default"/>
+      </w:rPr>
+    </w:lvl>
+    <w:lvl w:ilvl="6" w:tplc="08090001" w:tentative="1">
+      <w:start w:val="1"/>
+      <w:numFmt w:val="bullet"/>
+      <w:lvlText w:val=""/>
+      <w:lvlJc w:val="left"/>
+      <w:pPr>
+        <w:ind w:left="5040" w:hanging="360"/>
+      </w:pPr>
+      <w:rPr>
+        <w:rFonts w:ascii="Symbol" w:hAnsi="Symbol" w:hint="default"/>
+      </w:rPr>
+    </w:lvl>
+    <w:lvl w:ilvl="7" w:tplc="08090003" w:tentative="1">
+      <w:start w:val="1"/>
+      <w:numFmt w:val="bullet"/>
+      <w:lvlText w:val="o"/>
+      <w:lvlJc w:val="left"/>
+      <w:pPr>
+        <w:ind w:left="5760" w:hanging="360"/>
+      </w:pPr>
+      <w:rPr>
+        <w:rFonts w:ascii="Courier New" w:hAnsi="Courier New" w:cs="Courier New" w:hint="default"/>
+      </w:rPr>
+    </w:lvl>
+    <w:lvl w:ilvl="8" w:tplc="08090005" w:tentative="1">
+      <w:start w:val="1"/>
+      <w:numFmt w:val="bullet"/>
+      <w:lvlText w:val=""/>
+      <w:lvlJc w:val="left"/>
+      <w:pPr>
+        <w:ind w:left="6480" w:hanging="360"/>
+      </w:pPr>
+      <w:rPr>
+        <w:rFonts w:ascii="Wingdings" w:hAnsi="Wingdings" w:hint="default"/>
+      </w:rPr>
+    </w:lvl>
+  </w:abstractNum>
+  <w:abstractNum w:abstractNumId="2">
+    <w:nsid w:val="188B31CC"/>
+    <w:multiLevelType w:val="hybridMultilevel"/>
+    <w:tmpl w:val="3DB6E484"/>
+    <w:lvl w:ilvl="0" w:tplc="08090001">
+      <w:start w:val="1"/>
+      <w:numFmt w:val="bullet"/>
+      <w:lvlText w:val=""/>
+      <w:lvlJc w:val="left"/>
+      <w:pPr>
+        <w:ind w:left="720" w:hanging="360"/>
+      </w:pPr>
+      <w:rPr>
+        <w:rFonts w:ascii="Symbol" w:hAnsi="Symbol" w:hint="default"/>
+      </w:rPr>
+    </w:lvl>
+    <w:lvl w:ilvl="1" w:tplc="08090003" w:tentative="1">
+      <w:start w:val="1"/>
+      <w:numFmt w:val="bullet"/>
+      <w:lvlText w:val="o"/>
+      <w:lvlJc w:val="left"/>
+      <w:pPr>
+        <w:ind w:left="1440" w:hanging="360"/>
+      </w:pPr>
+      <w:rPr>
+        <w:rFonts w:ascii="Courier New" w:hAnsi="Courier New" w:cs="Courier New" w:hint="default"/>
+      </w:rPr>
+    </w:lvl>
+    <w:lvl w:ilvl="2" w:tplc="08090005" w:tentative="1">
+      <w:start w:val="1"/>
+      <w:numFmt w:val="bullet"/>
+      <w:lvlText w:val=""/>
+      <w:lvlJc w:val="left"/>
+      <w:pPr>
+        <w:ind w:left="2160" w:hanging="360"/>
+      </w:pPr>
+      <w:rPr>
+        <w:rFonts w:ascii="Wingdings" w:hAnsi="Wingdings" w:hint="default"/>
+      </w:rPr>
+    </w:lvl>
+    <w:lvl w:ilvl="3" w:tplc="08090001" w:tentative="1">
+      <w:start w:val="1"/>
+      <w:numFmt w:val="bullet"/>
+      <w:lvlText w:val=""/>
+      <w:lvlJc w:val="left"/>
+      <w:pPr>
+        <w:ind w:left="2880" w:hanging="360"/>
+      </w:pPr>
+      <w:rPr>
+        <w:rFonts w:ascii="Symbol" w:hAnsi="Symbol" w:hint="default"/>
+      </w:rPr>
+    </w:lvl>
+    <w:lvl w:ilvl="4" w:tplc="08090003" w:tentative="1">
+      <w:start w:val="1"/>
+      <w:numFmt w:val="bullet"/>
+      <w:lvlText w:val="o"/>
+      <w:lvlJc w:val="left"/>
+      <w:pPr>
+        <w:ind w:left="3600" w:hanging="360"/>
+      </w:pPr>
+      <w:rPr>
+        <w:rFonts w:ascii="Courier New" w:hAnsi="Courier New" w:cs="Courier New" w:hint="default"/>
+      </w:rPr>
+    </w:lvl>
+    <w:lvl w:ilvl="5" w:tplc="08090005" w:tentative="1">
+      <w:start w:val="1"/>
+      <w:numFmt w:val="bullet"/>
+      <w:lvlText w:val=""/>
+      <w:lvlJc w:val="left"/>
+      <w:pPr>
+        <w:ind w:left="4320" w:hanging="360"/>
+      </w:pPr>
+      <w:rPr>
+        <w:rFonts w:ascii="Wingdings" w:hAnsi="Wingdings" w:hint="default"/>
+      </w:rPr>
+    </w:lvl>
+    <w:lvl w:ilvl="6" w:tplc="08090001" w:tentative="1">
+      <w:start w:val="1"/>
+      <w:numFmt w:val="bullet"/>
+      <w:lvlText w:val=""/>
+      <w:lvlJc w:val="left"/>
+      <w:pPr>
+        <w:ind w:left="5040" w:hanging="360"/>
+      </w:pPr>
+      <w:rPr>
+        <w:rFonts w:ascii="Symbol" w:hAnsi="Symbol" w:hint="default"/>
+      </w:rPr>
+    </w:lvl>
+    <w:lvl w:ilvl="7" w:tplc="08090003" w:tentative="1">
+      <w:start w:val="1"/>
+      <w:numFmt w:val="bullet"/>
+      <w:lvlText w:val="o"/>
+      <w:lvlJc w:val="left"/>
+      <w:pPr>
+        <w:ind w:left="5760" w:hanging="360"/>
+      </w:pPr>
+      <w:rPr>
+        <w:rFonts w:ascii="Courier New" w:hAnsi="Courier New" w:cs="Courier New" w:hint="default"/>
+      </w:rPr>
+    </w:lvl>
+    <w:lvl w:ilvl="8" w:tplc="08090005" w:tentative="1">
+      <w:start w:val="1"/>
+      <w:numFmt w:val="bullet"/>
+      <w:lvlText w:val=""/>
+      <w:lvlJc w:val="left"/>
+      <w:pPr>
+        <w:ind w:left="6480" w:hanging="360"/>
+      </w:pPr>
+      <w:rPr>
+        <w:rFonts w:ascii="Wingdings" w:hAnsi="Wingdings" w:hint="default"/>
+      </w:rPr>
+    </w:lvl>
+  </w:abstractNum>
+  <w:abstractNum w:abstractNumId="3">
+    <w:nsid w:val="1956409A"/>
+    <w:multiLevelType w:val="hybridMultilevel"/>
+    <w:tmpl w:val="4A76EBA4"/>
+    <w:lvl w:ilvl="0" w:tplc="08090001">
+      <w:start w:val="1"/>
+      <w:numFmt w:val="bullet"/>
+      <w:lvlText w:val=""/>
+      <w:lvlJc w:val="left"/>
+      <w:pPr>
+        <w:ind w:left="720" w:hanging="360"/>
+      </w:pPr>
+      <w:rPr>
+        <w:rFonts w:ascii="Symbol" w:hAnsi="Symbol" w:hint="default"/>
+      </w:rPr>
+    </w:lvl>
+    <w:lvl w:ilvl="1" w:tplc="08090003" w:tentative="1">
+      <w:start w:val="1"/>
+      <w:numFmt w:val="bullet"/>
+      <w:lvlText w:val="o"/>
+      <w:lvlJc w:val="left"/>
+      <w:pPr>
+        <w:ind w:left="1440" w:hanging="360"/>
+      </w:pPr>
+      <w:rPr>
+        <w:rFonts w:ascii="Courier New" w:hAnsi="Courier New" w:cs="Courier New" w:hint="default"/>
+      </w:rPr>
+    </w:lvl>
+    <w:lvl w:ilvl="2" w:tplc="08090005" w:tentative="1">
+      <w:start w:val="1"/>
+      <w:numFmt w:val="bullet"/>
+      <w:lvlText w:val=""/>
+      <w:lvlJc w:val="left"/>
+      <w:pPr>
+        <w:ind w:left="2160" w:hanging="360"/>
+      </w:pPr>
+      <w:rPr>
+        <w:rFonts w:ascii="Wingdings" w:hAnsi="Wingdings" w:hint="default"/>
+      </w:rPr>
+    </w:lvl>
+    <w:lvl w:ilvl="3" w:tplc="08090001" w:tentative="1">
+      <w:start w:val="1"/>
+      <w:numFmt w:val="bullet"/>
+      <w:lvlText w:val=""/>
+      <w:lvlJc w:val="left"/>
+      <w:pPr>
+        <w:ind w:left="2880" w:hanging="360"/>
+      </w:pPr>
+      <w:rPr>
+        <w:rFonts w:ascii="Symbol" w:hAnsi="Symbol" w:hint="default"/>
+      </w:rPr>
+    </w:lvl>
+    <w:lvl w:ilvl="4" w:tplc="08090003" w:tentative="1">
+      <w:start w:val="1"/>
+      <w:numFmt w:val="bullet"/>
+      <w:lvlText w:val="o"/>
+      <w:lvlJc w:val="left"/>
+      <w:pPr>
+        <w:ind w:left="3600" w:hanging="360"/>
+      </w:pPr>
+      <w:rPr>
+        <w:rFonts w:ascii="Courier New" w:hAnsi="Courier New" w:cs="Courier New" w:hint="default"/>
+      </w:rPr>
+    </w:lvl>
+    <w:lvl w:ilvl="5" w:tplc="08090005" w:tentative="1">
+      <w:start w:val="1"/>
+      <w:numFmt w:val="bullet"/>
+      <w:lvlText w:val=""/>
+      <w:lvlJc w:val="left"/>
+      <w:pPr>
+        <w:ind w:left="4320" w:hanging="360"/>
+      </w:pPr>
+      <w:rPr>
+        <w:rFonts w:ascii="Wingdings" w:hAnsi="Wingdings" w:hint="default"/>
+      </w:rPr>
+    </w:lvl>
+    <w:lvl w:ilvl="6" w:tplc="08090001" w:tentative="1">
+      <w:start w:val="1"/>
+      <w:numFmt w:val="bullet"/>
+      <w:lvlText w:val=""/>
+      <w:lvlJc w:val="left"/>
+      <w:pPr>
+        <w:ind w:left="5040" w:hanging="360"/>
+      </w:pPr>
+      <w:rPr>
+        <w:rFonts w:ascii="Symbol" w:hAnsi="Symbol" w:hint="default"/>
+      </w:rPr>
+    </w:lvl>
+    <w:lvl w:ilvl="7" w:tplc="08090003" w:tentative="1">
+      <w:start w:val="1"/>
+      <w:numFmt w:val="bullet"/>
+      <w:lvlText w:val="o"/>
+      <w:lvlJc w:val="left"/>
+      <w:pPr>
+        <w:ind w:left="5760" w:hanging="360"/>
+      </w:pPr>
+      <w:rPr>
+        <w:rFonts w:ascii="Courier New" w:hAnsi="Courier New" w:cs="Courier New" w:hint="default"/>
+      </w:rPr>
+    </w:lvl>
+    <w:lvl w:ilvl="8" w:tplc="08090005" w:tentative="1">
+      <w:start w:val="1"/>
+      <w:numFmt w:val="bullet"/>
+      <w:lvlText w:val=""/>
+      <w:lvlJc w:val="left"/>
+      <w:pPr>
+        <w:ind w:left="6480" w:hanging="360"/>
+      </w:pPr>
+      <w:rPr>
+        <w:rFonts w:ascii="Wingdings" w:hAnsi="Wingdings" w:hint="default"/>
+      </w:rPr>
+    </w:lvl>
+  </w:abstractNum>
+  <w:abstractNum w:abstractNumId="4">
+    <w:nsid w:val="223F09AE"/>
+    <w:multiLevelType w:val="multilevel"/>
+    <w:tmpl w:val="182E16FC"/>
+    <w:lvl w:ilvl="0">
+      <w:start w:val="1"/>
+      <w:numFmt w:val="bullet"/>
+      <w:lvlText w:val=""/>
+      <w:lvlJc w:val="left"/>
+      <w:pPr>
+        <w:tabs>
+          <w:tab w:val="num" w:pos="720"/>
+        </w:tabs>
+        <w:ind w:left="720" w:hanging="360"/>
+      </w:pPr>
+      <w:rPr>
+        <w:rFonts w:ascii="Symbol" w:hAnsi="Symbol" w:hint="default"/>
+        <w:sz w:val="20"/>
+      </w:rPr>
+    </w:lvl>
+    <w:lvl w:ilvl="1" w:tentative="1">
+      <w:start w:val="1"/>
+      <w:numFmt w:val="bullet"/>
+      <w:lvlText w:val="o"/>
+      <w:lvlJc w:val="left"/>
+      <w:pPr>
+        <w:tabs>
+          <w:tab w:val="num" w:pos="1440"/>
+        </w:tabs>
+        <w:ind w:left="1440" w:hanging="360"/>
+      </w:pPr>
+      <w:rPr>
+        <w:rFonts w:ascii="Courier New" w:hAnsi="Courier New" w:hint="default"/>
+        <w:sz w:val="20"/>
+      </w:rPr>
+    </w:lvl>
+    <w:lvl w:ilvl="2" w:tentative="1">
+      <w:start w:val="1"/>
+      <w:numFmt w:val="bullet"/>
+      <w:lvlText w:val=""/>
+      <w:lvlJc w:val="left"/>
+      <w:pPr>
+        <w:tabs>
+          <w:tab w:val="num" w:pos="2160"/>
+        </w:tabs>
+        <w:ind w:left="2160" w:hanging="360"/>
+      </w:pPr>
+      <w:rPr>
+        <w:rFonts w:ascii="Wingdings" w:hAnsi="Wingdings" w:hint="default"/>
+        <w:sz w:val="20"/>
+      </w:rPr>
+    </w:lvl>
+    <w:lvl w:ilvl="3" w:tentative="1">
+      <w:start w:val="1"/>
+      <w:numFmt w:val="bullet"/>
+      <w:lvlText w:val=""/>
+      <w:lvlJc w:val="left"/>
+      <w:pPr>
+        <w:tabs>
+          <w:tab w:val="num" w:pos="2880"/>
+        </w:tabs>
+        <w:ind w:left="2880" w:hanging="360"/>
+      </w:pPr>
+      <w:rPr>
+        <w:rFonts w:ascii="Wingdings" w:hAnsi="Wingdings" w:hint="default"/>
+        <w:sz w:val="20"/>
+      </w:rPr>
+    </w:lvl>
+    <w:lvl w:ilvl="4" w:tentative="1">
+      <w:start w:val="1"/>
+      <w:numFmt w:val="bullet"/>
+      <w:lvlText w:val=""/>
+      <w:lvlJc w:val="left"/>
+      <w:pPr>
+        <w:tabs>
+          <w:tab w:val="num" w:pos="3600"/>
+        </w:tabs>
+        <w:ind w:left="3600" w:hanging="360"/>
+      </w:pPr>
+      <w:rPr>
+        <w:rFonts w:ascii="Wingdings" w:hAnsi="Wingdings" w:hint="default"/>
+        <w:sz w:val="20"/>
+      </w:rPr>
+    </w:lvl>
+    <w:lvl w:ilvl="5" w:tentative="1">
+      <w:start w:val="1"/>
+      <w:numFmt w:val="bullet"/>
+      <w:lvlText w:val=""/>
+      <w:lvlJc w:val="left"/>
+      <w:pPr>
+        <w:tabs>
+          <w:tab w:val="num" w:pos="4320"/>
+        </w:tabs>
+        <w:ind w:left="4320" w:hanging="360"/>
+      </w:pPr>
+      <w:rPr>
+        <w:rFonts w:ascii="Wingdings" w:hAnsi="Wingdings" w:hint="default"/>
+        <w:sz w:val="20"/>
+      </w:rPr>
+    </w:lvl>
+    <w:lvl w:ilvl="6" w:tentative="1">
+      <w:start w:val="1"/>
+      <w:numFmt w:val="bullet"/>
+      <w:lvlText w:val=""/>
+      <w:lvlJc w:val="left"/>
+      <w:pPr>
+        <w:tabs>
+          <w:tab w:val="num" w:pos="5040"/>
+        </w:tabs>
+        <w:ind w:left="5040" w:hanging="360"/>
+      </w:pPr>
+      <w:rPr>
+        <w:rFonts w:ascii="Wingdings" w:hAnsi="Wingdings" w:hint="default"/>
+        <w:sz w:val="20"/>
+      </w:rPr>
+    </w:lvl>
+    <w:lvl w:ilvl="7" w:tentative="1">
+      <w:start w:val="1"/>
+      <w:numFmt w:val="bullet"/>
+      <w:lvlText w:val=""/>
+      <w:lvlJc w:val="left"/>
+      <w:pPr>
+        <w:tabs>
+          <w:tab w:val="num" w:pos="5760"/>
+        </w:tabs>
+        <w:ind w:left="5760" w:hanging="360"/>
+      </w:pPr>
+      <w:rPr>
+        <w:rFonts w:ascii="Wingdings" w:hAnsi="Wingdings" w:hint="default"/>
+        <w:sz w:val="20"/>
+      </w:rPr>
+    </w:lvl>
+    <w:lvl w:ilvl="8" w:tentative="1">
+      <w:start w:val="1"/>
+      <w:numFmt w:val="bullet"/>
+      <w:lvlText w:val=""/>
+      <w:lvlJc w:val="left"/>
+      <w:pPr>
+        <w:tabs>
+          <w:tab w:val="num" w:pos="6480"/>
+        </w:tabs>
+        <w:ind w:left="6480" w:hanging="360"/>
+      </w:pPr>
+      <w:rPr>
+        <w:rFonts w:ascii="Wingdings" w:hAnsi="Wingdings" w:hint="default"/>
+        <w:sz w:val="20"/>
+      </w:rPr>
+    </w:lvl>
+  </w:abstractNum>
+  <w:abstractNum w:abstractNumId="5">
+    <w:nsid w:val="28F04A27"/>
+    <w:multiLevelType w:val="hybridMultilevel"/>
+    <w:tmpl w:val="F670D71C"/>
+    <w:lvl w:ilvl="0" w:tplc="08090001">
+      <w:start w:val="1"/>
+      <w:numFmt w:val="bullet"/>
+      <w:lvlText w:val=""/>
+      <w:lvlJc w:val="left"/>
+      <w:pPr>
+        <w:ind w:left="720" w:hanging="360"/>
+      </w:pPr>
+      <w:rPr>
+        <w:rFonts w:ascii="Symbol" w:hAnsi="Symbol" w:hint="default"/>
+      </w:rPr>
+    </w:lvl>
+    <w:lvl w:ilvl="1" w:tplc="08090003" w:tentative="1">
+      <w:start w:val="1"/>
+      <w:numFmt w:val="bullet"/>
+      <w:lvlText w:val="o"/>
+      <w:lvlJc w:val="left"/>
+      <w:pPr>
+        <w:ind w:left="1440" w:hanging="360"/>
+      </w:pPr>
+      <w:rPr>
+        <w:rFonts w:ascii="Courier New" w:hAnsi="Courier New" w:cs="Courier New" w:hint="default"/>
+      </w:rPr>
+    </w:lvl>
+    <w:lvl w:ilvl="2" w:tplc="08090005" w:tentative="1">
+      <w:start w:val="1"/>
+      <w:numFmt w:val="bullet"/>
+      <w:lvlText w:val=""/>
+      <w:lvlJc w:val="left"/>
+      <w:pPr>
+        <w:ind w:left="2160" w:hanging="360"/>
+      </w:pPr>
+      <w:rPr>
+        <w:rFonts w:ascii="Wingdings" w:hAnsi="Wingdings" w:hint="default"/>
+      </w:rPr>
+    </w:lvl>
+    <w:lvl w:ilvl="3" w:tplc="08090001" w:tentative="1">
+      <w:start w:val="1"/>
+      <w:numFmt w:val="bullet"/>
+      <w:lvlText w:val=""/>
+      <w:lvlJc w:val="left"/>
+      <w:pPr>
+        <w:ind w:left="2880" w:hanging="360"/>
+      </w:pPr>
+      <w:rPr>
+        <w:rFonts w:ascii="Symbol" w:hAnsi="Symbol" w:hint="default"/>
+      </w:rPr>
+    </w:lvl>
+    <w:lvl w:ilvl="4" w:tplc="08090003" w:tentative="1">
+      <w:start w:val="1"/>
+      <w:numFmt w:val="bullet"/>
+      <w:lvlText w:val="o"/>
+      <w:lvlJc w:val="left"/>
+      <w:pPr>
+        <w:ind w:left="3600" w:hanging="360"/>
+      </w:pPr>
+      <w:rPr>
+        <w:rFonts w:ascii="Courier New" w:hAnsi="Courier New" w:cs="Courier New" w:hint="default"/>
+      </w:rPr>
+    </w:lvl>
+    <w:lvl w:ilvl="5" w:tplc="08090005" w:tentative="1">
+      <w:start w:val="1"/>
+      <w:numFmt w:val="bullet"/>
+      <w:lvlText w:val=""/>
+      <w:lvlJc w:val="left"/>
+      <w:pPr>
+        <w:ind w:left="4320" w:hanging="360"/>
+      </w:pPr>
+      <w:rPr>
+        <w:rFonts w:ascii="Wingdings" w:hAnsi="Wingdings" w:hint="default"/>
+      </w:rPr>
+    </w:lvl>
+    <w:lvl w:ilvl="6" w:tplc="08090001" w:tentative="1">
+      <w:start w:val="1"/>
+      <w:numFmt w:val="bullet"/>
+      <w:lvlText w:val=""/>
+      <w:lvlJc w:val="left"/>
+      <w:pPr>
+        <w:ind w:left="5040" w:hanging="360"/>
+      </w:pPr>
+      <w:rPr>
+        <w:rFonts w:ascii="Symbol" w:hAnsi="Symbol" w:hint="default"/>
+      </w:rPr>
+    </w:lvl>
+    <w:lvl w:ilvl="7" w:tplc="08090003" w:tentative="1">
+      <w:start w:val="1"/>
+      <w:numFmt w:val="bullet"/>
+      <w:lvlText w:val="o"/>
+      <w:lvlJc w:val="left"/>
+      <w:pPr>
+        <w:ind w:left="5760" w:hanging="360"/>
+      </w:pPr>
+      <w:rPr>
+        <w:rFonts w:ascii="Courier New" w:hAnsi="Courier New" w:cs="Courier New" w:hint="default"/>
+      </w:rPr>
+    </w:lvl>
+    <w:lvl w:ilvl="8" w:tplc="08090005" w:tentative="1">
+      <w:start w:val="1"/>
+      <w:numFmt w:val="bullet"/>
+      <w:lvlText w:val=""/>
+      <w:lvlJc w:val="left"/>
+      <w:pPr>
+        <w:ind w:left="6480" w:hanging="360"/>
+      </w:pPr>
+      <w:rPr>
+        <w:rFonts w:ascii="Wingdings" w:hAnsi="Wingdings" w:hint="default"/>
+      </w:rPr>
+    </w:lvl>
+  </w:abstractNum>
+  <w:abstractNum w:abstractNumId="6">
+    <w:nsid w:val="31012E81"/>
+    <w:multiLevelType w:val="hybridMultilevel"/>
+    <w:tmpl w:val="B4326BC4"/>
+    <w:lvl w:ilvl="0" w:tplc="08090001">
+      <w:start w:val="1"/>
+      <w:numFmt w:val="bullet"/>
+      <w:lvlText w:val=""/>
+      <w:lvlJc w:val="left"/>
+      <w:pPr>
+        <w:ind w:left="720" w:hanging="360"/>
+      </w:pPr>
+      <w:rPr>
+        <w:rFonts w:ascii="Symbol" w:hAnsi="Symbol" w:hint="default"/>
+      </w:rPr>
+    </w:lvl>
+    <w:lvl w:ilvl="1" w:tplc="08090003" w:tentative="1">
+      <w:start w:val="1"/>
+      <w:numFmt w:val="bullet"/>
+      <w:lvlText w:val="o"/>
+      <w:lvlJc w:val="left"/>
+      <w:pPr>
+        <w:ind w:left="1440" w:hanging="360"/>
+      </w:pPr>
+      <w:rPr>
+        <w:rFonts w:ascii="Courier New" w:hAnsi="Courier New" w:cs="Courier New" w:hint="default"/>
+      </w:rPr>
+    </w:lvl>
+    <w:lvl w:ilvl="2" w:tplc="08090005" w:tentative="1">
+      <w:start w:val="1"/>
+      <w:numFmt w:val="bullet"/>
+      <w:lvlText w:val=""/>
+      <w:lvlJc w:val="left"/>
+      <w:pPr>
+        <w:ind w:left="2160" w:hanging="360"/>
+      </w:pPr>
+      <w:rPr>
+        <w:rFonts w:ascii="Wingdings" w:hAnsi="Wingdings" w:hint="default"/>
+      </w:rPr>
+    </w:lvl>
+    <w:lvl w:ilvl="3" w:tplc="08090001" w:tentative="1">
+      <w:start w:val="1"/>
+      <w:numFmt w:val="bullet"/>
+      <w:lvlText w:val=""/>
+      <w:lvlJc w:val="left"/>
+      <w:pPr>
+        <w:ind w:left="2880" w:hanging="360"/>
+      </w:pPr>
+      <w:rPr>
+        <w:rFonts w:ascii="Symbol" w:hAnsi="Symbol" w:hint="default"/>
+      </w:rPr>
+    </w:lvl>
+    <w:lvl w:ilvl="4" w:tplc="08090003" w:tentative="1">
+      <w:start w:val="1"/>
+      <w:numFmt w:val="bullet"/>
+      <w:lvlText w:val="o"/>
+      <w:lvlJc w:val="left"/>
+      <w:pPr>
+        <w:ind w:left="3600" w:hanging="360"/>
+      </w:pPr>
+      <w:rPr>
+        <w:rFonts w:ascii="Courier New" w:hAnsi="Courier New" w:cs="Courier New" w:hint="default"/>
+      </w:rPr>
+    </w:lvl>
+    <w:lvl w:ilvl="5" w:tplc="08090005" w:tentative="1">
+      <w:start w:val="1"/>
+      <w:numFmt w:val="bullet"/>
+      <w:lvlText w:val=""/>
+      <w:lvlJc w:val="left"/>
+      <w:pPr>
+        <w:ind w:left="4320" w:hanging="360"/>
+      </w:pPr>
+      <w:rPr>
+        <w:rFonts w:ascii="Wingdings" w:hAnsi="Wingdings" w:hint="default"/>
+      </w:rPr>
+    </w:lvl>
+    <w:lvl w:ilvl="6" w:tplc="08090001" w:tentative="1">
+      <w:start w:val="1"/>
+      <w:numFmt w:val="bullet"/>
+      <w:lvlText w:val=""/>
+      <w:lvlJc w:val="left"/>
+      <w:pPr>
+        <w:ind w:left="5040" w:hanging="360"/>
+      </w:pPr>
+      <w:rPr>
+        <w:rFonts w:ascii="Symbol" w:hAnsi="Symbol" w:hint="default"/>
+      </w:rPr>
+    </w:lvl>
+    <w:lvl w:ilvl="7" w:tplc="08090003" w:tentative="1">
+      <w:start w:val="1"/>
+      <w:numFmt w:val="bullet"/>
+      <w:lvlText w:val="o"/>
+      <w:lvlJc w:val="left"/>
+      <w:pPr>
+        <w:ind w:left="5760" w:hanging="360"/>
+      </w:pPr>
+      <w:rPr>
+        <w:rFonts w:ascii="Courier New" w:hAnsi="Courier New" w:cs="Courier New" w:hint="default"/>
+      </w:rPr>
+    </w:lvl>
+    <w:lvl w:ilvl="8" w:tplc="08090005" w:tentative="1">
+      <w:start w:val="1"/>
+      <w:numFmt w:val="bullet"/>
+      <w:lvlText w:val=""/>
+      <w:lvlJc w:val="left"/>
+      <w:pPr>
+        <w:ind w:left="6480" w:hanging="360"/>
+      </w:pPr>
+      <w:rPr>
+        <w:rFonts w:ascii="Wingdings" w:hAnsi="Wingdings" w:hint="default"/>
+      </w:rPr>
+    </w:lvl>
+  </w:abstractNum>
+  <w:abstractNum w:abstractNumId="7">
+    <w:nsid w:val="3E9B7892"/>
+    <w:multiLevelType w:val="hybridMultilevel"/>
+    <w:tmpl w:val="725A78F4"/>
+    <w:lvl w:ilvl="0" w:tplc="08090001">
+      <w:start w:val="1"/>
+      <w:numFmt w:val="bullet"/>
+      <w:lvlText w:val=""/>
+      <w:lvlJc w:val="left"/>
+      <w:pPr>
+        <w:ind w:left="720" w:hanging="360"/>
+      </w:pPr>
+      <w:rPr>
+        <w:rFonts w:ascii="Symbol" w:hAnsi="Symbol" w:hint="default"/>
+      </w:rPr>
+    </w:lvl>
+    <w:lvl w:ilvl="1" w:tplc="08090003" w:tentative="1">
+      <w:start w:val="1"/>
+      <w:numFmt w:val="bullet"/>
+      <w:lvlText w:val="o"/>
+      <w:lvlJc w:val="left"/>
+      <w:pPr>
+        <w:ind w:left="1440" w:hanging="360"/>
+      </w:pPr>
+      <w:rPr>
+        <w:rFonts w:ascii="Courier New" w:hAnsi="Courier New" w:cs="Courier New" w:hint="default"/>
+      </w:rPr>
+    </w:lvl>
+    <w:lvl w:ilvl="2" w:tplc="08090005" w:tentative="1">
+      <w:start w:val="1"/>
+      <w:numFmt w:val="bullet"/>
+      <w:lvlText w:val=""/>
+      <w:lvlJc w:val="left"/>
+      <w:pPr>
+        <w:ind w:left="2160" w:hanging="360"/>
+      </w:pPr>
+      <w:rPr>
+        <w:rFonts w:ascii="Wingdings" w:hAnsi="Wingdings" w:hint="default"/>
+      </w:rPr>
+    </w:lvl>
+    <w:lvl w:ilvl="3" w:tplc="08090001" w:tentative="1">
+      <w:start w:val="1"/>
+      <w:numFmt w:val="bullet"/>
+      <w:lvlText w:val=""/>
+      <w:lvlJc w:val="left"/>
+      <w:pPr>
+        <w:ind w:left="2880" w:hanging="360"/>
+      </w:pPr>
+      <w:rPr>
+        <w:rFonts w:ascii="Symbol" w:hAnsi="Symbol" w:hint="default"/>
+      </w:rPr>
+    </w:lvl>
+    <w:lvl w:ilvl="4" w:tplc="08090003" w:tentative="1">
+      <w:start w:val="1"/>
+      <w:numFmt w:val="bullet"/>
+      <w:lvlText w:val="o"/>
+      <w:lvlJc w:val="left"/>
+      <w:pPr>
+        <w:ind w:left="3600" w:hanging="360"/>
+      </w:pPr>
+      <w:rPr>
+        <w:rFonts w:ascii="Courier New" w:hAnsi="Courier New" w:cs="Courier New" w:hint="default"/>
+      </w:rPr>
+    </w:lvl>
+    <w:lvl w:ilvl="5" w:tplc="08090005" w:tentative="1">
+      <w:start w:val="1"/>
+      <w:numFmt w:val="bullet"/>
+      <w:lvlText w:val=""/>
+      <w:lvlJc w:val="left"/>
+      <w:pPr>
+        <w:ind w:left="4320" w:hanging="360"/>
+      </w:pPr>
+      <w:rPr>
+        <w:rFonts w:ascii="Wingdings" w:hAnsi="Wingdings" w:hint="default"/>
+      </w:rPr>
+    </w:lvl>
+    <w:lvl w:ilvl="6" w:tplc="08090001" w:tentative="1">
+      <w:start w:val="1"/>
+      <w:numFmt w:val="bullet"/>
+      <w:lvlText w:val=""/>
+      <w:lvlJc w:val="left"/>
+      <w:pPr>
+        <w:ind w:left="5040" w:hanging="360"/>
+      </w:pPr>
+      <w:rPr>
+        <w:rFonts w:ascii="Symbol" w:hAnsi="Symbol" w:hint="default"/>
+      </w:rPr>
+    </w:lvl>
+    <w:lvl w:ilvl="7" w:tplc="08090003" w:tentative="1">
+      <w:start w:val="1"/>
+      <w:numFmt w:val="bullet"/>
+      <w:lvlText w:val="o"/>
+      <w:lvlJc w:val="left"/>
+      <w:pPr>
+        <w:ind w:left="5760" w:hanging="360"/>
+      </w:pPr>
+      <w:rPr>
+        <w:rFonts w:ascii="Courier New" w:hAnsi="Courier New" w:cs="Courier New" w:hint="default"/>
+      </w:rPr>
+    </w:lvl>
+    <w:lvl w:ilvl="8" w:tplc="08090005" w:tentative="1">
+      <w:start w:val="1"/>
+      <w:numFmt w:val="bullet"/>
+      <w:lvlText w:val=""/>
+      <w:lvlJc w:val="left"/>
+      <w:pPr>
+        <w:ind w:left="6480" w:hanging="360"/>
+      </w:pPr>
+      <w:rPr>
+        <w:rFonts w:ascii="Wingdings" w:hAnsi="Wingdings" w:hint="default"/>
+      </w:rPr>
+    </w:lvl>
+  </w:abstractNum>
+  <w:abstractNum w:abstractNumId="8">
+    <w:nsid w:val="43B07E77"/>
+    <w:multiLevelType w:val="hybridMultilevel"/>
+    <w:tmpl w:val="E6AC154E"/>
+    <w:lvl w:ilvl="0" w:tplc="08090001">
+      <w:start w:val="1"/>
+      <w:numFmt w:val="bullet"/>
+      <w:lvlText w:val=""/>
+      <w:lvlJc w:val="left"/>
+      <w:pPr>
+        <w:ind w:left="720" w:hanging="360"/>
+      </w:pPr>
+      <w:rPr>
+        <w:rFonts w:ascii="Symbol" w:hAnsi="Symbol" w:hint="default"/>
+      </w:rPr>
+    </w:lvl>
+    <w:lvl w:ilvl="1" w:tplc="08090003" w:tentative="1">
+      <w:start w:val="1"/>
+      <w:numFmt w:val="bullet"/>
+      <w:lvlText w:val="o"/>
+      <w:lvlJc w:val="left"/>
+      <w:pPr>
+        <w:ind w:left="1440" w:hanging="360"/>
+      </w:pPr>
+      <w:rPr>
+        <w:rFonts w:ascii="Courier New" w:hAnsi="Courier New" w:cs="Courier New" w:hint="default"/>
+      </w:rPr>
+    </w:lvl>
+    <w:lvl w:ilvl="2" w:tplc="08090005" w:tentative="1">
+      <w:start w:val="1"/>
+      <w:numFmt w:val="bullet"/>
+      <w:lvlText w:val=""/>
+      <w:lvlJc w:val="left"/>
+      <w:pPr>
+        <w:ind w:left="2160" w:hanging="360"/>
+      </w:pPr>
+      <w:rPr>
+        <w:rFonts w:ascii="Wingdings" w:hAnsi="Wingdings" w:hint="default"/>
+      </w:rPr>
+    </w:lvl>
+    <w:lvl w:ilvl="3" w:tplc="08090001" w:tentative="1">
+      <w:start w:val="1"/>
+      <w:numFmt w:val="bullet"/>
+      <w:lvlText w:val=""/>
+      <w:lvlJc w:val="left"/>
+      <w:pPr>
+        <w:ind w:left="2880" w:hanging="360"/>
+      </w:pPr>
+      <w:rPr>
+        <w:rFonts w:ascii="Symbol" w:hAnsi="Symbol" w:hint="default"/>
+      </w:rPr>
+    </w:lvl>
+    <w:lvl w:ilvl="4" w:tplc="08090003" w:tentative="1">
+      <w:start w:val="1"/>
+      <w:numFmt w:val="bullet"/>
+      <w:lvlText w:val="o"/>
+      <w:lvlJc w:val="left"/>
+      <w:pPr>
+        <w:ind w:left="3600" w:hanging="360"/>
+      </w:pPr>
+      <w:rPr>
+        <w:rFonts w:ascii="Courier New" w:hAnsi="Courier New" w:cs="Courier New" w:hint="default"/>
+      </w:rPr>
+    </w:lvl>
+    <w:lvl w:ilvl="5" w:tplc="08090005" w:tentative="1">
+      <w:start w:val="1"/>
+      <w:numFmt w:val="bullet"/>
+      <w:lvlText w:val=""/>
+      <w:lvlJc w:val="left"/>
+      <w:pPr>
+        <w:ind w:left="4320" w:hanging="360"/>
+      </w:pPr>
+      <w:rPr>
+        <w:rFonts w:ascii="Wingdings" w:hAnsi="Wingdings" w:hint="default"/>
+      </w:rPr>
+    </w:lvl>
+    <w:lvl w:ilvl="6" w:tplc="08090001" w:tentative="1">
+      <w:start w:val="1"/>
+      <w:numFmt w:val="bullet"/>
+      <w:lvlText w:val=""/>
+      <w:lvlJc w:val="left"/>
+      <w:pPr>
+        <w:ind w:left="5040" w:hanging="360"/>
+      </w:pPr>
+      <w:rPr>
+        <w:rFonts w:ascii="Symbol" w:hAnsi="Symbol" w:hint="default"/>
+      </w:rPr>
+    </w:lvl>
+    <w:lvl w:ilvl="7" w:tplc="08090003" w:tentative="1">
+      <w:start w:val="1"/>
+      <w:numFmt w:val="bullet"/>
+      <w:lvlText w:val="o"/>
+      <w:lvlJc w:val="left"/>
+      <w:pPr>
+        <w:ind w:left="5760" w:hanging="360"/>
+      </w:pPr>
+      <w:rPr>
+        <w:rFonts w:ascii="Courier New" w:hAnsi="Courier New" w:cs="Courier New" w:hint="default"/>
+      </w:rPr>
+    </w:lvl>
+    <w:lvl w:ilvl="8" w:tplc="08090005" w:tentative="1">
+      <w:start w:val="1"/>
+      <w:numFmt w:val="bullet"/>
+      <w:lvlText w:val=""/>
+      <w:lvlJc w:val="left"/>
+      <w:pPr>
+        <w:ind w:left="6480" w:hanging="360"/>
+      </w:pPr>
+      <w:rPr>
+        <w:rFonts w:ascii="Wingdings" w:hAnsi="Wingdings" w:hint="default"/>
+      </w:rPr>
+    </w:lvl>
+  </w:abstractNum>
+  <w:abstractNum w:abstractNumId="9">
+    <w:nsid w:val="64765EA8"/>
+    <w:multiLevelType w:val="hybridMultilevel"/>
+    <w:tmpl w:val="D1DED30A"/>
+    <w:lvl w:ilvl="0" w:tplc="08090001">
+      <w:start w:val="1"/>
+      <w:numFmt w:val="bullet"/>
+      <w:lvlText w:val=""/>
+      <w:lvlJc w:val="left"/>
+      <w:pPr>
+        <w:ind w:left="720" w:hanging="360"/>
+      </w:pPr>
+      <w:rPr>
+        <w:rFonts w:ascii="Symbol" w:hAnsi="Symbol" w:hint="default"/>
+      </w:rPr>
+    </w:lvl>
+    <w:lvl w:ilvl="1" w:tplc="08090003" w:tentative="1">
+      <w:start w:val="1"/>
+      <w:numFmt w:val="bullet"/>
+      <w:lvlText w:val="o"/>
+      <w:lvlJc w:val="left"/>
+      <w:pPr>
+        <w:ind w:left="1440" w:hanging="360"/>
+      </w:pPr>
+      <w:rPr>
+        <w:rFonts w:ascii="Courier New" w:hAnsi="Courier New" w:cs="Courier New" w:hint="default"/>
+      </w:rPr>
+    </w:lvl>
+    <w:lvl w:ilvl="2" w:tplc="08090005" w:tentative="1">
+      <w:start w:val="1"/>
+      <w:numFmt w:val="bullet"/>
+      <w:lvlText w:val=""/>
+      <w:lvlJc w:val="left"/>
+      <w:pPr>
+        <w:ind w:left="2160" w:hanging="360"/>
+      </w:pPr>
+      <w:rPr>
+        <w:rFonts w:ascii="Wingdings" w:hAnsi="Wingdings" w:hint="default"/>
+      </w:rPr>
+    </w:lvl>
+    <w:lvl w:ilvl="3" w:tplc="08090001" w:tentative="1">
+      <w:start w:val="1"/>
+      <w:numFmt w:val="bullet"/>
+      <w:lvlText w:val=""/>
+      <w:lvlJc w:val="left"/>
+      <w:pPr>
+        <w:ind w:left="2880" w:hanging="360"/>
+      </w:pPr>
+      <w:rPr>
+        <w:rFonts w:ascii="Symbol" w:hAnsi="Symbol" w:hint="default"/>
+      </w:rPr>
+    </w:lvl>
+    <w:lvl w:ilvl="4" w:tplc="08090003" w:tentative="1">
+      <w:start w:val="1"/>
+      <w:numFmt w:val="bullet"/>
+      <w:lvlText w:val="o"/>
+      <w:lvlJc w:val="left"/>
+      <w:pPr>
+        <w:ind w:left="3600" w:hanging="360"/>
+      </w:pPr>
+      <w:rPr>
+        <w:rFonts w:ascii="Courier New" w:hAnsi="Courier New" w:cs="Courier New" w:hint="default"/>
+      </w:rPr>
+    </w:lvl>
+    <w:lvl w:ilvl="5" w:tplc="08090005" w:tentative="1">
+      <w:start w:val="1"/>
+      <w:numFmt w:val="bullet"/>
+      <w:lvlText w:val=""/>
+      <w:lvlJc w:val="left"/>
+      <w:pPr>
+        <w:ind w:left="4320" w:hanging="360"/>
+      </w:pPr>
+      <w:rPr>
+        <w:rFonts w:ascii="Wingdings" w:hAnsi="Wingdings" w:hint="default"/>
+      </w:rPr>
+    </w:lvl>
+    <w:lvl w:ilvl="6" w:tplc="08090001" w:tentative="1">
+      <w:start w:val="1"/>
+      <w:numFmt w:val="bullet"/>
+      <w:lvlText w:val=""/>
+      <w:lvlJc w:val="left"/>
+      <w:pPr>
+        <w:ind w:left="5040" w:hanging="360"/>
+      </w:pPr>
+      <w:rPr>
+        <w:rFonts w:ascii="Symbol" w:hAnsi="Symbol" w:hint="default"/>
+      </w:rPr>
+    </w:lvl>
+    <w:lvl w:ilvl="7" w:tplc="08090003" w:tentative="1">
+      <w:start w:val="1"/>
+      <w:numFmt w:val="bullet"/>
+      <w:lvlText w:val="o"/>
+      <w:lvlJc w:val="left"/>
+      <w:pPr>
+        <w:ind w:left="5760" w:hanging="360"/>
+      </w:pPr>
+      <w:rPr>
+        <w:rFonts w:ascii="Courier New" w:hAnsi="Courier New" w:cs="Courier New" w:hint="default"/>
+      </w:rPr>
+    </w:lvl>
+    <w:lvl w:ilvl="8" w:tplc="08090005" w:tentative="1">
+      <w:start w:val="1"/>
+      <w:numFmt w:val="bullet"/>
+      <w:lvlText w:val=""/>
+      <w:lvlJc w:val="left"/>
+      <w:pPr>
+        <w:ind w:left="6480" w:hanging="360"/>
+      </w:pPr>
+      <w:rPr>
+        <w:rFonts w:ascii="Wingdings" w:hAnsi="Wingdings" w:hint="default"/>
+      </w:rPr>
+    </w:lvl>
+  </w:abstractNum>
+  <w:abstractNum w:abstractNumId="10">
+    <w:nsid w:val="6714469D"/>
+    <w:multiLevelType w:val="hybridMultilevel"/>
+    <w:tmpl w:val="56C404F0"/>
+    <w:lvl w:ilvl="0" w:tplc="08090001">
+      <w:start w:val="1"/>
+      <w:numFmt w:val="bullet"/>
+      <w:lvlText w:val=""/>
+      <w:lvlJc w:val="left"/>
+      <w:pPr>
+        <w:ind w:left="720" w:hanging="360"/>
+      </w:pPr>
+      <w:rPr>
+        <w:rFonts w:ascii="Symbol" w:hAnsi="Symbol" w:hint="default"/>
+      </w:rPr>
+    </w:lvl>
+    <w:lvl w:ilvl="1" w:tplc="08090003" w:tentative="1">
+      <w:start w:val="1"/>
+      <w:numFmt w:val="bullet"/>
+      <w:lvlText w:val="o"/>
+      <w:lvlJc w:val="left"/>
+      <w:pPr>
+        <w:ind w:left="1440" w:hanging="360"/>
+      </w:pPr>
+      <w:rPr>
+        <w:rFonts w:ascii="Courier New" w:hAnsi="Courier New" w:cs="Courier New" w:hint="default"/>
+      </w:rPr>
+    </w:lvl>
+    <w:lvl w:ilvl="2" w:tplc="08090005" w:tentative="1">
+      <w:start w:val="1"/>
+      <w:numFmt w:val="bullet"/>
+      <w:lvlText w:val=""/>
+      <w:lvlJc w:val="left"/>
+      <w:pPr>
+        <w:ind w:left="2160" w:hanging="360"/>
+      </w:pPr>
+      <w:rPr>
+        <w:rFonts w:ascii="Wingdings" w:hAnsi="Wingdings" w:hint="default"/>
+      </w:rPr>
+    </w:lvl>
+    <w:lvl w:ilvl="3" w:tplc="08090001" w:tentative="1">
+      <w:start w:val="1"/>
+      <w:numFmt w:val="bullet"/>
+      <w:lvlText w:val=""/>
+      <w:lvlJc w:val="left"/>
+      <w:pPr>
+        <w:ind w:left="2880" w:hanging="360"/>
+      </w:pPr>
+      <w:rPr>
+        <w:rFonts w:ascii="Symbol" w:hAnsi="Symbol" w:hint="default"/>
+      </w:rPr>
+    </w:lvl>
+    <w:lvl w:ilvl="4" w:tplc="08090003" w:tentative="1">
+      <w:start w:val="1"/>
+      <w:numFmt w:val="bullet"/>
+      <w:lvlText w:val="o"/>
+      <w:lvlJc w:val="left"/>
+      <w:pPr>
+        <w:ind w:left="3600" w:hanging="360"/>
+      </w:pPr>
+      <w:rPr>
+        <w:rFonts w:ascii="Courier New" w:hAnsi="Courier New" w:cs="Courier New" w:hint="default"/>
+      </w:rPr>
+    </w:lvl>
+    <w:lvl w:ilvl="5" w:tplc="08090005" w:tentative="1">
+      <w:start w:val="1"/>
+      <w:numFmt w:val="bullet"/>
+      <w:lvlText w:val=""/>
+      <w:lvlJc w:val="left"/>
+      <w:pPr>
+        <w:ind w:left="4320" w:hanging="360"/>
+      </w:pPr>
+      <w:rPr>
+        <w:rFonts w:ascii="Wingdings" w:hAnsi="Wingdings" w:hint="default"/>
+      </w:rPr>
+    </w:lvl>
+    <w:lvl w:ilvl="6" w:tplc="08090001" w:tentative="1">
+      <w:start w:val="1"/>
+      <w:numFmt w:val="bullet"/>
+      <w:lvlText w:val=""/>
+      <w:lvlJc w:val="left"/>
+      <w:pPr>
+        <w:ind w:left="5040" w:hanging="360"/>
+      </w:pPr>
+      <w:rPr>
+        <w:rFonts w:ascii="Symbol" w:hAnsi="Symbol" w:hint="default"/>
+      </w:rPr>
+    </w:lvl>
+    <w:lvl w:ilvl="7" w:tplc="08090003" w:tentative="1">
+      <w:start w:val="1"/>
+      <w:numFmt w:val="bullet"/>
+      <w:lvlText w:val="o"/>
+      <w:lvlJc w:val="left"/>
+      <w:pPr>
+        <w:ind w:left="5760" w:hanging="360"/>
+      </w:pPr>
+      <w:rPr>
+        <w:rFonts w:ascii="Courier New" w:hAnsi="Courier New" w:cs="Courier New" w:hint="default"/>
+      </w:rPr>
+    </w:lvl>
+    <w:lvl w:ilvl="8" w:tplc="08090005" w:tentative="1">
+      <w:start w:val="1"/>
+      <w:numFmt w:val="bullet"/>
+      <w:lvlText w:val=""/>
+      <w:lvlJc w:val="left"/>
+      <w:pPr>
+        <w:ind w:left="6480" w:hanging="360"/>
+      </w:pPr>
+      <w:rPr>
+        <w:rFonts w:ascii="Wingdings" w:hAnsi="Wingdings" w:hint="default"/>
+      </w:rPr>
+    </w:lvl>
+  </w:abstractNum>
+  <w:abstractNum w:abstractNumId="11">
+    <w:nsid w:val="701932FE"/>
+    <w:multiLevelType w:val="hybridMultilevel"/>
+    <w:tmpl w:val="E506D492"/>
+    <w:lvl w:ilvl="0" w:tplc="08090001">
+      <w:start w:val="1"/>
+      <w:numFmt w:val="bullet"/>
+      <w:lvlText w:val=""/>
+      <w:lvlJc w:val="left"/>
+      <w:pPr>
+        <w:ind w:left="720" w:hanging="360"/>
+      </w:pPr>
+      <w:rPr>
+        <w:rFonts w:ascii="Symbol" w:hAnsi="Symbol" w:hint="default"/>
+      </w:rPr>
+    </w:lvl>
+    <w:lvl w:ilvl="1" w:tplc="08090003" w:tentative="1">
+      <w:start w:val="1"/>
+      <w:numFmt w:val="bullet"/>
+      <w:lvlText w:val="o"/>
+      <w:lvlJc w:val="left"/>
+      <w:pPr>
+        <w:ind w:left="1440" w:hanging="360"/>
+      </w:pPr>
+      <w:rPr>
+        <w:rFonts w:ascii="Courier New" w:hAnsi="Courier New" w:cs="Courier New" w:hint="default"/>
+      </w:rPr>
+    </w:lvl>
+    <w:lvl w:ilvl="2" w:tplc="08090005" w:tentative="1">
+      <w:start w:val="1"/>
+      <w:numFmt w:val="bullet"/>
+      <w:lvlText w:val=""/>
+      <w:lvlJc w:val="left"/>
+      <w:pPr>
+        <w:ind w:left="2160" w:hanging="360"/>
+      </w:pPr>
+      <w:rPr>
+        <w:rFonts w:ascii="Wingdings" w:hAnsi="Wingdings" w:hint="default"/>
+      </w:rPr>
+    </w:lvl>
+    <w:lvl w:ilvl="3" w:tplc="08090001" w:tentative="1">
+      <w:start w:val="1"/>
+      <w:numFmt w:val="bullet"/>
+      <w:lvlText w:val=""/>
+      <w:lvlJc w:val="left"/>
+      <w:pPr>
+        <w:ind w:left="2880" w:hanging="360"/>
+      </w:pPr>
+      <w:rPr>
+        <w:rFonts w:ascii="Symbol" w:hAnsi="Symbol" w:hint="default"/>
+      </w:rPr>
+    </w:lvl>
+    <w:lvl w:ilvl="4" w:tplc="08090003" w:tentative="1">
+      <w:start w:val="1"/>
+      <w:numFmt w:val="bullet"/>
+      <w:lvlText w:val="o"/>
+      <w:lvlJc w:val="left"/>
+      <w:pPr>
+        <w:ind w:left="3600" w:hanging="360"/>
+      </w:pPr>
+      <w:rPr>
+        <w:rFonts w:ascii="Courier New" w:hAnsi="Courier New" w:cs="Courier New" w:hint="default"/>
+      </w:rPr>
+    </w:lvl>
+    <w:lvl w:ilvl="5" w:tplc="08090005" w:tentative="1">
+      <w:start w:val="1"/>
+      <w:numFmt w:val="bullet"/>
+      <w:lvlText w:val=""/>
+      <w:lvlJc w:val="left"/>
+      <w:pPr>
+        <w:ind w:left="4320" w:hanging="360"/>
+      </w:pPr>
+      <w:rPr>
+        <w:rFonts w:ascii="Wingdings" w:hAnsi="Wingdings" w:hint="default"/>
+      </w:rPr>
+    </w:lvl>
+    <w:lvl w:ilvl="6" w:tplc="08090001" w:tentative="1">
+      <w:start w:val="1"/>
+      <w:numFmt w:val="bullet"/>
+      <w:lvlText w:val=""/>
+      <w:lvlJc w:val="left"/>
+      <w:pPr>
+        <w:ind w:left="5040" w:hanging="360"/>
+      </w:pPr>
+      <w:rPr>
+        <w:rFonts w:ascii="Symbol" w:hAnsi="Symbol" w:hint="default"/>
+      </w:rPr>
+    </w:lvl>
+    <w:lvl w:ilvl="7" w:tplc="08090003" w:tentative="1">
+      <w:start w:val="1"/>
+      <w:numFmt w:val="bullet"/>
+      <w:lvlText w:val="o"/>
+      <w:lvlJc w:val="left"/>
+      <w:pPr>
+        <w:ind w:left="5760" w:hanging="360"/>
+      </w:pPr>
+      <w:rPr>
+        <w:rFonts w:ascii="Courier New" w:hAnsi="Courier New" w:cs="Courier New" w:hint="default"/>
+      </w:rPr>
+    </w:lvl>
+    <w:lvl w:ilvl="8" w:tplc="08090005" w:tentative="1">
+      <w:start w:val="1"/>
+      <w:numFmt w:val="bullet"/>
+      <w:lvlText w:val=""/>
+      <w:lvlJc w:val="left"/>
+      <w:pPr>
+        <w:ind w:left="6480" w:hanging="360"/>
+      </w:pPr>
+      <w:rPr>
+        <w:rFonts w:ascii="Wingdings" w:hAnsi="Wingdings" w:hint="default"/>
+      </w:rPr>
+    </w:lvl>
+  </w:abstractNum>
+  <w:abstractNum w:abstractNumId="12">
+    <w:nsid w:val="71120909"/>
+    <w:multiLevelType w:val="hybridMultilevel"/>
+    <w:tmpl w:val="F3C0CB24"/>
+    <w:lvl w:ilvl="0" w:tplc="08090001">
+      <w:start w:val="1"/>
+      <w:numFmt w:val="bullet"/>
+      <w:lvlText w:val=""/>
+      <w:lvlJc w:val="left"/>
+      <w:pPr>
+        <w:ind w:left="720" w:hanging="360"/>
+      </w:pPr>
+      <w:rPr>
+        <w:rFonts w:ascii="Symbol" w:hAnsi="Symbol" w:hint="default"/>
+      </w:rPr>
+    </w:lvl>
+    <w:lvl w:ilvl="1" w:tplc="08090003">
+      <w:start w:val="1"/>
+      <w:numFmt w:val="bullet"/>
+      <w:lvlText w:val="o"/>
+      <w:lvlJc w:val="left"/>
+      <w:pPr>
+        <w:ind w:left="1440" w:hanging="360"/>
+      </w:pPr>
+      <w:rPr>
+        <w:rFonts w:ascii="Courier New" w:hAnsi="Courier New" w:cs="Courier New" w:hint="default"/>
+      </w:rPr>
+    </w:lvl>
+    <w:lvl w:ilvl="2" w:tplc="08090005" w:tentative="1">
+      <w:start w:val="1"/>
+      <w:numFmt w:val="bullet"/>
+      <w:lvlText w:val=""/>
+      <w:lvlJc w:val="left"/>
+      <w:pPr>
+        <w:ind w:left="2160" w:hanging="360"/>
+      </w:pPr>
+      <w:rPr>
+        <w:rFonts w:ascii="Wingdings" w:hAnsi="Wingdings" w:hint="default"/>
+      </w:rPr>
+    </w:lvl>
+    <w:lvl w:ilvl="3" w:tplc="08090001" w:tentative="1">
+      <w:start w:val="1"/>
+      <w:numFmt w:val="bullet"/>
+      <w:lvlText w:val=""/>
+      <w:lvlJc w:val="left"/>
+      <w:pPr>
+        <w:ind w:left="2880" w:hanging="360"/>
+      </w:pPr>
+      <w:rPr>
+        <w:rFonts w:ascii="Symbol" w:hAnsi="Symbol" w:hint="default"/>
+      </w:rPr>
+    </w:lvl>
+    <w:lvl w:ilvl="4" w:tplc="08090003" w:tentative="1">
+      <w:start w:val="1"/>
+      <w:numFmt w:val="bullet"/>
+      <w:lvlText w:val="o"/>
+      <w:lvlJc w:val="left"/>
+      <w:pPr>
+        <w:ind w:left="3600" w:hanging="360"/>
+      </w:pPr>
+      <w:rPr>
+        <w:rFonts w:ascii="Courier New" w:hAnsi="Courier New" w:cs="Courier New" w:hint="default"/>
+      </w:rPr>
+    </w:lvl>
+    <w:lvl w:ilvl="5" w:tplc="08090005" w:tentative="1">
+      <w:start w:val="1"/>
+      <w:numFmt w:val="bullet"/>
+      <w:lvlText w:val=""/>
+      <w:lvlJc w:val="left"/>
+      <w:pPr>
+        <w:ind w:left="4320" w:hanging="360"/>
+      </w:pPr>
+      <w:rPr>
+        <w:rFonts w:ascii="Wingdings" w:hAnsi="Wingdings" w:hint="default"/>
+      </w:rPr>
+    </w:lvl>
+    <w:lvl w:ilvl="6" w:tplc="08090001" w:tentative="1">
+      <w:start w:val="1"/>
+      <w:numFmt w:val="bullet"/>
+      <w:lvlText w:val=""/>
+      <w:lvlJc w:val="left"/>
+      <w:pPr>
+        <w:ind w:left="5040" w:hanging="360"/>
+      </w:pPr>
+      <w:rPr>
+        <w:rFonts w:ascii="Symbol" w:hAnsi="Symbol" w:hint="default"/>
+      </w:rPr>
+    </w:lvl>
+    <w:lvl w:ilvl="7" w:tplc="08090003" w:tentative="1">
+      <w:start w:val="1"/>
+      <w:numFmt w:val="bullet"/>
+      <w:lvlText w:val="o"/>
+      <w:lvlJc w:val="left"/>
+      <w:pPr>
+        <w:ind w:left="5760" w:hanging="360"/>
+      </w:pPr>
+      <w:rPr>
+        <w:rFonts w:ascii="Courier New" w:hAnsi="Courier New" w:cs="Courier New" w:hint="default"/>
+      </w:rPr>
+    </w:lvl>
+    <w:lvl w:ilvl="8" w:tplc="08090005" w:tentative="1">
+      <w:start w:val="1"/>
+      <w:numFmt w:val="bullet"/>
+      <w:lvlText w:val=""/>
+      <w:lvlJc w:val="left"/>
+      <w:pPr>
+        <w:ind w:left="6480" w:hanging="360"/>
+      </w:pPr>
+      <w:rPr>
+        <w:rFonts w:ascii="Wingdings" w:hAnsi="Wingdings" w:hint="default"/>
+      </w:rPr>
+    </w:lvl>
+  </w:abstractNum>
+  <w:num w:numId="1">
+    <w:abstractNumId w:val="2"/>
+  </w:num>
+  <w:num w:numId="2">
+    <w:abstractNumId w:val="5"/>
+  </w:num>
+  <w:num w:numId="3">
+    <w:abstractNumId w:val="11"/>
+  </w:num>
+  <w:num w:numId="4">
+    <w:abstractNumId w:val="3"/>
+  </w:num>
+  <w:num w:numId="5">
+    <w:abstractNumId w:val="1"/>
+  </w:num>
+  <w:num w:numId="6">
+    <w:abstractNumId w:val="7"/>
+  </w:num>
+  <w:num w:numId="7">
+    <w:abstractNumId w:val="8"/>
+  </w:num>
+  <w:num w:numId="8">
+    <w:abstractNumId w:val="9"/>
+  </w:num>
+  <w:num w:numId="9">
+    <w:abstractNumId w:val="4"/>
+  </w:num>
+  <w:num w:numId="10">
+    <w:abstractNumId w:val="10"/>
+  </w:num>
+  <w:num w:numId="11">
+    <w:abstractNumId w:val="0"/>
+  </w:num>
+  <w:num w:numId="12">
+    <w:abstractNumId w:val="6"/>
+  </w:num>
+  <w:num w:numId="13">
+    <w:abstractNumId w:val="12"/>
+  </w:num>
+</w:numbering>
 </file>
 
 <file path=word/styles.xml><?xml version="1.0" encoding="utf-8"?>
@@ -269,6 +7261,28 @@
       <w:szCs w:val="26"/>
     </w:rPr>
   </w:style>
+  <w:style w:type="paragraph" w:styleId="Heading3">
+    <w:name w:val="heading 3"/>
+    <w:basedOn w:val="Normal"/>
+    <w:next w:val="Normal"/>
+    <w:link w:val="Heading3Char"/>
+    <w:uiPriority w:val="9"/>
+    <w:unhideWhenUsed/>
+    <w:qFormat/>
+    <w:rsid w:val="008A2126"/>
+    <w:pPr>
+      <w:keepNext/>
+      <w:keepLines/>
+      <w:spacing w:before="200" w:after="0"/>
+      <w:outlineLvl w:val="2"/>
+    </w:pPr>
+    <w:rPr>
+      <w:rFonts w:asciiTheme="majorHAnsi" w:eastAsiaTheme="majorEastAsia" w:hAnsiTheme="majorHAnsi" w:cstheme="majorBidi"/>
+      <w:b/>
+      <w:bCs/>
+      <w:color w:val="4F81BD" w:themeColor="accent1"/>
+    </w:rPr>
+  </w:style>
   <w:style w:type="character" w:default="1" w:styleId="DefaultParagraphFont">
     <w:name w:val="Default Paragraph Font"/>
     <w:uiPriority w:val="1"/>
@@ -324,6 +7338,199 @@
       <w:color w:val="365F91" w:themeColor="accent1" w:themeShade="BF"/>
       <w:sz w:val="28"/>
       <w:szCs w:val="28"/>
+    </w:rPr>
+  </w:style>
+  <w:style w:type="paragraph" w:styleId="ListParagraph">
+    <w:name w:val="List Paragraph"/>
+    <w:basedOn w:val="Normal"/>
+    <w:uiPriority w:val="34"/>
+    <w:qFormat/>
+    <w:rsid w:val="0035256D"/>
+    <w:pPr>
+      <w:ind w:left="720"/>
+      <w:contextualSpacing/>
+    </w:pPr>
+  </w:style>
+  <w:style w:type="table" w:styleId="TableGrid">
+    <w:name w:val="Table Grid"/>
+    <w:basedOn w:val="TableNormal"/>
+    <w:uiPriority w:val="59"/>
+    <w:rsid w:val="00BC0461"/>
+    <w:pPr>
+      <w:spacing w:after="0" w:line="240" w:lineRule="auto"/>
+    </w:pPr>
+    <w:tblPr>
+      <w:tblInd w:w="0" w:type="dxa"/>
+      <w:tblBorders>
+        <w:top w:val="single" w:sz="4" w:space="0" w:color="auto"/>
+        <w:left w:val="single" w:sz="4" w:space="0" w:color="auto"/>
+        <w:bottom w:val="single" w:sz="4" w:space="0" w:color="auto"/>
+        <w:right w:val="single" w:sz="4" w:space="0" w:color="auto"/>
+        <w:insideH w:val="single" w:sz="4" w:space="0" w:color="auto"/>
+        <w:insideV w:val="single" w:sz="4" w:space="0" w:color="auto"/>
+      </w:tblBorders>
+      <w:tblCellMar>
+        <w:top w:w="0" w:type="dxa"/>
+        <w:left w:w="108" w:type="dxa"/>
+        <w:bottom w:w="0" w:type="dxa"/>
+        <w:right w:w="108" w:type="dxa"/>
+      </w:tblCellMar>
+    </w:tblPr>
+  </w:style>
+  <w:style w:type="paragraph" w:styleId="NormalWeb">
+    <w:name w:val="Normal (Web)"/>
+    <w:basedOn w:val="Normal"/>
+    <w:uiPriority w:val="99"/>
+    <w:semiHidden/>
+    <w:unhideWhenUsed/>
+    <w:rsid w:val="00AA75CC"/>
+    <w:pPr>
+      <w:spacing w:before="100" w:beforeAutospacing="1" w:after="100" w:afterAutospacing="1" w:line="240" w:lineRule="auto"/>
+    </w:pPr>
+    <w:rPr>
+      <w:rFonts w:ascii="Times New Roman" w:eastAsia="Times New Roman" w:hAnsi="Times New Roman" w:cs="Times New Roman"/>
+      <w:sz w:val="24"/>
+      <w:szCs w:val="24"/>
+      <w:lang w:val="en-GB" w:eastAsia="ja-JP"/>
+    </w:rPr>
+  </w:style>
+  <w:style w:type="paragraph" w:styleId="BalloonText">
+    <w:name w:val="Balloon Text"/>
+    <w:basedOn w:val="Normal"/>
+    <w:link w:val="BalloonTextChar"/>
+    <w:uiPriority w:val="99"/>
+    <w:semiHidden/>
+    <w:unhideWhenUsed/>
+    <w:rsid w:val="004F1D0A"/>
+    <w:pPr>
+      <w:spacing w:after="0" w:line="240" w:lineRule="auto"/>
+    </w:pPr>
+    <w:rPr>
+      <w:rFonts w:ascii="Tahoma" w:hAnsi="Tahoma" w:cs="Tahoma"/>
+      <w:sz w:val="16"/>
+      <w:szCs w:val="16"/>
+    </w:rPr>
+  </w:style>
+  <w:style w:type="character" w:customStyle="1" w:styleId="BalloonTextChar">
+    <w:name w:val="Balloon Text Char"/>
+    <w:basedOn w:val="DefaultParagraphFont"/>
+    <w:link w:val="BalloonText"/>
+    <w:uiPriority w:val="99"/>
+    <w:semiHidden/>
+    <w:rsid w:val="004F1D0A"/>
+    <w:rPr>
+      <w:rFonts w:ascii="Tahoma" w:hAnsi="Tahoma" w:cs="Tahoma"/>
+      <w:sz w:val="16"/>
+      <w:szCs w:val="16"/>
+    </w:rPr>
+  </w:style>
+  <w:style w:type="character" w:customStyle="1" w:styleId="Heading3Char">
+    <w:name w:val="Heading 3 Char"/>
+    <w:basedOn w:val="DefaultParagraphFont"/>
+    <w:link w:val="Heading3"/>
+    <w:uiPriority w:val="9"/>
+    <w:rsid w:val="008A2126"/>
+    <w:rPr>
+      <w:rFonts w:asciiTheme="majorHAnsi" w:eastAsiaTheme="majorEastAsia" w:hAnsiTheme="majorHAnsi" w:cstheme="majorBidi"/>
+      <w:b/>
+      <w:bCs/>
+      <w:color w:val="4F81BD" w:themeColor="accent1"/>
+    </w:rPr>
+  </w:style>
+  <w:style w:type="paragraph" w:styleId="HTMLPreformatted">
+    <w:name w:val="HTML Preformatted"/>
+    <w:basedOn w:val="Normal"/>
+    <w:link w:val="HTMLPreformattedChar"/>
+    <w:uiPriority w:val="99"/>
+    <w:semiHidden/>
+    <w:unhideWhenUsed/>
+    <w:rsid w:val="008E2092"/>
+    <w:pPr>
+      <w:tabs>
+        <w:tab w:val="left" w:pos="916"/>
+        <w:tab w:val="left" w:pos="1832"/>
+        <w:tab w:val="left" w:pos="2748"/>
+        <w:tab w:val="left" w:pos="3664"/>
+        <w:tab w:val="left" w:pos="4580"/>
+        <w:tab w:val="left" w:pos="5496"/>
+        <w:tab w:val="left" w:pos="6412"/>
+        <w:tab w:val="left" w:pos="7328"/>
+        <w:tab w:val="left" w:pos="8244"/>
+        <w:tab w:val="left" w:pos="9160"/>
+        <w:tab w:val="left" w:pos="10076"/>
+        <w:tab w:val="left" w:pos="10992"/>
+        <w:tab w:val="left" w:pos="11908"/>
+        <w:tab w:val="left" w:pos="12824"/>
+        <w:tab w:val="left" w:pos="13740"/>
+        <w:tab w:val="left" w:pos="14656"/>
+      </w:tabs>
+      <w:spacing w:after="0" w:line="240" w:lineRule="auto"/>
+    </w:pPr>
+    <w:rPr>
+      <w:rFonts w:ascii="Courier New" w:eastAsia="Times New Roman" w:hAnsi="Courier New" w:cs="Courier New"/>
+      <w:sz w:val="20"/>
+      <w:szCs w:val="20"/>
+      <w:lang w:val="en-GB" w:eastAsia="ja-JP"/>
+    </w:rPr>
+  </w:style>
+  <w:style w:type="character" w:customStyle="1" w:styleId="HTMLPreformattedChar">
+    <w:name w:val="HTML Preformatted Char"/>
+    <w:basedOn w:val="DefaultParagraphFont"/>
+    <w:link w:val="HTMLPreformatted"/>
+    <w:uiPriority w:val="99"/>
+    <w:semiHidden/>
+    <w:rsid w:val="008E2092"/>
+    <w:rPr>
+      <w:rFonts w:ascii="Courier New" w:eastAsia="Times New Roman" w:hAnsi="Courier New" w:cs="Courier New"/>
+      <w:sz w:val="20"/>
+      <w:szCs w:val="20"/>
+      <w:lang w:val="en-GB" w:eastAsia="ja-JP"/>
+    </w:rPr>
+  </w:style>
+  <w:style w:type="character" w:styleId="HTMLCode">
+    <w:name w:val="HTML Code"/>
+    <w:basedOn w:val="DefaultParagraphFont"/>
+    <w:uiPriority w:val="99"/>
+    <w:semiHidden/>
+    <w:unhideWhenUsed/>
+    <w:rsid w:val="008E2092"/>
+    <w:rPr>
+      <w:rFonts w:ascii="Courier New" w:eastAsia="Times New Roman" w:hAnsi="Courier New" w:cs="Courier New"/>
+      <w:sz w:val="20"/>
+      <w:szCs w:val="20"/>
+    </w:rPr>
+  </w:style>
+  <w:style w:type="character" w:customStyle="1" w:styleId="token">
+    <w:name w:val="token"/>
+    <w:basedOn w:val="DefaultParagraphFont"/>
+    <w:rsid w:val="008E2092"/>
+  </w:style>
+  <w:style w:type="character" w:styleId="Hyperlink">
+    <w:name w:val="Hyperlink"/>
+    <w:basedOn w:val="DefaultParagraphFont"/>
+    <w:uiPriority w:val="99"/>
+    <w:unhideWhenUsed/>
+    <w:rsid w:val="000A026F"/>
+    <w:rPr>
+      <w:color w:val="0000FF" w:themeColor="hyperlink"/>
+      <w:u w:val="single"/>
+    </w:rPr>
+  </w:style>
+  <w:style w:type="character" w:customStyle="1" w:styleId="colorh1">
+    <w:name w:val="color_h1"/>
+    <w:basedOn w:val="DefaultParagraphFont"/>
+    <w:rsid w:val="00AE4877"/>
+  </w:style>
+  <w:style w:type="character" w:styleId="FollowedHyperlink">
+    <w:name w:val="FollowedHyperlink"/>
+    <w:basedOn w:val="DefaultParagraphFont"/>
+    <w:uiPriority w:val="99"/>
+    <w:semiHidden/>
+    <w:unhideWhenUsed/>
+    <w:rsid w:val="00473A24"/>
+    <w:rPr>
+      <w:color w:val="800080" w:themeColor="followedHyperlink"/>
+      <w:u w:val="single"/>
     </w:rPr>
   </w:style>
 </w:styles>
@@ -536,6 +7743,28 @@
       <w:szCs w:val="26"/>
     </w:rPr>
   </w:style>
+  <w:style w:type="paragraph" w:styleId="Heading3">
+    <w:name w:val="heading 3"/>
+    <w:basedOn w:val="Normal"/>
+    <w:next w:val="Normal"/>
+    <w:link w:val="Heading3Char"/>
+    <w:uiPriority w:val="9"/>
+    <w:unhideWhenUsed/>
+    <w:qFormat/>
+    <w:rsid w:val="008A2126"/>
+    <w:pPr>
+      <w:keepNext/>
+      <w:keepLines/>
+      <w:spacing w:before="200" w:after="0"/>
+      <w:outlineLvl w:val="2"/>
+    </w:pPr>
+    <w:rPr>
+      <w:rFonts w:asciiTheme="majorHAnsi" w:eastAsiaTheme="majorEastAsia" w:hAnsiTheme="majorHAnsi" w:cstheme="majorBidi"/>
+      <w:b/>
+      <w:bCs/>
+      <w:color w:val="4F81BD" w:themeColor="accent1"/>
+    </w:rPr>
+  </w:style>
   <w:style w:type="character" w:default="1" w:styleId="DefaultParagraphFont">
     <w:name w:val="Default Paragraph Font"/>
     <w:uiPriority w:val="1"/>
@@ -591,6 +7820,199 @@
       <w:color w:val="365F91" w:themeColor="accent1" w:themeShade="BF"/>
       <w:sz w:val="28"/>
       <w:szCs w:val="28"/>
+    </w:rPr>
+  </w:style>
+  <w:style w:type="paragraph" w:styleId="ListParagraph">
+    <w:name w:val="List Paragraph"/>
+    <w:basedOn w:val="Normal"/>
+    <w:uiPriority w:val="34"/>
+    <w:qFormat/>
+    <w:rsid w:val="0035256D"/>
+    <w:pPr>
+      <w:ind w:left="720"/>
+      <w:contextualSpacing/>
+    </w:pPr>
+  </w:style>
+  <w:style w:type="table" w:styleId="TableGrid">
+    <w:name w:val="Table Grid"/>
+    <w:basedOn w:val="TableNormal"/>
+    <w:uiPriority w:val="59"/>
+    <w:rsid w:val="00BC0461"/>
+    <w:pPr>
+      <w:spacing w:after="0" w:line="240" w:lineRule="auto"/>
+    </w:pPr>
+    <w:tblPr>
+      <w:tblInd w:w="0" w:type="dxa"/>
+      <w:tblBorders>
+        <w:top w:val="single" w:sz="4" w:space="0" w:color="auto"/>
+        <w:left w:val="single" w:sz="4" w:space="0" w:color="auto"/>
+        <w:bottom w:val="single" w:sz="4" w:space="0" w:color="auto"/>
+        <w:right w:val="single" w:sz="4" w:space="0" w:color="auto"/>
+        <w:insideH w:val="single" w:sz="4" w:space="0" w:color="auto"/>
+        <w:insideV w:val="single" w:sz="4" w:space="0" w:color="auto"/>
+      </w:tblBorders>
+      <w:tblCellMar>
+        <w:top w:w="0" w:type="dxa"/>
+        <w:left w:w="108" w:type="dxa"/>
+        <w:bottom w:w="0" w:type="dxa"/>
+        <w:right w:w="108" w:type="dxa"/>
+      </w:tblCellMar>
+    </w:tblPr>
+  </w:style>
+  <w:style w:type="paragraph" w:styleId="NormalWeb">
+    <w:name w:val="Normal (Web)"/>
+    <w:basedOn w:val="Normal"/>
+    <w:uiPriority w:val="99"/>
+    <w:semiHidden/>
+    <w:unhideWhenUsed/>
+    <w:rsid w:val="00AA75CC"/>
+    <w:pPr>
+      <w:spacing w:before="100" w:beforeAutospacing="1" w:after="100" w:afterAutospacing="1" w:line="240" w:lineRule="auto"/>
+    </w:pPr>
+    <w:rPr>
+      <w:rFonts w:ascii="Times New Roman" w:eastAsia="Times New Roman" w:hAnsi="Times New Roman" w:cs="Times New Roman"/>
+      <w:sz w:val="24"/>
+      <w:szCs w:val="24"/>
+      <w:lang w:val="en-GB" w:eastAsia="ja-JP"/>
+    </w:rPr>
+  </w:style>
+  <w:style w:type="paragraph" w:styleId="BalloonText">
+    <w:name w:val="Balloon Text"/>
+    <w:basedOn w:val="Normal"/>
+    <w:link w:val="BalloonTextChar"/>
+    <w:uiPriority w:val="99"/>
+    <w:semiHidden/>
+    <w:unhideWhenUsed/>
+    <w:rsid w:val="004F1D0A"/>
+    <w:pPr>
+      <w:spacing w:after="0" w:line="240" w:lineRule="auto"/>
+    </w:pPr>
+    <w:rPr>
+      <w:rFonts w:ascii="Tahoma" w:hAnsi="Tahoma" w:cs="Tahoma"/>
+      <w:sz w:val="16"/>
+      <w:szCs w:val="16"/>
+    </w:rPr>
+  </w:style>
+  <w:style w:type="character" w:customStyle="1" w:styleId="BalloonTextChar">
+    <w:name w:val="Balloon Text Char"/>
+    <w:basedOn w:val="DefaultParagraphFont"/>
+    <w:link w:val="BalloonText"/>
+    <w:uiPriority w:val="99"/>
+    <w:semiHidden/>
+    <w:rsid w:val="004F1D0A"/>
+    <w:rPr>
+      <w:rFonts w:ascii="Tahoma" w:hAnsi="Tahoma" w:cs="Tahoma"/>
+      <w:sz w:val="16"/>
+      <w:szCs w:val="16"/>
+    </w:rPr>
+  </w:style>
+  <w:style w:type="character" w:customStyle="1" w:styleId="Heading3Char">
+    <w:name w:val="Heading 3 Char"/>
+    <w:basedOn w:val="DefaultParagraphFont"/>
+    <w:link w:val="Heading3"/>
+    <w:uiPriority w:val="9"/>
+    <w:rsid w:val="008A2126"/>
+    <w:rPr>
+      <w:rFonts w:asciiTheme="majorHAnsi" w:eastAsiaTheme="majorEastAsia" w:hAnsiTheme="majorHAnsi" w:cstheme="majorBidi"/>
+      <w:b/>
+      <w:bCs/>
+      <w:color w:val="4F81BD" w:themeColor="accent1"/>
+    </w:rPr>
+  </w:style>
+  <w:style w:type="paragraph" w:styleId="HTMLPreformatted">
+    <w:name w:val="HTML Preformatted"/>
+    <w:basedOn w:val="Normal"/>
+    <w:link w:val="HTMLPreformattedChar"/>
+    <w:uiPriority w:val="99"/>
+    <w:semiHidden/>
+    <w:unhideWhenUsed/>
+    <w:rsid w:val="008E2092"/>
+    <w:pPr>
+      <w:tabs>
+        <w:tab w:val="left" w:pos="916"/>
+        <w:tab w:val="left" w:pos="1832"/>
+        <w:tab w:val="left" w:pos="2748"/>
+        <w:tab w:val="left" w:pos="3664"/>
+        <w:tab w:val="left" w:pos="4580"/>
+        <w:tab w:val="left" w:pos="5496"/>
+        <w:tab w:val="left" w:pos="6412"/>
+        <w:tab w:val="left" w:pos="7328"/>
+        <w:tab w:val="left" w:pos="8244"/>
+        <w:tab w:val="left" w:pos="9160"/>
+        <w:tab w:val="left" w:pos="10076"/>
+        <w:tab w:val="left" w:pos="10992"/>
+        <w:tab w:val="left" w:pos="11908"/>
+        <w:tab w:val="left" w:pos="12824"/>
+        <w:tab w:val="left" w:pos="13740"/>
+        <w:tab w:val="left" w:pos="14656"/>
+      </w:tabs>
+      <w:spacing w:after="0" w:line="240" w:lineRule="auto"/>
+    </w:pPr>
+    <w:rPr>
+      <w:rFonts w:ascii="Courier New" w:eastAsia="Times New Roman" w:hAnsi="Courier New" w:cs="Courier New"/>
+      <w:sz w:val="20"/>
+      <w:szCs w:val="20"/>
+      <w:lang w:val="en-GB" w:eastAsia="ja-JP"/>
+    </w:rPr>
+  </w:style>
+  <w:style w:type="character" w:customStyle="1" w:styleId="HTMLPreformattedChar">
+    <w:name w:val="HTML Preformatted Char"/>
+    <w:basedOn w:val="DefaultParagraphFont"/>
+    <w:link w:val="HTMLPreformatted"/>
+    <w:uiPriority w:val="99"/>
+    <w:semiHidden/>
+    <w:rsid w:val="008E2092"/>
+    <w:rPr>
+      <w:rFonts w:ascii="Courier New" w:eastAsia="Times New Roman" w:hAnsi="Courier New" w:cs="Courier New"/>
+      <w:sz w:val="20"/>
+      <w:szCs w:val="20"/>
+      <w:lang w:val="en-GB" w:eastAsia="ja-JP"/>
+    </w:rPr>
+  </w:style>
+  <w:style w:type="character" w:styleId="HTMLCode">
+    <w:name w:val="HTML Code"/>
+    <w:basedOn w:val="DefaultParagraphFont"/>
+    <w:uiPriority w:val="99"/>
+    <w:semiHidden/>
+    <w:unhideWhenUsed/>
+    <w:rsid w:val="008E2092"/>
+    <w:rPr>
+      <w:rFonts w:ascii="Courier New" w:eastAsia="Times New Roman" w:hAnsi="Courier New" w:cs="Courier New"/>
+      <w:sz w:val="20"/>
+      <w:szCs w:val="20"/>
+    </w:rPr>
+  </w:style>
+  <w:style w:type="character" w:customStyle="1" w:styleId="token">
+    <w:name w:val="token"/>
+    <w:basedOn w:val="DefaultParagraphFont"/>
+    <w:rsid w:val="008E2092"/>
+  </w:style>
+  <w:style w:type="character" w:styleId="Hyperlink">
+    <w:name w:val="Hyperlink"/>
+    <w:basedOn w:val="DefaultParagraphFont"/>
+    <w:uiPriority w:val="99"/>
+    <w:unhideWhenUsed/>
+    <w:rsid w:val="000A026F"/>
+    <w:rPr>
+      <w:color w:val="0000FF" w:themeColor="hyperlink"/>
+      <w:u w:val="single"/>
+    </w:rPr>
+  </w:style>
+  <w:style w:type="character" w:customStyle="1" w:styleId="colorh1">
+    <w:name w:val="color_h1"/>
+    <w:basedOn w:val="DefaultParagraphFont"/>
+    <w:rsid w:val="00AE4877"/>
+  </w:style>
+  <w:style w:type="character" w:styleId="FollowedHyperlink">
+    <w:name w:val="FollowedHyperlink"/>
+    <w:basedOn w:val="DefaultParagraphFont"/>
+    <w:uiPriority w:val="99"/>
+    <w:semiHidden/>
+    <w:unhideWhenUsed/>
+    <w:rsid w:val="00473A24"/>
+    <w:rPr>
+      <w:color w:val="800080" w:themeColor="followedHyperlink"/>
+      <w:u w:val="single"/>
     </w:rPr>
   </w:style>
 </w:styles>
